--- a/Startup One/Modelo Projeto Final - GOCARE.docx
+++ b/Startup One/Modelo Projeto Final - GOCARE.docx
@@ -715,7 +715,35 @@
         <w:rPr>
           <w:rFonts w:asciiTheme="minorHAnsi" w:hAnsiTheme="minorHAnsi" w:cstheme="minorHAnsi"/>
         </w:rPr>
-        <w:t>Público nacionais dos estados de classe A, B e C que contém convênios médicos particular ou associado a empresa. São pessoas entre 18 a 70 anos que utilizam serviços na área da saúde.</w:t>
+        <w:t xml:space="preserve">Público nacionais dos estados de classe A, B e C que </w:t>
+      </w:r>
+      <w:del w:id="1" w:author="Charles Cavalcante" w:date="2020-04-28T19:27:00Z">
+        <w:r>
+          <w:rPr>
+            <w:rFonts w:asciiTheme="minorHAnsi" w:hAnsiTheme="minorHAnsi" w:cstheme="minorHAnsi"/>
+          </w:rPr>
+          <w:delText xml:space="preserve">contém </w:delText>
+        </w:r>
+      </w:del>
+      <w:ins w:id="2" w:author="Charles Cavalcante" w:date="2020-04-28T19:27:00Z">
+        <w:r>
+          <w:rPr>
+            <w:rFonts w:asciiTheme="minorHAnsi" w:hAnsiTheme="minorHAnsi" w:cstheme="minorHAnsi"/>
+          </w:rPr>
+          <w:t>possuem</w:t>
+        </w:r>
+        <w:r>
+          <w:rPr>
+            <w:rFonts w:asciiTheme="minorHAnsi" w:hAnsiTheme="minorHAnsi" w:cstheme="minorHAnsi"/>
+          </w:rPr>
+          <w:t xml:space="preserve"> </w:t>
+        </w:r>
+      </w:ins>
+      <w:r>
+        <w:rPr>
+          <w:rFonts w:asciiTheme="minorHAnsi" w:hAnsiTheme="minorHAnsi" w:cstheme="minorHAnsi"/>
+        </w:rPr>
+        <w:t>convênios médicos particular ou associado a empresa. São pessoas entre 18 a 70 anos que utilizam serviços na área da saúde.</w:t>
       </w:r>
     </w:p>
     <w:p>
@@ -736,6 +764,7 @@
       <w:pPr>
         <w:jc w:val="both"/>
         <w:rPr>
+          <w:del w:id="3" w:author="Charles Cavalcante" w:date="2020-04-28T19:27:00Z"/>
           <w:rFonts w:asciiTheme="minorHAnsi" w:hAnsiTheme="minorHAnsi" w:cstheme="minorHAnsi"/>
         </w:rPr>
       </w:pPr>
@@ -782,14 +811,22 @@
         </w:rPr>
         <w:t xml:space="preserve"> assertivo devido </w:t>
       </w:r>
-      <w:proofErr w:type="spellStart"/>
-      <w:r>
-        <w:rPr>
-          <w:rFonts w:asciiTheme="minorHAnsi" w:hAnsiTheme="minorHAnsi" w:cstheme="minorHAnsi"/>
-        </w:rPr>
-        <w:t>a</w:t>
-      </w:r>
-      <w:proofErr w:type="spellEnd"/>
+      <w:del w:id="4" w:author="Charles Cavalcante" w:date="2020-04-28T19:26:00Z">
+        <w:r>
+          <w:rPr>
+            <w:rFonts w:asciiTheme="minorHAnsi" w:hAnsiTheme="minorHAnsi" w:cstheme="minorHAnsi"/>
+          </w:rPr>
+          <w:delText>a</w:delText>
+        </w:r>
+      </w:del>
+      <w:ins w:id="5" w:author="Charles Cavalcante" w:date="2020-04-28T19:26:00Z">
+        <w:r>
+          <w:rPr>
+            <w:rFonts w:asciiTheme="minorHAnsi" w:hAnsiTheme="minorHAnsi" w:cstheme="minorHAnsi"/>
+          </w:rPr>
+          <w:t>à</w:t>
+        </w:r>
+      </w:ins>
       <w:r>
         <w:rPr>
           <w:rFonts w:asciiTheme="minorHAnsi" w:hAnsiTheme="minorHAnsi" w:cstheme="minorHAnsi"/>
@@ -817,6 +854,7 @@
       <w:pPr>
         <w:jc w:val="both"/>
         <w:rPr>
+          <w:del w:id="6" w:author="Charles Cavalcante" w:date="2020-04-28T19:27:00Z"/>
           <w:rFonts w:asciiTheme="minorHAnsi" w:hAnsiTheme="minorHAnsi" w:cstheme="minorHAnsi"/>
         </w:rPr>
       </w:pPr>
@@ -860,6 +898,7 @@
       <w:pPr>
         <w:jc w:val="both"/>
         <w:rPr>
+          <w:del w:id="7" w:author="Charles Cavalcante" w:date="2020-04-28T19:27:00Z"/>
           <w:rFonts w:asciiTheme="minorHAnsi" w:hAnsiTheme="minorHAnsi" w:cstheme="minorHAnsi"/>
         </w:rPr>
       </w:pPr>
@@ -1093,39 +1132,7 @@
           <w:rFonts w:asciiTheme="minorHAnsi" w:hAnsiTheme="minorHAnsi" w:cstheme="minorHAnsi"/>
           <w:highlight w:val="yellow"/>
         </w:rPr>
-        <w:t xml:space="preserve">Palavras-chave: 1. </w:t>
-      </w:r>
-      <w:proofErr w:type="gramStart"/>
-      <w:r>
-        <w:rPr>
-          <w:rFonts w:asciiTheme="minorHAnsi" w:hAnsiTheme="minorHAnsi" w:cstheme="minorHAnsi"/>
-          <w:highlight w:val="yellow"/>
-        </w:rPr>
-        <w:t>Termo  2</w:t>
-      </w:r>
-      <w:proofErr w:type="gramEnd"/>
-      <w:r>
-        <w:rPr>
-          <w:rFonts w:asciiTheme="minorHAnsi" w:hAnsiTheme="minorHAnsi" w:cstheme="minorHAnsi"/>
-          <w:highlight w:val="yellow"/>
-        </w:rPr>
-        <w:t xml:space="preserve">. Termo   3. </w:t>
-      </w:r>
-      <w:proofErr w:type="gramStart"/>
-      <w:r>
-        <w:rPr>
-          <w:rFonts w:asciiTheme="minorHAnsi" w:hAnsiTheme="minorHAnsi" w:cstheme="minorHAnsi"/>
-          <w:highlight w:val="yellow"/>
-        </w:rPr>
-        <w:t>Termo  4</w:t>
-      </w:r>
-      <w:proofErr w:type="gramEnd"/>
-      <w:r>
-        <w:rPr>
-          <w:rFonts w:asciiTheme="minorHAnsi" w:hAnsiTheme="minorHAnsi" w:cstheme="minorHAnsi"/>
-          <w:highlight w:val="yellow"/>
-        </w:rPr>
-        <w:t>. Termo</w:t>
+        <w:t>Palavras-chave: 1. Termo  2. Termo   3. Termo  4. Termo</w:t>
       </w:r>
     </w:p>
     <w:p>
@@ -1169,7 +1176,7 @@
       <w:pPr>
         <w:pStyle w:val="Titulo1"/>
       </w:pPr>
-      <w:bookmarkStart w:id="1" w:name="_Toc374320958"/>
+      <w:bookmarkStart w:id="8" w:name="_Toc374320958"/>
       <w:r>
         <w:lastRenderedPageBreak/>
         <w:t>Apresentação da Startup</w:t>
@@ -1182,6 +1189,12 @@
         <w:rPr>
           <w:rFonts w:asciiTheme="minorHAnsi" w:hAnsiTheme="minorHAnsi" w:cstheme="minorHAnsi"/>
         </w:rPr>
+        <w:pPrChange w:id="9" w:author="Charles Cavalcante" w:date="2020-04-28T19:34:00Z">
+          <w:pPr>
+            <w:pStyle w:val="Corpodetexto2"/>
+            <w:widowControl w:val="0"/>
+          </w:pPr>
+        </w:pPrChange>
       </w:pPr>
       <w:r>
         <w:rPr>
@@ -1234,14 +1247,194 @@
       <w:r>
         <w:rPr>
           <w:rFonts w:asciiTheme="minorHAnsi" w:hAnsiTheme="minorHAnsi" w:cstheme="minorHAnsi"/>
+          <w:b/>
+          <w:bCs/>
+          <w:rPrChange w:id="10" w:author="Charles Cavalcante" w:date="2020-04-28T19:28:00Z">
+            <w:rPr>
+              <w:rFonts w:asciiTheme="minorHAnsi" w:hAnsiTheme="minorHAnsi" w:cstheme="minorHAnsi"/>
+            </w:rPr>
+          </w:rPrChange>
+        </w:rPr>
+        <w:t>Charles Cavalcant</w:t>
+      </w:r>
+      <w:r>
+        <w:rPr>
+          <w:rFonts w:asciiTheme="minorHAnsi" w:hAnsiTheme="minorHAnsi" w:cstheme="minorHAnsi"/>
+          <w:b/>
+          <w:bCs/>
+          <w:rPrChange w:id="11" w:author="Charles Cavalcante" w:date="2020-04-28T19:28:00Z">
+            <w:rPr>
+              <w:rFonts w:asciiTheme="minorHAnsi" w:hAnsiTheme="minorHAnsi" w:cstheme="minorHAnsi"/>
+            </w:rPr>
+          </w:rPrChange>
+        </w:rPr>
+        <w:t>e</w:t>
+      </w:r>
+      <w:r>
+        <w:rPr>
+          <w:rFonts w:asciiTheme="minorHAnsi" w:hAnsiTheme="minorHAnsi" w:cstheme="minorHAnsi"/>
+        </w:rPr>
+        <w:t xml:space="preserve"> </w:t>
+      </w:r>
+      <w:r>
+        <w:rPr>
+          <w:rFonts w:asciiTheme="minorHAnsi" w:hAnsiTheme="minorHAnsi" w:cstheme="minorHAnsi"/>
+        </w:rPr>
+        <w:t>–</w:t>
+      </w:r>
+      <w:r>
+        <w:rPr>
+          <w:rFonts w:asciiTheme="minorHAnsi" w:hAnsiTheme="minorHAnsi" w:cstheme="minorHAnsi"/>
+        </w:rPr>
+        <w:t xml:space="preserve"> </w:t>
+      </w:r>
+      <w:r>
+        <w:rPr>
+          <w:rFonts w:asciiTheme="minorHAnsi" w:hAnsiTheme="minorHAnsi" w:cstheme="minorHAnsi"/>
+        </w:rPr>
+        <w:t>formad</w:t>
+      </w:r>
+      <w:r>
+        <w:rPr>
+          <w:rFonts w:asciiTheme="minorHAnsi" w:hAnsiTheme="minorHAnsi" w:cstheme="minorHAnsi"/>
+        </w:rPr>
+        <w:t>o</w:t>
+      </w:r>
+      <w:r>
+        <w:rPr>
+          <w:rFonts w:asciiTheme="minorHAnsi" w:hAnsiTheme="minorHAnsi" w:cstheme="minorHAnsi"/>
+        </w:rPr>
+        <w:t xml:space="preserve"> em </w:t>
+      </w:r>
+      <w:r>
+        <w:rPr>
+          <w:rFonts w:asciiTheme="minorHAnsi" w:hAnsiTheme="minorHAnsi" w:cstheme="minorHAnsi"/>
+        </w:rPr>
+        <w:t xml:space="preserve">Ciência da Computação </w:t>
+      </w:r>
+      <w:r>
+        <w:rPr>
+          <w:rFonts w:asciiTheme="minorHAnsi" w:hAnsiTheme="minorHAnsi" w:cstheme="minorHAnsi"/>
+        </w:rPr>
+        <w:t>e p</w:t>
+      </w:r>
+      <w:r>
+        <w:rPr>
+          <w:rFonts w:asciiTheme="minorHAnsi" w:hAnsiTheme="minorHAnsi" w:cstheme="minorHAnsi"/>
+        </w:rPr>
+        <w:t>ó</w:t>
+      </w:r>
+      <w:r>
+        <w:rPr>
+          <w:rFonts w:asciiTheme="minorHAnsi" w:hAnsiTheme="minorHAnsi" w:cstheme="minorHAnsi"/>
+        </w:rPr>
+        <w:t xml:space="preserve">s-graduado em </w:t>
+      </w:r>
+      <w:r>
+        <w:rPr>
+          <w:rFonts w:asciiTheme="minorHAnsi" w:hAnsiTheme="minorHAnsi" w:cstheme="minorHAnsi"/>
+        </w:rPr>
+        <w:t>Big Data</w:t>
+      </w:r>
+      <w:r>
+        <w:rPr>
+          <w:rFonts w:asciiTheme="minorHAnsi" w:hAnsiTheme="minorHAnsi" w:cstheme="minorHAnsi"/>
+        </w:rPr>
+        <w:t xml:space="preserve">. Trabalha há mais de </w:t>
+      </w:r>
+      <w:r>
+        <w:rPr>
+          <w:rFonts w:asciiTheme="minorHAnsi" w:hAnsiTheme="minorHAnsi" w:cstheme="minorHAnsi"/>
+        </w:rPr>
+        <w:t>2</w:t>
+      </w:r>
+      <w:r>
+        <w:rPr>
+          <w:rFonts w:asciiTheme="minorHAnsi" w:hAnsiTheme="minorHAnsi" w:cstheme="minorHAnsi"/>
+        </w:rPr>
+        <w:t>0</w:t>
+      </w:r>
+      <w:r>
+        <w:rPr>
+          <w:rFonts w:asciiTheme="minorHAnsi" w:hAnsiTheme="minorHAnsi" w:cstheme="minorHAnsi"/>
+        </w:rPr>
+        <w:t xml:space="preserve"> anos </w:t>
+      </w:r>
+      <w:r>
+        <w:rPr>
+          <w:rFonts w:asciiTheme="minorHAnsi" w:hAnsiTheme="minorHAnsi" w:cstheme="minorHAnsi"/>
+        </w:rPr>
+        <w:t xml:space="preserve">na área de </w:t>
+      </w:r>
+      <w:r>
+        <w:rPr>
+          <w:rFonts w:asciiTheme="minorHAnsi" w:hAnsiTheme="minorHAnsi" w:cstheme="minorHAnsi"/>
+        </w:rPr>
+        <w:t>desenvolvimento</w:t>
+      </w:r>
+      <w:r>
+        <w:rPr>
+          <w:rFonts w:asciiTheme="minorHAnsi" w:hAnsiTheme="minorHAnsi" w:cstheme="minorHAnsi"/>
+        </w:rPr>
+        <w:t xml:space="preserve"> e atualmente atua</w:t>
+      </w:r>
+      <w:r>
+        <w:rPr>
+          <w:rFonts w:asciiTheme="minorHAnsi" w:hAnsiTheme="minorHAnsi" w:cstheme="minorHAnsi"/>
+        </w:rPr>
+        <w:t xml:space="preserve"> coordena a área de desenvolvimento de uma startup de garantia locatícia</w:t>
+      </w:r>
+      <w:r>
+        <w:rPr>
+          <w:rFonts w:asciiTheme="minorHAnsi" w:hAnsiTheme="minorHAnsi" w:cstheme="minorHAnsi"/>
+        </w:rPr>
+        <w:t>.</w:t>
+      </w:r>
+    </w:p>
+    <w:p>
+      <w:pPr>
+        <w:pStyle w:val="Corpodetexto2"/>
+        <w:widowControl w:val="0"/>
+        <w:rPr>
+          <w:rFonts w:asciiTheme="minorHAnsi" w:hAnsiTheme="minorHAnsi" w:cstheme="minorHAnsi"/>
+        </w:rPr>
+      </w:pPr>
+    </w:p>
+    <w:p>
+      <w:pPr>
+        <w:pStyle w:val="Corpodetexto2"/>
+        <w:widowControl w:val="0"/>
+        <w:rPr>
+          <w:rFonts w:asciiTheme="minorHAnsi" w:hAnsiTheme="minorHAnsi" w:cstheme="minorHAnsi"/>
+        </w:rPr>
+      </w:pPr>
+      <w:r>
+        <w:rPr>
+          <w:rFonts w:asciiTheme="minorHAnsi" w:hAnsiTheme="minorHAnsi" w:cstheme="minorHAnsi"/>
+          <w:b/>
+          <w:bCs/>
           <w:highlight w:val="cyan"/>
-        </w:rPr>
-        <w:t>Charles Cavalcanti</w:t>
-      </w:r>
-      <w:r>
-        <w:rPr>
-          <w:rFonts w:asciiTheme="minorHAnsi" w:hAnsiTheme="minorHAnsi" w:cstheme="minorHAnsi"/>
+          <w:rPrChange w:id="12" w:author="Charles Cavalcante" w:date="2020-04-28T19:28:00Z">
+            <w:rPr>
+              <w:rFonts w:asciiTheme="minorHAnsi" w:hAnsiTheme="minorHAnsi" w:cstheme="minorHAnsi"/>
+              <w:highlight w:val="cyan"/>
+            </w:rPr>
+          </w:rPrChange>
+        </w:rPr>
+        <w:t>Luan Figueiredo</w:t>
+      </w:r>
+      <w:r>
+        <w:rPr>
+          <w:rFonts w:asciiTheme="minorHAnsi" w:hAnsiTheme="minorHAnsi" w:cstheme="minorHAnsi"/>
+          <w:b/>
+          <w:bCs/>
           <w:highlight w:val="cyan"/>
+          <w:rPrChange w:id="13" w:author="Charles Cavalcante" w:date="2020-04-28T19:28:00Z">
+            <w:rPr>
+              <w:rFonts w:asciiTheme="minorHAnsi" w:hAnsiTheme="minorHAnsi" w:cstheme="minorHAnsi"/>
+              <w:highlight w:val="cyan"/>
+            </w:rPr>
+          </w:rPrChange>
         </w:rPr>
         <w:t xml:space="preserve"> </w:t>
       </w:r>
@@ -1250,7 +1443,7 @@
           <w:rFonts w:asciiTheme="minorHAnsi" w:hAnsiTheme="minorHAnsi" w:cstheme="minorHAnsi"/>
           <w:highlight w:val="cyan"/>
         </w:rPr>
-        <w:t>–</w:t>
+        <w:t>-</w:t>
       </w:r>
       <w:r>
         <w:rPr>
@@ -1258,35 +1451,12 @@
         </w:rPr>
         <w:t xml:space="preserve"> </w:t>
       </w:r>
-      <w:proofErr w:type="gramStart"/>
-      <w:r>
-        <w:rPr>
-          <w:rFonts w:asciiTheme="minorHAnsi" w:hAnsiTheme="minorHAnsi" w:cstheme="minorHAnsi"/>
-          <w:highlight w:val="yellow"/>
-        </w:rPr>
-        <w:t>pós</w:t>
-      </w:r>
-      <w:r>
-        <w:rPr>
-          <w:rFonts w:asciiTheme="minorHAnsi" w:hAnsiTheme="minorHAnsi" w:cstheme="minorHAnsi"/>
-          <w:highlight w:val="yellow"/>
-        </w:rPr>
-        <w:t xml:space="preserve"> </w:t>
-      </w:r>
-      <w:r>
-        <w:rPr>
-          <w:rFonts w:asciiTheme="minorHAnsi" w:hAnsiTheme="minorHAnsi" w:cstheme="minorHAnsi"/>
-          <w:highlight w:val="yellow"/>
-        </w:rPr>
-        <w:t>graduada</w:t>
-      </w:r>
-      <w:proofErr w:type="gramEnd"/>
-      <w:r>
-        <w:rPr>
-          <w:rFonts w:asciiTheme="minorHAnsi" w:hAnsiTheme="minorHAnsi" w:cstheme="minorHAnsi"/>
-          <w:highlight w:val="yellow"/>
-        </w:rPr>
-        <w:t xml:space="preserve"> em Digital Data Marketing e graduada em Turismo com experiência de 18 anos na área. Atuou por 08 anos como de uma agência de incentivo. Estudou em instituição de ensino como Westminster </w:t>
+      <w:r>
+        <w:rPr>
+          <w:rFonts w:asciiTheme="minorHAnsi" w:hAnsiTheme="minorHAnsi" w:cstheme="minorHAnsi"/>
+          <w:highlight w:val="yellow"/>
+        </w:rPr>
+        <w:t xml:space="preserve">pós-graduado em Digital Data Marketing e com mais de 10 anos de experiencia na </w:t>
       </w:r>
       <w:proofErr w:type="spellStart"/>
       <w:r>
@@ -1294,7 +1464,7 @@
           <w:rFonts w:asciiTheme="minorHAnsi" w:hAnsiTheme="minorHAnsi" w:cstheme="minorHAnsi"/>
           <w:highlight w:val="yellow"/>
         </w:rPr>
-        <w:t>University</w:t>
+        <w:t>area</w:t>
       </w:r>
       <w:proofErr w:type="spellEnd"/>
       <w:r>
@@ -1302,7 +1472,7 @@
           <w:rFonts w:asciiTheme="minorHAnsi" w:hAnsiTheme="minorHAnsi" w:cstheme="minorHAnsi"/>
           <w:highlight w:val="yellow"/>
         </w:rPr>
-        <w:t xml:space="preserve"> e City </w:t>
+        <w:t xml:space="preserve"> de marketing e tecnologia. Atualmente trabalha na </w:t>
       </w:r>
       <w:proofErr w:type="spellStart"/>
       <w:r>
@@ -1310,7 +1480,7 @@
           <w:rFonts w:asciiTheme="minorHAnsi" w:hAnsiTheme="minorHAnsi" w:cstheme="minorHAnsi"/>
           <w:highlight w:val="yellow"/>
         </w:rPr>
-        <w:t>University</w:t>
+        <w:t>Wunderman</w:t>
       </w:r>
       <w:proofErr w:type="spellEnd"/>
       <w:r>
@@ -1318,99 +1488,6 @@
           <w:rFonts w:asciiTheme="minorHAnsi" w:hAnsiTheme="minorHAnsi" w:cstheme="minorHAnsi"/>
           <w:highlight w:val="yellow"/>
         </w:rPr>
-        <w:t xml:space="preserve"> </w:t>
-      </w:r>
-      <w:proofErr w:type="spellStart"/>
-      <w:r>
-        <w:rPr>
-          <w:rFonts w:asciiTheme="minorHAnsi" w:hAnsiTheme="minorHAnsi" w:cstheme="minorHAnsi"/>
-          <w:highlight w:val="yellow"/>
-        </w:rPr>
-        <w:t>of</w:t>
-      </w:r>
-      <w:proofErr w:type="spellEnd"/>
-      <w:r>
-        <w:rPr>
-          <w:rFonts w:asciiTheme="minorHAnsi" w:hAnsiTheme="minorHAnsi" w:cstheme="minorHAnsi"/>
-          <w:highlight w:val="yellow"/>
-        </w:rPr>
-        <w:t xml:space="preserve"> London. Apaixonada por turismo cultural, visiona todo o potencial que as grandes capitais brasileiras podem alcançar com apoio do planejamento adequado.</w:t>
-      </w:r>
-    </w:p>
-    <w:p>
-      <w:pPr>
-        <w:pStyle w:val="Corpodetexto2"/>
-        <w:widowControl w:val="0"/>
-        <w:rPr>
-          <w:rFonts w:asciiTheme="minorHAnsi" w:hAnsiTheme="minorHAnsi" w:cstheme="minorHAnsi"/>
-        </w:rPr>
-      </w:pPr>
-    </w:p>
-    <w:p>
-      <w:pPr>
-        <w:pStyle w:val="Corpodetexto2"/>
-        <w:widowControl w:val="0"/>
-        <w:rPr>
-          <w:rFonts w:asciiTheme="minorHAnsi" w:hAnsiTheme="minorHAnsi" w:cstheme="minorHAnsi"/>
-        </w:rPr>
-      </w:pPr>
-      <w:r>
-        <w:rPr>
-          <w:rFonts w:asciiTheme="minorHAnsi" w:hAnsiTheme="minorHAnsi" w:cstheme="minorHAnsi"/>
-          <w:highlight w:val="cyan"/>
-        </w:rPr>
-        <w:t>Luan Figueiredo</w:t>
-      </w:r>
-      <w:r>
-        <w:rPr>
-          <w:rFonts w:asciiTheme="minorHAnsi" w:hAnsiTheme="minorHAnsi" w:cstheme="minorHAnsi"/>
-          <w:highlight w:val="cyan"/>
-        </w:rPr>
-        <w:t xml:space="preserve"> -</w:t>
-      </w:r>
-      <w:r>
-        <w:rPr>
-          <w:rFonts w:asciiTheme="minorHAnsi" w:hAnsiTheme="minorHAnsi" w:cstheme="minorHAnsi"/>
-        </w:rPr>
-        <w:t xml:space="preserve"> </w:t>
-      </w:r>
-      <w:r>
-        <w:rPr>
-          <w:rFonts w:asciiTheme="minorHAnsi" w:hAnsiTheme="minorHAnsi" w:cstheme="minorHAnsi"/>
-          <w:highlight w:val="yellow"/>
-        </w:rPr>
-        <w:t xml:space="preserve">pós-graduado em Digital Data Marketing e com mais de 10 anos de experiencia na </w:t>
-      </w:r>
-      <w:proofErr w:type="spellStart"/>
-      <w:r>
-        <w:rPr>
-          <w:rFonts w:asciiTheme="minorHAnsi" w:hAnsiTheme="minorHAnsi" w:cstheme="minorHAnsi"/>
-          <w:highlight w:val="yellow"/>
-        </w:rPr>
-        <w:t>area</w:t>
-      </w:r>
-      <w:proofErr w:type="spellEnd"/>
-      <w:r>
-        <w:rPr>
-          <w:rFonts w:asciiTheme="minorHAnsi" w:hAnsiTheme="minorHAnsi" w:cstheme="minorHAnsi"/>
-          <w:highlight w:val="yellow"/>
-        </w:rPr>
-        <w:t xml:space="preserve"> de marketing e tecnologia. Atualmente trabalha na </w:t>
-      </w:r>
-      <w:proofErr w:type="spellStart"/>
-      <w:r>
-        <w:rPr>
-          <w:rFonts w:asciiTheme="minorHAnsi" w:hAnsiTheme="minorHAnsi" w:cstheme="minorHAnsi"/>
-          <w:highlight w:val="yellow"/>
-        </w:rPr>
-        <w:t>Wunderman</w:t>
-      </w:r>
-      <w:proofErr w:type="spellEnd"/>
-      <w:r>
-        <w:rPr>
-          <w:rFonts w:asciiTheme="minorHAnsi" w:hAnsiTheme="minorHAnsi" w:cstheme="minorHAnsi"/>
-          <w:highlight w:val="yellow"/>
-        </w:rPr>
         <w:t xml:space="preserve"> atendendo a conta de Vivo como gerente de projetos sênior.</w:t>
       </w:r>
     </w:p>
@@ -1434,8 +1511,21 @@
       <w:r>
         <w:rPr>
           <w:rFonts w:asciiTheme="minorHAnsi" w:hAnsiTheme="minorHAnsi" w:cstheme="minorHAnsi"/>
-        </w:rPr>
-        <w:t xml:space="preserve">Rodrigo Cano - </w:t>
+          <w:b/>
+          <w:bCs/>
+          <w:rPrChange w:id="14" w:author="Charles Cavalcante" w:date="2020-04-28T19:28:00Z">
+            <w:rPr>
+              <w:rFonts w:asciiTheme="minorHAnsi" w:hAnsiTheme="minorHAnsi" w:cstheme="minorHAnsi"/>
+            </w:rPr>
+          </w:rPrChange>
+        </w:rPr>
+        <w:t>Rodrigo Cano</w:t>
+      </w:r>
+      <w:r>
+        <w:rPr>
+          <w:rFonts w:asciiTheme="minorHAnsi" w:hAnsiTheme="minorHAnsi" w:cstheme="minorHAnsi"/>
+        </w:rPr>
+        <w:t xml:space="preserve"> - </w:t>
       </w:r>
       <w:r>
         <w:rPr>
@@ -1559,710 +1649,2239 @@
         <w:pStyle w:val="Corpodetexto2"/>
         <w:widowControl w:val="0"/>
         <w:rPr>
+          <w:rPrChange w:id="15" w:author="Charles Cavalcante" w:date="2020-04-28T19:24:00Z">
+            <w:rPr>
+              <w:sz w:val="23"/>
+              <w:szCs w:val="23"/>
+            </w:rPr>
+          </w:rPrChange>
+        </w:rPr>
+      </w:pPr>
+      <w:r>
+        <w:rPr>
+          <w:rFonts w:asciiTheme="minorHAnsi" w:hAnsiTheme="minorHAnsi" w:cstheme="minorHAnsi"/>
+        </w:rPr>
+        <w:t>O nome</w:t>
+      </w:r>
+      <w:ins w:id="16" w:author="Charles Cavalcante" w:date="2020-04-28T19:22:00Z">
+        <w:r>
+          <w:rPr>
+            <w:rFonts w:asciiTheme="minorHAnsi" w:hAnsiTheme="minorHAnsi" w:cstheme="minorHAnsi"/>
+          </w:rPr>
+          <w:t xml:space="preserve"> </w:t>
+        </w:r>
+      </w:ins>
+      <w:proofErr w:type="spellStart"/>
+      <w:ins w:id="17" w:author="Charles Cavalcante" w:date="2020-04-28T19:28:00Z">
+        <w:r>
+          <w:rPr>
+            <w:rFonts w:asciiTheme="minorHAnsi" w:hAnsiTheme="minorHAnsi" w:cstheme="minorHAnsi"/>
+            <w:i/>
+            <w:iCs/>
+          </w:rPr>
+          <w:t>GoCare</w:t>
+        </w:r>
+        <w:proofErr w:type="spellEnd"/>
+        <w:r>
+          <w:rPr>
+            <w:rFonts w:asciiTheme="minorHAnsi" w:hAnsiTheme="minorHAnsi" w:cstheme="minorHAnsi"/>
+            <w:i/>
+            <w:iCs/>
+          </w:rPr>
+          <w:t xml:space="preserve"> </w:t>
+        </w:r>
+      </w:ins>
+      <w:del w:id="18" w:author="Charles Cavalcante" w:date="2020-04-28T19:22:00Z">
+        <w:r>
+          <w:rPr>
+            <w:rFonts w:asciiTheme="minorHAnsi" w:hAnsiTheme="minorHAnsi" w:cstheme="minorHAnsi"/>
+          </w:rPr>
+          <w:delText xml:space="preserve"> </w:delText>
+        </w:r>
+      </w:del>
+      <w:del w:id="19" w:author="Charles Cavalcante" w:date="2020-04-28T19:29:00Z">
+        <w:r>
+          <w:rPr>
+            <w:rFonts w:asciiTheme="minorHAnsi" w:hAnsiTheme="minorHAnsi" w:cstheme="minorHAnsi"/>
+          </w:rPr>
+          <w:delText xml:space="preserve">tem </w:delText>
+        </w:r>
+      </w:del>
+      <w:ins w:id="20" w:author="Charles Cavalcante" w:date="2020-04-28T19:29:00Z">
+        <w:r>
+          <w:rPr>
+            <w:rFonts w:asciiTheme="minorHAnsi" w:hAnsiTheme="minorHAnsi" w:cstheme="minorHAnsi"/>
+          </w:rPr>
+          <w:t xml:space="preserve">reflete o </w:t>
+        </w:r>
+      </w:ins>
+      <w:del w:id="21" w:author="Charles Cavalcante" w:date="2020-04-28T19:29:00Z">
+        <w:r>
+          <w:rPr>
+            <w:rFonts w:asciiTheme="minorHAnsi" w:hAnsiTheme="minorHAnsi" w:cstheme="minorHAnsi"/>
+          </w:rPr>
+          <w:delText xml:space="preserve">seu </w:delText>
+        </w:r>
+      </w:del>
+      <w:r>
+        <w:rPr>
+          <w:rFonts w:asciiTheme="minorHAnsi" w:hAnsiTheme="minorHAnsi" w:cstheme="minorHAnsi"/>
+        </w:rPr>
+        <w:t xml:space="preserve">principal objetivo </w:t>
+      </w:r>
+      <w:ins w:id="22" w:author="Charles Cavalcante" w:date="2020-04-28T19:29:00Z">
+        <w:r>
+          <w:rPr>
+            <w:rFonts w:asciiTheme="minorHAnsi" w:hAnsiTheme="minorHAnsi" w:cstheme="minorHAnsi"/>
+          </w:rPr>
+          <w:t xml:space="preserve">da empresa, </w:t>
+        </w:r>
+      </w:ins>
+      <w:r>
+        <w:rPr>
+          <w:rFonts w:asciiTheme="minorHAnsi" w:hAnsiTheme="minorHAnsi" w:cstheme="minorHAnsi"/>
+        </w:rPr>
+        <w:t xml:space="preserve">o cuidado e </w:t>
+      </w:r>
+      <w:del w:id="23" w:author="Charles Cavalcante" w:date="2020-04-28T19:29:00Z">
+        <w:r>
+          <w:rPr>
+            <w:rFonts w:asciiTheme="minorHAnsi" w:hAnsiTheme="minorHAnsi" w:cstheme="minorHAnsi"/>
+          </w:rPr>
+          <w:delText xml:space="preserve">com </w:delText>
+        </w:r>
+      </w:del>
+      <w:r>
+        <w:rPr>
+          <w:rFonts w:asciiTheme="minorHAnsi" w:hAnsiTheme="minorHAnsi" w:cstheme="minorHAnsi"/>
+        </w:rPr>
+        <w:t>a disponibilização d</w:t>
+      </w:r>
+      <w:del w:id="24" w:author="Charles Cavalcante" w:date="2020-04-28T19:29:00Z">
+        <w:r>
+          <w:rPr>
+            <w:rFonts w:asciiTheme="minorHAnsi" w:hAnsiTheme="minorHAnsi" w:cstheme="minorHAnsi"/>
+            <w:rPrChange w:id="25" w:author="Charles Cavalcante" w:date="2020-04-28T19:24:00Z">
+              <w:rPr>
+                <w:rFonts w:asciiTheme="minorHAnsi" w:hAnsiTheme="minorHAnsi" w:cstheme="minorHAnsi"/>
+              </w:rPr>
+            </w:rPrChange>
+          </w:rPr>
+          <w:delText>os</w:delText>
+        </w:r>
+      </w:del>
+      <w:ins w:id="26" w:author="Charles Cavalcante" w:date="2020-04-28T19:29:00Z">
+        <w:r>
+          <w:rPr>
+            <w:rFonts w:asciiTheme="minorHAnsi" w:hAnsiTheme="minorHAnsi" w:cstheme="minorHAnsi"/>
+          </w:rPr>
+          <w:t>e</w:t>
+        </w:r>
+      </w:ins>
+      <w:r>
+        <w:rPr>
+          <w:rFonts w:asciiTheme="minorHAnsi" w:hAnsiTheme="minorHAnsi" w:cstheme="minorHAnsi"/>
+        </w:rPr>
+        <w:t xml:space="preserve"> parceiros particulares para deslocamento do</w:t>
+      </w:r>
+      <w:ins w:id="27" w:author="Charles Cavalcante" w:date="2020-04-28T19:30:00Z">
+        <w:r>
+          <w:rPr>
+            <w:rFonts w:asciiTheme="minorHAnsi" w:hAnsiTheme="minorHAnsi" w:cstheme="minorHAnsi"/>
+          </w:rPr>
+          <w:t>s</w:t>
+        </w:r>
+      </w:ins>
+      <w:r>
+        <w:rPr>
+          <w:rFonts w:asciiTheme="minorHAnsi" w:hAnsiTheme="minorHAnsi" w:cstheme="minorHAnsi"/>
+        </w:rPr>
+        <w:t xml:space="preserve"> paciente</w:t>
+      </w:r>
+      <w:ins w:id="28" w:author="Charles Cavalcante" w:date="2020-04-28T19:30:00Z">
+        <w:r>
+          <w:rPr>
+            <w:rFonts w:asciiTheme="minorHAnsi" w:hAnsiTheme="minorHAnsi" w:cstheme="minorHAnsi"/>
+          </w:rPr>
+          <w:t>s</w:t>
+        </w:r>
+      </w:ins>
+      <w:r>
+        <w:rPr>
+          <w:rFonts w:asciiTheme="minorHAnsi" w:hAnsiTheme="minorHAnsi" w:cstheme="minorHAnsi"/>
+        </w:rPr>
+        <w:t xml:space="preserve"> até o hospital</w:t>
+      </w:r>
+      <w:r>
+        <w:rPr>
+          <w:rFonts w:asciiTheme="minorHAnsi" w:hAnsiTheme="minorHAnsi" w:cstheme="minorHAnsi"/>
+          <w:rPrChange w:id="29" w:author="Charles Cavalcante" w:date="2020-04-28T19:24:00Z">
+            <w:rPr>
+              <w:rFonts w:asciiTheme="minorHAnsi" w:hAnsiTheme="minorHAnsi" w:cstheme="minorHAnsi"/>
+            </w:rPr>
+          </w:rPrChange>
+        </w:rPr>
+        <w:t xml:space="preserve">/laboratório. </w:t>
+      </w:r>
+      <w:ins w:id="30" w:author="Charles Cavalcante" w:date="2020-04-28T19:30:00Z">
+        <w:r>
+          <w:rPr>
+            <w:rFonts w:asciiTheme="minorHAnsi" w:hAnsiTheme="minorHAnsi" w:cstheme="minorHAnsi"/>
+          </w:rPr>
+          <w:br/>
+        </w:r>
+      </w:ins>
+      <w:r>
+        <w:rPr>
+          <w:rPrChange w:id="31" w:author="Charles Cavalcante" w:date="2020-04-28T19:24:00Z">
+            <w:rPr>
+              <w:sz w:val="23"/>
+              <w:szCs w:val="23"/>
+            </w:rPr>
+          </w:rPrChange>
+        </w:rPr>
+        <w:t>O nome apesar de composto é curto de pronúncia simples com palavras em inglês bastante usuais para falantes de diversas línguas.</w:t>
+      </w:r>
+    </w:p>
+    <w:p>
+      <w:pPr>
+        <w:pStyle w:val="Corpodetexto2"/>
+        <w:widowControl w:val="0"/>
+      </w:pPr>
+    </w:p>
+    <w:p>
+      <w:pPr>
+        <w:pStyle w:val="Livro2"/>
+      </w:pPr>
+      <w:r>
+        <w:t xml:space="preserve"> </w:t>
+      </w:r>
+      <w:r>
+        <w:t xml:space="preserve">Visão </w:t>
+      </w:r>
+    </w:p>
+    <w:p>
+      <w:pPr>
+        <w:pStyle w:val="Corpodetexto2"/>
+        <w:widowControl w:val="0"/>
+        <w:rPr>
+          <w:rPrChange w:id="32" w:author="Charles Cavalcante" w:date="2020-04-28T19:24:00Z">
+            <w:rPr>
+              <w:sz w:val="23"/>
+              <w:szCs w:val="23"/>
+            </w:rPr>
+          </w:rPrChange>
+        </w:rPr>
+      </w:pPr>
+      <w:r>
+        <w:rPr>
+          <w:rPrChange w:id="33" w:author="Charles Cavalcante" w:date="2020-04-28T19:24:00Z">
+            <w:rPr>
+              <w:sz w:val="23"/>
+              <w:szCs w:val="23"/>
+            </w:rPr>
+          </w:rPrChange>
+        </w:rPr>
+        <w:t xml:space="preserve">Queremos ser </w:t>
+      </w:r>
+      <w:ins w:id="34" w:author="Charles Cavalcante" w:date="2020-04-28T19:30:00Z">
+        <w:r>
+          <w:t xml:space="preserve">uma </w:t>
+        </w:r>
+        <w:commentRangeStart w:id="35"/>
+        <w:r>
+          <w:t>das</w:t>
+        </w:r>
+      </w:ins>
+      <w:commentRangeEnd w:id="35"/>
+      <w:ins w:id="36" w:author="Charles Cavalcante" w:date="2020-04-28T19:31:00Z">
+        <w:r>
+          <w:rPr>
+            <w:rStyle w:val="Refdecomentrio"/>
+            <w:rFonts w:ascii="Times New Roman" w:hAnsi="Times New Roman"/>
+          </w:rPr>
+          <w:commentReference w:id="35"/>
+        </w:r>
+      </w:ins>
+      <w:ins w:id="37" w:author="Charles Cavalcante" w:date="2020-04-28T19:30:00Z">
+        <w:r>
+          <w:t xml:space="preserve"> </w:t>
+        </w:r>
+      </w:ins>
+      <w:del w:id="38" w:author="Charles Cavalcante" w:date="2020-04-28T19:30:00Z">
+        <w:r>
+          <w:rPr>
+            <w:rPrChange w:id="39" w:author="Charles Cavalcante" w:date="2020-04-28T19:24:00Z">
+              <w:rPr>
+                <w:sz w:val="23"/>
+                <w:szCs w:val="23"/>
+              </w:rPr>
+            </w:rPrChange>
+          </w:rPr>
+          <w:delText xml:space="preserve">a </w:delText>
+        </w:r>
+      </w:del>
+      <w:r>
+        <w:rPr>
+          <w:rPrChange w:id="40" w:author="Charles Cavalcante" w:date="2020-04-28T19:24:00Z">
+            <w:rPr>
+              <w:sz w:val="23"/>
+              <w:szCs w:val="23"/>
+            </w:rPr>
+          </w:rPrChange>
+        </w:rPr>
+        <w:t>maior</w:t>
+      </w:r>
+      <w:ins w:id="41" w:author="Charles Cavalcante" w:date="2020-04-28T19:30:00Z">
+        <w:r>
+          <w:t>es</w:t>
+        </w:r>
+      </w:ins>
+      <w:r>
+        <w:rPr>
+          <w:rPrChange w:id="42" w:author="Charles Cavalcante" w:date="2020-04-28T19:24:00Z">
+            <w:rPr>
+              <w:sz w:val="23"/>
+              <w:szCs w:val="23"/>
+            </w:rPr>
+          </w:rPrChange>
+        </w:rPr>
+        <w:t xml:space="preserve"> plataforma</w:t>
+      </w:r>
+      <w:ins w:id="43" w:author="Charles Cavalcante" w:date="2020-04-28T19:32:00Z">
+        <w:r>
+          <w:t>s</w:t>
+        </w:r>
+      </w:ins>
+      <w:r>
+        <w:rPr>
+          <w:rPrChange w:id="44" w:author="Charles Cavalcante" w:date="2020-04-28T19:24:00Z">
+            <w:rPr>
+              <w:sz w:val="23"/>
+              <w:szCs w:val="23"/>
+            </w:rPr>
+          </w:rPrChange>
+        </w:rPr>
+        <w:t xml:space="preserve"> de saúde do Brasil, levando informações atualizadas dos serviços hospitalares.</w:t>
+      </w:r>
+    </w:p>
+    <w:p>
+      <w:pPr>
+        <w:pStyle w:val="Corpodetexto2"/>
+        <w:widowControl w:val="0"/>
+        <w:rPr>
+          <w:rFonts w:asciiTheme="minorHAnsi" w:hAnsiTheme="minorHAnsi" w:cstheme="minorHAnsi"/>
+          <w:sz w:val="16"/>
+          <w:szCs w:val="16"/>
+          <w:highlight w:val="yellow"/>
+        </w:rPr>
+      </w:pPr>
+    </w:p>
+    <w:p>
+      <w:pPr>
+        <w:pStyle w:val="Livro2"/>
+      </w:pPr>
+      <w:r>
+        <w:t>Missão</w:t>
+      </w:r>
+    </w:p>
+    <w:p>
+      <w:pPr>
+        <w:pStyle w:val="Corpodetexto2"/>
+        <w:widowControl w:val="0"/>
+        <w:rPr>
+          <w:rPrChange w:id="45" w:author="Charles Cavalcante" w:date="2020-04-28T19:24:00Z">
+            <w:rPr>
+              <w:sz w:val="23"/>
+              <w:szCs w:val="23"/>
+            </w:rPr>
+          </w:rPrChange>
+        </w:rPr>
+      </w:pPr>
+      <w:r>
+        <w:rPr>
+          <w:rPrChange w:id="46" w:author="Charles Cavalcante" w:date="2020-04-28T19:24:00Z">
+            <w:rPr>
+              <w:sz w:val="23"/>
+              <w:szCs w:val="23"/>
+            </w:rPr>
+          </w:rPrChange>
+        </w:rPr>
+        <w:t>Ser reconhecida como facilitadora para o pronto atendimento médico personalizado assertivo.</w:t>
+      </w:r>
+    </w:p>
+    <w:p>
+      <w:pPr>
+        <w:pStyle w:val="Corpodetexto2"/>
+        <w:widowControl w:val="0"/>
+        <w:rPr>
+          <w:rFonts w:asciiTheme="minorHAnsi" w:hAnsiTheme="minorHAnsi" w:cstheme="minorHAnsi"/>
+          <w:sz w:val="16"/>
+          <w:szCs w:val="16"/>
+          <w:highlight w:val="yellow"/>
+        </w:rPr>
+      </w:pPr>
+    </w:p>
+    <w:p>
+      <w:pPr>
+        <w:pStyle w:val="Livro2"/>
+      </w:pPr>
+      <w:r>
+        <w:t>Vetores Estratégicos</w:t>
+      </w:r>
+    </w:p>
+    <w:p>
+      <w:pPr>
+        <w:pStyle w:val="Corpodetexto2"/>
+        <w:widowControl w:val="0"/>
+        <w:rPr>
+          <w:ins w:id="47" w:author="Charles Cavalcante" w:date="2020-04-28T19:33:00Z"/>
+        </w:rPr>
+      </w:pPr>
+      <w:r>
+        <w:rPr>
+          <w:rPrChange w:id="48" w:author="Charles Cavalcante" w:date="2020-04-28T19:25:00Z">
+            <w:rPr>
+              <w:sz w:val="23"/>
+              <w:szCs w:val="23"/>
+            </w:rPr>
+          </w:rPrChange>
+        </w:rPr>
+        <w:t xml:space="preserve">Os </w:t>
+      </w:r>
+      <w:r>
+        <w:rPr>
+          <w:rPrChange w:id="49" w:author="Charles Cavalcante" w:date="2020-04-28T19:25:00Z">
+            <w:rPr>
+              <w:sz w:val="23"/>
+              <w:szCs w:val="23"/>
+            </w:rPr>
+          </w:rPrChange>
+        </w:rPr>
+        <w:t xml:space="preserve">três </w:t>
+      </w:r>
+      <w:r>
+        <w:rPr>
+          <w:rPrChange w:id="50" w:author="Charles Cavalcante" w:date="2020-04-28T19:25:00Z">
+            <w:rPr>
+              <w:sz w:val="23"/>
+              <w:szCs w:val="23"/>
+            </w:rPr>
+          </w:rPrChange>
+        </w:rPr>
+        <w:t xml:space="preserve">grandes vetores estratégicos da Startup </w:t>
+      </w:r>
+      <w:ins w:id="51" w:author="Charles Cavalcante" w:date="2020-04-28T19:32:00Z">
+        <w:r>
+          <w:t>são:</w:t>
+        </w:r>
+      </w:ins>
+      <w:del w:id="52" w:author="Charles Cavalcante" w:date="2020-04-28T19:32:00Z">
+        <w:r>
+          <w:rPr>
+            <w:rPrChange w:id="53" w:author="Charles Cavalcante" w:date="2020-04-28T19:25:00Z">
+              <w:rPr>
+                <w:sz w:val="23"/>
+                <w:szCs w:val="23"/>
+              </w:rPr>
+            </w:rPrChange>
+          </w:rPr>
+          <w:delText>é</w:delText>
+        </w:r>
+      </w:del>
+      <w:r>
+        <w:rPr>
+          <w:rPrChange w:id="54" w:author="Charles Cavalcante" w:date="2020-04-28T19:25:00Z">
+            <w:rPr>
+              <w:sz w:val="23"/>
+              <w:szCs w:val="23"/>
+            </w:rPr>
+          </w:rPrChange>
+        </w:rPr>
+        <w:t xml:space="preserve"> </w:t>
+      </w:r>
+      <w:del w:id="55" w:author="Charles Cavalcante" w:date="2020-04-28T19:33:00Z">
+        <w:r>
+          <w:rPr>
+            <w:rPrChange w:id="56" w:author="Charles Cavalcante" w:date="2020-04-28T19:25:00Z">
+              <w:rPr>
+                <w:sz w:val="23"/>
+                <w:szCs w:val="23"/>
+              </w:rPr>
+            </w:rPrChange>
+          </w:rPr>
+          <w:delText xml:space="preserve">a </w:delText>
+        </w:r>
+      </w:del>
+    </w:p>
+    <w:p>
+      <w:pPr>
+        <w:pStyle w:val="Corpodetexto2"/>
+        <w:widowControl w:val="0"/>
+        <w:rPr>
+          <w:ins w:id="57" w:author="Charles Cavalcante" w:date="2020-04-28T19:33:00Z"/>
+        </w:rPr>
+      </w:pPr>
+    </w:p>
+    <w:p>
+      <w:pPr>
+        <w:pStyle w:val="Corpodetexto2"/>
+        <w:widowControl w:val="0"/>
+        <w:numPr>
+          <w:ilvl w:val="0"/>
+          <w:numId w:val="40"/>
+        </w:numPr>
+        <w:rPr>
+          <w:ins w:id="58" w:author="Charles Cavalcante" w:date="2020-04-28T19:33:00Z"/>
+        </w:rPr>
+      </w:pPr>
+      <w:r>
+        <w:rPr>
+          <w:rPrChange w:id="59" w:author="Charles Cavalcante" w:date="2020-04-28T19:25:00Z">
+            <w:rPr>
+              <w:sz w:val="23"/>
+              <w:szCs w:val="23"/>
+            </w:rPr>
+          </w:rPrChange>
+        </w:rPr>
+        <w:t xml:space="preserve">unificação </w:t>
+      </w:r>
+      <w:del w:id="60" w:author="Charles Cavalcante" w:date="2020-04-28T19:32:00Z">
+        <w:r>
+          <w:rPr>
+            <w:rPrChange w:id="61" w:author="Charles Cavalcante" w:date="2020-04-28T19:25:00Z">
+              <w:rPr>
+                <w:sz w:val="23"/>
+                <w:szCs w:val="23"/>
+              </w:rPr>
+            </w:rPrChange>
+          </w:rPr>
+          <w:delText xml:space="preserve">para </w:delText>
+        </w:r>
+      </w:del>
+      <w:ins w:id="62" w:author="Charles Cavalcante" w:date="2020-04-28T19:32:00Z">
+        <w:r>
+          <w:t>de</w:t>
+        </w:r>
+        <w:r>
+          <w:rPr>
+            <w:rPrChange w:id="63" w:author="Charles Cavalcante" w:date="2020-04-28T19:25:00Z">
+              <w:rPr>
+                <w:sz w:val="23"/>
+                <w:szCs w:val="23"/>
+              </w:rPr>
+            </w:rPrChange>
+          </w:rPr>
+          <w:t xml:space="preserve"> </w:t>
+        </w:r>
+      </w:ins>
+      <w:r>
+        <w:rPr>
+          <w:rPrChange w:id="64" w:author="Charles Cavalcante" w:date="2020-04-28T19:25:00Z">
+            <w:rPr>
+              <w:sz w:val="23"/>
+              <w:szCs w:val="23"/>
+            </w:rPr>
+          </w:rPrChange>
+        </w:rPr>
+        <w:t>repositório para resultados de exames</w:t>
+      </w:r>
+      <w:ins w:id="65" w:author="Charles Cavalcante" w:date="2020-04-28T19:33:00Z">
+        <w:r>
+          <w:t>;</w:t>
+        </w:r>
+      </w:ins>
+      <w:del w:id="66" w:author="Charles Cavalcante" w:date="2020-04-28T19:33:00Z">
+        <w:r>
+          <w:rPr>
+            <w:rPrChange w:id="67" w:author="Charles Cavalcante" w:date="2020-04-28T19:25:00Z">
+              <w:rPr>
+                <w:sz w:val="23"/>
+                <w:szCs w:val="23"/>
+              </w:rPr>
+            </w:rPrChange>
+          </w:rPr>
+          <w:delText xml:space="preserve">, </w:delText>
+        </w:r>
+      </w:del>
+    </w:p>
+    <w:p>
+      <w:pPr>
+        <w:pStyle w:val="Corpodetexto2"/>
+        <w:widowControl w:val="0"/>
+        <w:numPr>
+          <w:ilvl w:val="0"/>
+          <w:numId w:val="40"/>
+        </w:numPr>
+        <w:rPr>
+          <w:ins w:id="68" w:author="Charles Cavalcante" w:date="2020-04-28T19:33:00Z"/>
+        </w:rPr>
+      </w:pPr>
+      <w:del w:id="69" w:author="Charles Cavalcante" w:date="2020-04-28T19:33:00Z">
+        <w:r>
+          <w:rPr>
+            <w:rPrChange w:id="70" w:author="Charles Cavalcante" w:date="2020-04-28T19:25:00Z">
+              <w:rPr>
+                <w:sz w:val="23"/>
+                <w:szCs w:val="23"/>
+              </w:rPr>
+            </w:rPrChange>
+          </w:rPr>
+          <w:delText xml:space="preserve">uma </w:delText>
+        </w:r>
+      </w:del>
+      <w:r>
+        <w:rPr>
+          <w:rPrChange w:id="71" w:author="Charles Cavalcante" w:date="2020-04-28T19:25:00Z">
+            <w:rPr>
+              <w:sz w:val="23"/>
+              <w:szCs w:val="23"/>
+            </w:rPr>
+          </w:rPrChange>
+        </w:rPr>
+        <w:t>parceria com motoristas a fim de levar o paciente ao hospital/laboratório selecionado</w:t>
+      </w:r>
+      <w:ins w:id="72" w:author="Charles Cavalcante" w:date="2020-04-28T19:33:00Z">
+        <w:r>
+          <w:t>;</w:t>
+        </w:r>
+      </w:ins>
+      <w:del w:id="73" w:author="Charles Cavalcante" w:date="2020-04-28T19:33:00Z">
+        <w:r>
+          <w:rPr>
+            <w:rPrChange w:id="74" w:author="Charles Cavalcante" w:date="2020-04-28T19:25:00Z">
+              <w:rPr>
+                <w:sz w:val="23"/>
+                <w:szCs w:val="23"/>
+              </w:rPr>
+            </w:rPrChange>
+          </w:rPr>
+          <w:delText xml:space="preserve"> e as </w:delText>
+        </w:r>
+      </w:del>
+    </w:p>
+    <w:p>
+      <w:pPr>
+        <w:pStyle w:val="Corpodetexto2"/>
+        <w:widowControl w:val="0"/>
+        <w:numPr>
+          <w:ilvl w:val="0"/>
+          <w:numId w:val="40"/>
+        </w:numPr>
+        <w:rPr>
+          <w:rPrChange w:id="75" w:author="Charles Cavalcante" w:date="2020-04-28T19:25:00Z">
+            <w:rPr>
+              <w:sz w:val="23"/>
+              <w:szCs w:val="23"/>
+            </w:rPr>
+          </w:rPrChange>
+        </w:rPr>
+        <w:pPrChange w:id="76" w:author="Charles Cavalcante" w:date="2020-04-28T19:33:00Z">
+          <w:pPr>
+            <w:pStyle w:val="Corpodetexto2"/>
+            <w:widowControl w:val="0"/>
+          </w:pPr>
+        </w:pPrChange>
+      </w:pPr>
+      <w:r>
+        <w:rPr>
+          <w:rPrChange w:id="77" w:author="Charles Cavalcante" w:date="2020-04-28T19:25:00Z">
+            <w:rPr>
+              <w:sz w:val="23"/>
+              <w:szCs w:val="23"/>
+            </w:rPr>
+          </w:rPrChange>
+        </w:rPr>
+        <w:t>informações enviadas previamente ao hospital a fim do médico obter dados importantes enquanto o paciente está no trajeto ao hospital.</w:t>
+      </w:r>
+    </w:p>
+    <w:p>
+      <w:pPr>
+        <w:pStyle w:val="Corpodetexto2"/>
+        <w:widowControl w:val="0"/>
+        <w:rPr>
           <w:sz w:val="23"/>
           <w:szCs w:val="23"/>
         </w:rPr>
       </w:pPr>
-      <w:r>
-        <w:rPr>
-          <w:rFonts w:asciiTheme="minorHAnsi" w:hAnsiTheme="minorHAnsi" w:cstheme="minorHAnsi"/>
-        </w:rPr>
-        <w:t>O nome tem seu principal objetivo o cuidado e com a disponibilização dos parceiros particulares para deslocamento</w:t>
-      </w:r>
-      <w:r>
-        <w:rPr>
-          <w:rFonts w:asciiTheme="minorHAnsi" w:hAnsiTheme="minorHAnsi" w:cstheme="minorHAnsi"/>
-        </w:rPr>
-        <w:t xml:space="preserve"> do paciente </w:t>
-      </w:r>
-      <w:r>
-        <w:rPr>
-          <w:rFonts w:asciiTheme="minorHAnsi" w:hAnsiTheme="minorHAnsi" w:cstheme="minorHAnsi"/>
-        </w:rPr>
-        <w:t>até o hospital</w:t>
-      </w:r>
-      <w:r>
-        <w:rPr>
-          <w:rFonts w:asciiTheme="minorHAnsi" w:hAnsiTheme="minorHAnsi" w:cstheme="minorHAnsi"/>
-        </w:rPr>
-        <w:t xml:space="preserve">/laboratório. </w:t>
-      </w:r>
-      <w:r>
+    </w:p>
+    <w:p>
+      <w:pPr>
+        <w:pStyle w:val="Corpodetexto2"/>
+        <w:widowControl w:val="0"/>
+        <w:rPr>
+          <w:rFonts w:asciiTheme="minorHAnsi" w:hAnsiTheme="minorHAnsi" w:cstheme="minorHAnsi"/>
+          <w:highlight w:val="yellow"/>
+        </w:rPr>
+      </w:pPr>
+    </w:p>
+    <w:p>
+      <w:pPr>
+        <w:pStyle w:val="Corpodetexto2"/>
+        <w:widowControl w:val="0"/>
+        <w:rPr>
+          <w:rFonts w:asciiTheme="minorHAnsi" w:hAnsiTheme="minorHAnsi" w:cstheme="minorHAnsi"/>
+          <w:highlight w:val="yellow"/>
+        </w:rPr>
+      </w:pPr>
+    </w:p>
+    <w:p>
+      <w:pPr>
+        <w:pStyle w:val="Corpodetexto2"/>
+        <w:widowControl w:val="0"/>
+        <w:rPr>
+          <w:rFonts w:asciiTheme="minorHAnsi" w:hAnsiTheme="minorHAnsi" w:cstheme="minorHAnsi"/>
+          <w:highlight w:val="yellow"/>
+        </w:rPr>
+      </w:pPr>
+    </w:p>
+    <w:bookmarkEnd w:id="8"/>
+    <w:p>
+      <w:pPr>
+        <w:pStyle w:val="Livro1"/>
+        <w:rPr>
+          <w:rFonts w:asciiTheme="minorHAnsi" w:hAnsiTheme="minorHAnsi" w:cstheme="minorHAnsi"/>
+        </w:rPr>
+      </w:pPr>
+      <w:r>
+        <w:rPr>
+          <w:rFonts w:asciiTheme="minorHAnsi" w:hAnsiTheme="minorHAnsi" w:cstheme="minorHAnsi"/>
+        </w:rPr>
+        <w:t>Oportunidade</w:t>
+      </w:r>
+      <w:r>
+        <w:rPr>
+          <w:rFonts w:asciiTheme="minorHAnsi" w:hAnsiTheme="minorHAnsi" w:cstheme="minorHAnsi"/>
+        </w:rPr>
+        <w:t xml:space="preserve"> de Negócio</w:t>
+      </w:r>
+    </w:p>
+    <w:p>
+      <w:pPr>
+        <w:pStyle w:val="Corpodetexto2"/>
+        <w:widowControl w:val="0"/>
+        <w:rPr>
+          <w:ins w:id="78" w:author="Charles Cavalcante" w:date="2020-04-28T19:34:00Z"/>
+        </w:rPr>
+      </w:pPr>
+    </w:p>
+    <w:p>
+      <w:pPr>
+        <w:pStyle w:val="Corpodetexto2"/>
+        <w:widowControl w:val="0"/>
+        <w:rPr>
+          <w:rPrChange w:id="79" w:author="Charles Cavalcante" w:date="2020-04-28T19:25:00Z">
+            <w:rPr>
+              <w:sz w:val="23"/>
+              <w:szCs w:val="23"/>
+            </w:rPr>
+          </w:rPrChange>
+        </w:rPr>
+        <w:pPrChange w:id="80" w:author="Charles Cavalcante" w:date="2020-04-28T19:34:00Z">
+          <w:pPr>
+            <w:pStyle w:val="Corpodetexto2"/>
+            <w:widowControl w:val="0"/>
+            <w:ind w:firstLine="573"/>
+          </w:pPr>
+        </w:pPrChange>
+      </w:pPr>
+      <w:r>
+        <w:rPr>
+          <w:rPrChange w:id="81" w:author="Charles Cavalcante" w:date="2020-04-28T19:25:00Z">
+            <w:rPr>
+              <w:sz w:val="23"/>
+              <w:szCs w:val="23"/>
+            </w:rPr>
+          </w:rPrChange>
+        </w:rPr>
+        <w:t>Não há uma plataforma que consolide informações dos serviços hospitalares e laboratoriais</w:t>
+      </w:r>
+      <w:r>
+        <w:rPr>
+          <w:rPrChange w:id="82" w:author="Charles Cavalcante" w:date="2020-04-28T19:25:00Z">
+            <w:rPr>
+              <w:sz w:val="23"/>
+              <w:szCs w:val="23"/>
+            </w:rPr>
+          </w:rPrChange>
+        </w:rPr>
+        <w:t xml:space="preserve"> além de ser um repositório de exames mantendo um histórico a fim de ser uma ferramenta de análise para os médicos.</w:t>
+      </w:r>
+      <w:r>
+        <w:rPr>
+          <w:rPrChange w:id="83" w:author="Charles Cavalcante" w:date="2020-04-28T19:25:00Z">
+            <w:rPr>
+              <w:sz w:val="23"/>
+              <w:szCs w:val="23"/>
+            </w:rPr>
+          </w:rPrChange>
+        </w:rPr>
+        <w:t xml:space="preserve"> </w:t>
+      </w:r>
+    </w:p>
+    <w:p>
+      <w:pPr>
+        <w:pStyle w:val="Corpodetexto2"/>
+        <w:widowControl w:val="0"/>
+        <w:rPr>
+          <w:rPrChange w:id="84" w:author="Charles Cavalcante" w:date="2020-04-28T19:25:00Z">
+            <w:rPr>
+              <w:sz w:val="23"/>
+              <w:szCs w:val="23"/>
+            </w:rPr>
+          </w:rPrChange>
+        </w:rPr>
+      </w:pPr>
+    </w:p>
+    <w:p>
+      <w:pPr>
+        <w:pStyle w:val="Corpodetexto2"/>
+        <w:widowControl w:val="0"/>
+        <w:rPr>
+          <w:rPrChange w:id="85" w:author="Charles Cavalcante" w:date="2020-04-28T19:25:00Z">
+            <w:rPr>
+              <w:sz w:val="23"/>
+              <w:szCs w:val="23"/>
+            </w:rPr>
+          </w:rPrChange>
+        </w:rPr>
+        <w:pPrChange w:id="86" w:author="Charles Cavalcante" w:date="2020-04-28T19:34:00Z">
+          <w:pPr>
+            <w:pStyle w:val="Corpodetexto2"/>
+            <w:widowControl w:val="0"/>
+            <w:ind w:firstLine="573"/>
+          </w:pPr>
+        </w:pPrChange>
+      </w:pPr>
+      <w:r>
+        <w:rPr>
+          <w:rPrChange w:id="87" w:author="Charles Cavalcante" w:date="2020-04-28T19:25:00Z">
+            <w:rPr>
+              <w:sz w:val="23"/>
+              <w:szCs w:val="23"/>
+            </w:rPr>
+          </w:rPrChange>
+        </w:rPr>
+        <w:t xml:space="preserve">O objetivo é conectarmos as redes de hospitais e laboratórios, </w:t>
+      </w:r>
+      <w:del w:id="88" w:author="Charles Cavalcante" w:date="2020-04-28T19:35:00Z">
+        <w:r>
+          <w:rPr>
+            <w:rPrChange w:id="89" w:author="Charles Cavalcante" w:date="2020-04-28T19:25:00Z">
+              <w:rPr>
+                <w:sz w:val="23"/>
+                <w:szCs w:val="23"/>
+              </w:rPr>
+            </w:rPrChange>
+          </w:rPr>
+          <w:delText xml:space="preserve">claro </w:delText>
+        </w:r>
+      </w:del>
+      <w:ins w:id="90" w:author="Charles Cavalcante" w:date="2020-04-28T19:35:00Z">
+        <w:r>
+          <w:t>respeitando</w:t>
+        </w:r>
+        <w:r>
+          <w:rPr>
+            <w:rPrChange w:id="91" w:author="Charles Cavalcante" w:date="2020-04-28T19:25:00Z">
+              <w:rPr>
+                <w:sz w:val="23"/>
+                <w:szCs w:val="23"/>
+              </w:rPr>
+            </w:rPrChange>
+          </w:rPr>
+          <w:t xml:space="preserve"> </w:t>
+        </w:r>
+      </w:ins>
+      <w:del w:id="92" w:author="Charles Cavalcante" w:date="2020-04-28T19:35:00Z">
+        <w:r>
+          <w:rPr>
+            <w:rPrChange w:id="93" w:author="Charles Cavalcante" w:date="2020-04-28T19:25:00Z">
+              <w:rPr>
+                <w:sz w:val="23"/>
+                <w:szCs w:val="23"/>
+              </w:rPr>
+            </w:rPrChange>
+          </w:rPr>
+          <w:delText xml:space="preserve">que dentro </w:delText>
+        </w:r>
+      </w:del>
+      <w:ins w:id="94" w:author="Charles Cavalcante" w:date="2020-04-28T19:35:00Z">
+        <w:r>
+          <w:t>a</w:t>
+        </w:r>
+      </w:ins>
+      <w:del w:id="95" w:author="Charles Cavalcante" w:date="2020-04-28T19:35:00Z">
+        <w:r>
+          <w:rPr>
+            <w:rPrChange w:id="96" w:author="Charles Cavalcante" w:date="2020-04-28T19:25:00Z">
+              <w:rPr>
+                <w:sz w:val="23"/>
+                <w:szCs w:val="23"/>
+              </w:rPr>
+            </w:rPrChange>
+          </w:rPr>
+          <w:delText>da</w:delText>
+        </w:r>
+      </w:del>
+      <w:r>
+        <w:rPr>
+          <w:rPrChange w:id="97" w:author="Charles Cavalcante" w:date="2020-04-28T19:25:00Z">
+            <w:rPr>
+              <w:sz w:val="23"/>
+              <w:szCs w:val="23"/>
+            </w:rPr>
+          </w:rPrChange>
+        </w:rPr>
+        <w:t xml:space="preserve"> lei de Governança aos Dados, assim podendo ser um produto a ser ofertado pelos convênios médicos</w:t>
+      </w:r>
+      <w:del w:id="98" w:author="Charles Cavalcante" w:date="2020-04-28T19:35:00Z">
+        <w:r>
+          <w:rPr>
+            <w:rPrChange w:id="99" w:author="Charles Cavalcante" w:date="2020-04-28T19:25:00Z">
+              <w:rPr>
+                <w:sz w:val="23"/>
+                <w:szCs w:val="23"/>
+              </w:rPr>
+            </w:rPrChange>
+          </w:rPr>
+          <w:delText>, bem como os</w:delText>
+        </w:r>
+      </w:del>
+      <w:ins w:id="100" w:author="Charles Cavalcante" w:date="2020-04-28T19:35:00Z">
+        <w:r>
+          <w:t xml:space="preserve"> e</w:t>
+        </w:r>
+      </w:ins>
+      <w:r>
+        <w:rPr>
+          <w:rPrChange w:id="101" w:author="Charles Cavalcante" w:date="2020-04-28T19:25:00Z">
+            <w:rPr>
+              <w:sz w:val="23"/>
+              <w:szCs w:val="23"/>
+            </w:rPr>
+          </w:rPrChange>
+        </w:rPr>
+        <w:t xml:space="preserve"> laboratórios para realização de exames.</w:t>
+      </w:r>
+      <w:r>
+        <w:rPr>
+          <w:rPrChange w:id="102" w:author="Charles Cavalcante" w:date="2020-04-28T19:25:00Z">
+            <w:rPr>
+              <w:sz w:val="23"/>
+              <w:szCs w:val="23"/>
+            </w:rPr>
+          </w:rPrChange>
+        </w:rPr>
+        <w:t xml:space="preserve"> </w:t>
+      </w:r>
+    </w:p>
+    <w:p>
+      <w:pPr>
+        <w:pStyle w:val="Corpodetexto2"/>
+        <w:widowControl w:val="0"/>
+        <w:rPr>
+          <w:ins w:id="103" w:author="Charles Cavalcante" w:date="2020-04-28T19:34:00Z"/>
+        </w:rPr>
+      </w:pPr>
+    </w:p>
+    <w:p>
+      <w:pPr>
+        <w:pStyle w:val="Corpodetexto2"/>
+        <w:widowControl w:val="0"/>
+        <w:rPr>
+          <w:ins w:id="104" w:author="Charles Cavalcante" w:date="2020-04-28T19:26:00Z"/>
+        </w:rPr>
+      </w:pPr>
+      <w:r>
+        <w:rPr>
+          <w:rPrChange w:id="105" w:author="Charles Cavalcante" w:date="2020-04-28T19:25:00Z">
+            <w:rPr>
+              <w:sz w:val="23"/>
+              <w:szCs w:val="23"/>
+            </w:rPr>
+          </w:rPrChange>
+        </w:rPr>
+        <w:t>E</w:t>
+      </w:r>
+      <w:r>
+        <w:rPr>
+          <w:rPrChange w:id="106" w:author="Charles Cavalcante" w:date="2020-04-28T19:25:00Z">
+            <w:rPr>
+              <w:sz w:val="23"/>
+              <w:szCs w:val="23"/>
+            </w:rPr>
+          </w:rPrChange>
+        </w:rPr>
+        <w:t xml:space="preserve">m um segundo momento, temos como ação integrar redes de farmácias onde conseguiremos mapear </w:t>
+      </w:r>
+      <w:del w:id="107" w:author="Charles Cavalcante" w:date="2020-04-28T19:36:00Z">
+        <w:r>
+          <w:rPr>
+            <w:rPrChange w:id="108" w:author="Charles Cavalcante" w:date="2020-04-28T19:25:00Z">
+              <w:rPr>
+                <w:sz w:val="23"/>
+                <w:szCs w:val="23"/>
+              </w:rPr>
+            </w:rPrChange>
+          </w:rPr>
+          <w:delText xml:space="preserve">se </w:delText>
+        </w:r>
+      </w:del>
+      <w:r>
+        <w:rPr>
+          <w:rPrChange w:id="109" w:author="Charles Cavalcante" w:date="2020-04-28T19:25:00Z">
+            <w:rPr>
+              <w:sz w:val="23"/>
+              <w:szCs w:val="23"/>
+            </w:rPr>
+          </w:rPrChange>
+        </w:rPr>
+        <w:t xml:space="preserve">o paciente que está se deslocando ao hospital, </w:t>
+      </w:r>
+      <w:del w:id="110" w:author="Charles Cavalcante" w:date="2020-04-28T19:36:00Z">
+        <w:r>
+          <w:rPr>
+            <w:rPrChange w:id="111" w:author="Charles Cavalcante" w:date="2020-04-28T19:25:00Z">
+              <w:rPr>
+                <w:sz w:val="23"/>
+                <w:szCs w:val="23"/>
+              </w:rPr>
+            </w:rPrChange>
+          </w:rPr>
+          <w:delText>o mesmo</w:delText>
+        </w:r>
+      </w:del>
+      <w:ins w:id="112" w:author="Charles Cavalcante" w:date="2020-04-28T19:36:00Z">
+        <w:r>
+          <w:t xml:space="preserve">a </w:t>
+        </w:r>
+      </w:ins>
+      <w:del w:id="113" w:author="Charles Cavalcante" w:date="2020-04-28T19:36:00Z">
+        <w:r>
+          <w:rPr>
+            <w:rPrChange w:id="114" w:author="Charles Cavalcante" w:date="2020-04-28T19:25:00Z">
+              <w:rPr>
+                <w:sz w:val="23"/>
+                <w:szCs w:val="23"/>
+              </w:rPr>
+            </w:rPrChange>
+          </w:rPr>
+          <w:delText xml:space="preserve"> </w:delText>
+        </w:r>
+      </w:del>
+      <w:r>
+        <w:rPr>
+          <w:rPrChange w:id="115" w:author="Charles Cavalcante" w:date="2020-04-28T19:25:00Z">
+            <w:rPr>
+              <w:sz w:val="23"/>
+              <w:szCs w:val="23"/>
+            </w:rPr>
+          </w:rPrChange>
+        </w:rPr>
+        <w:t>compr</w:t>
+      </w:r>
+      <w:del w:id="116" w:author="Charles Cavalcante" w:date="2020-04-28T19:36:00Z">
+        <w:r>
+          <w:rPr>
+            <w:rPrChange w:id="117" w:author="Charles Cavalcante" w:date="2020-04-28T19:25:00Z">
+              <w:rPr>
+                <w:sz w:val="23"/>
+                <w:szCs w:val="23"/>
+              </w:rPr>
+            </w:rPrChange>
+          </w:rPr>
+          <w:delText>o</w:delText>
+        </w:r>
+      </w:del>
+      <w:ins w:id="118" w:author="Charles Cavalcante" w:date="2020-04-28T19:36:00Z">
+        <w:r>
+          <w:t>a</w:t>
+        </w:r>
+      </w:ins>
+      <w:del w:id="119" w:author="Charles Cavalcante" w:date="2020-04-28T19:36:00Z">
+        <w:r>
+          <w:rPr>
+            <w:rPrChange w:id="120" w:author="Charles Cavalcante" w:date="2020-04-28T19:25:00Z">
+              <w:rPr>
+                <w:sz w:val="23"/>
+                <w:szCs w:val="23"/>
+              </w:rPr>
+            </w:rPrChange>
+          </w:rPr>
+          <w:delText>u</w:delText>
+        </w:r>
+      </w:del>
+      <w:r>
+        <w:rPr>
+          <w:rPrChange w:id="121" w:author="Charles Cavalcante" w:date="2020-04-28T19:25:00Z">
+            <w:rPr>
+              <w:sz w:val="23"/>
+              <w:szCs w:val="23"/>
+            </w:rPr>
+          </w:rPrChange>
+        </w:rPr>
+        <w:t xml:space="preserve"> </w:t>
+      </w:r>
+      <w:ins w:id="122" w:author="Charles Cavalcante" w:date="2020-04-28T19:36:00Z">
+        <w:r>
+          <w:t xml:space="preserve">de </w:t>
+        </w:r>
+      </w:ins>
+      <w:r>
+        <w:rPr>
+          <w:rPrChange w:id="123" w:author="Charles Cavalcante" w:date="2020-04-28T19:25:00Z">
+            <w:rPr>
+              <w:sz w:val="23"/>
+              <w:szCs w:val="23"/>
+            </w:rPr>
+          </w:rPrChange>
+        </w:rPr>
+        <w:t xml:space="preserve">remédios nas redes de farmácias, </w:t>
+      </w:r>
+      <w:del w:id="124" w:author="Charles Cavalcante" w:date="2020-04-28T19:36:00Z">
+        <w:r>
+          <w:rPr>
+            <w:rPrChange w:id="125" w:author="Charles Cavalcante" w:date="2020-04-28T19:25:00Z">
+              <w:rPr>
+                <w:sz w:val="23"/>
+                <w:szCs w:val="23"/>
+              </w:rPr>
+            </w:rPrChange>
+          </w:rPr>
+          <w:delText>a fim de enviar</w:delText>
+        </w:r>
+      </w:del>
+      <w:ins w:id="126" w:author="Charles Cavalcante" w:date="2020-04-28T19:36:00Z">
+        <w:r>
+          <w:t>enviando</w:t>
+        </w:r>
+      </w:ins>
+      <w:r>
+        <w:rPr>
+          <w:rPrChange w:id="127" w:author="Charles Cavalcante" w:date="2020-04-28T19:25:00Z">
+            <w:rPr>
+              <w:sz w:val="23"/>
+              <w:szCs w:val="23"/>
+            </w:rPr>
+          </w:rPrChange>
+        </w:rPr>
+        <w:t xml:space="preserve"> </w:t>
+      </w:r>
+      <w:ins w:id="128" w:author="Charles Cavalcante" w:date="2020-04-28T19:36:00Z">
+        <w:r>
+          <w:t xml:space="preserve">as informações </w:t>
+        </w:r>
+      </w:ins>
+      <w:r>
+        <w:rPr>
+          <w:rPrChange w:id="129" w:author="Charles Cavalcante" w:date="2020-04-28T19:25:00Z">
+            <w:rPr>
+              <w:sz w:val="23"/>
+              <w:szCs w:val="23"/>
+            </w:rPr>
+          </w:rPrChange>
+        </w:rPr>
+        <w:t>ao hospital/</w:t>
+      </w:r>
+      <w:del w:id="130" w:author="Charles Cavalcante" w:date="2020-04-28T19:36:00Z">
+        <w:r>
+          <w:rPr>
+            <w:rPrChange w:id="131" w:author="Charles Cavalcante" w:date="2020-04-28T19:25:00Z">
+              <w:rPr>
+                <w:sz w:val="23"/>
+                <w:szCs w:val="23"/>
+              </w:rPr>
+            </w:rPrChange>
+          </w:rPr>
+          <w:delText xml:space="preserve">medico </w:delText>
+        </w:r>
+      </w:del>
+      <w:ins w:id="132" w:author="Charles Cavalcante" w:date="2020-04-28T19:36:00Z">
+        <w:r>
+          <w:rPr>
+            <w:rPrChange w:id="133" w:author="Charles Cavalcante" w:date="2020-04-28T19:25:00Z">
+              <w:rPr>
+                <w:sz w:val="23"/>
+                <w:szCs w:val="23"/>
+              </w:rPr>
+            </w:rPrChange>
+          </w:rPr>
+          <w:t>m</w:t>
+        </w:r>
+        <w:r>
+          <w:t>é</w:t>
+        </w:r>
+        <w:r>
+          <w:rPr>
+            <w:rPrChange w:id="134" w:author="Charles Cavalcante" w:date="2020-04-28T19:25:00Z">
+              <w:rPr>
+                <w:sz w:val="23"/>
+                <w:szCs w:val="23"/>
+              </w:rPr>
+            </w:rPrChange>
+          </w:rPr>
+          <w:t xml:space="preserve">dico </w:t>
+        </w:r>
+      </w:ins>
+      <w:del w:id="135" w:author="Charles Cavalcante" w:date="2020-04-28T19:37:00Z">
+        <w:r>
+          <w:rPr>
+            <w:rPrChange w:id="136" w:author="Charles Cavalcante" w:date="2020-04-28T19:25:00Z">
+              <w:rPr>
+                <w:sz w:val="23"/>
+                <w:szCs w:val="23"/>
+              </w:rPr>
+            </w:rPrChange>
+          </w:rPr>
+          <w:delText>que o paciente pode estar ingerindo</w:delText>
+        </w:r>
+      </w:del>
+      <w:ins w:id="137" w:author="Charles Cavalcante" w:date="2020-04-28T19:37:00Z">
+        <w:r>
+          <w:t xml:space="preserve">sobre o uso de </w:t>
+        </w:r>
+      </w:ins>
+      <w:del w:id="138" w:author="Charles Cavalcante" w:date="2020-04-28T19:37:00Z">
+        <w:r>
+          <w:rPr>
+            <w:rPrChange w:id="139" w:author="Charles Cavalcante" w:date="2020-04-28T19:25:00Z">
+              <w:rPr>
+                <w:sz w:val="23"/>
+                <w:szCs w:val="23"/>
+              </w:rPr>
+            </w:rPrChange>
+          </w:rPr>
+          <w:delText xml:space="preserve"> um r</w:delText>
+        </w:r>
+      </w:del>
+      <w:ins w:id="140" w:author="Charles Cavalcante" w:date="2020-04-28T19:37:00Z">
+        <w:r>
+          <w:t>medicamentos</w:t>
+        </w:r>
+      </w:ins>
+      <w:del w:id="141" w:author="Charles Cavalcante" w:date="2020-04-28T19:37:00Z">
+        <w:r>
+          <w:rPr>
+            <w:rPrChange w:id="142" w:author="Charles Cavalcante" w:date="2020-04-28T19:25:00Z">
+              <w:rPr>
+                <w:sz w:val="23"/>
+                <w:szCs w:val="23"/>
+              </w:rPr>
+            </w:rPrChange>
+          </w:rPr>
+          <w:delText>emédio</w:delText>
+        </w:r>
+      </w:del>
+      <w:r>
+        <w:rPr>
+          <w:rPrChange w:id="143" w:author="Charles Cavalcante" w:date="2020-04-28T19:25:00Z">
+            <w:rPr>
+              <w:sz w:val="23"/>
+              <w:szCs w:val="23"/>
+            </w:rPr>
+          </w:rPrChange>
+        </w:rPr>
+        <w:t xml:space="preserve"> </w:t>
+      </w:r>
+      <w:del w:id="144" w:author="Charles Cavalcante" w:date="2020-04-28T19:37:00Z">
+        <w:r>
+          <w:rPr>
+            <w:rPrChange w:id="145" w:author="Charles Cavalcante" w:date="2020-04-28T19:25:00Z">
+              <w:rPr>
+                <w:sz w:val="23"/>
+                <w:szCs w:val="23"/>
+              </w:rPr>
+            </w:rPrChange>
+          </w:rPr>
+          <w:delText xml:space="preserve">especifico </w:delText>
+        </w:r>
+      </w:del>
+      <w:ins w:id="146" w:author="Charles Cavalcante" w:date="2020-04-28T19:37:00Z">
+        <w:r>
+          <w:rPr>
+            <w:rPrChange w:id="147" w:author="Charles Cavalcante" w:date="2020-04-28T19:25:00Z">
+              <w:rPr>
+                <w:sz w:val="23"/>
+                <w:szCs w:val="23"/>
+              </w:rPr>
+            </w:rPrChange>
+          </w:rPr>
+          <w:t>espec</w:t>
+        </w:r>
+        <w:r>
+          <w:t>í</w:t>
+        </w:r>
+        <w:r>
+          <w:rPr>
+            <w:rPrChange w:id="148" w:author="Charles Cavalcante" w:date="2020-04-28T19:25:00Z">
+              <w:rPr>
+                <w:sz w:val="23"/>
+                <w:szCs w:val="23"/>
+              </w:rPr>
+            </w:rPrChange>
+          </w:rPr>
+          <w:t>fico</w:t>
+        </w:r>
+        <w:r>
+          <w:t>s</w:t>
+        </w:r>
+        <w:r>
+          <w:rPr>
+            <w:rPrChange w:id="149" w:author="Charles Cavalcante" w:date="2020-04-28T19:25:00Z">
+              <w:rPr>
+                <w:sz w:val="23"/>
+                <w:szCs w:val="23"/>
+              </w:rPr>
+            </w:rPrChange>
+          </w:rPr>
+          <w:t xml:space="preserve"> </w:t>
+        </w:r>
+      </w:ins>
+      <w:r>
+        <w:rPr>
+          <w:rPrChange w:id="150" w:author="Charles Cavalcante" w:date="2020-04-28T19:25:00Z">
+            <w:rPr>
+              <w:sz w:val="23"/>
+              <w:szCs w:val="23"/>
+            </w:rPr>
+          </w:rPrChange>
+        </w:rPr>
+        <w:t>por algum tempo determinado</w:t>
+      </w:r>
+      <w:del w:id="151" w:author="Charles Cavalcante" w:date="2020-04-28T19:37:00Z">
+        <w:r>
+          <w:rPr>
+            <w:rPrChange w:id="152" w:author="Charles Cavalcante" w:date="2020-04-28T19:25:00Z">
+              <w:rPr>
+                <w:sz w:val="23"/>
+                <w:szCs w:val="23"/>
+              </w:rPr>
+            </w:rPrChange>
+          </w:rPr>
+          <w:delText>.</w:delText>
+        </w:r>
+      </w:del>
+      <w:ins w:id="153" w:author="Charles Cavalcante" w:date="2020-04-28T19:37:00Z">
+        <w:r>
+          <w:t xml:space="preserve">, </w:t>
+        </w:r>
+      </w:ins>
+      <w:del w:id="154" w:author="Charles Cavalcante" w:date="2020-04-28T19:37:00Z">
+        <w:r>
+          <w:rPr>
+            <w:rPrChange w:id="155" w:author="Charles Cavalcante" w:date="2020-04-28T19:25:00Z">
+              <w:rPr>
+                <w:sz w:val="23"/>
+                <w:szCs w:val="23"/>
+              </w:rPr>
+            </w:rPrChange>
+          </w:rPr>
+          <w:delText xml:space="preserve"> </w:delText>
+        </w:r>
+      </w:del>
+      <w:ins w:id="156" w:author="Charles Cavalcante" w:date="2020-04-28T19:38:00Z">
+        <w:r>
+          <w:t>auxiliando</w:t>
+        </w:r>
+      </w:ins>
+      <w:del w:id="157" w:author="Charles Cavalcante" w:date="2020-04-28T19:38:00Z">
+        <w:r>
+          <w:rPr>
+            <w:rPrChange w:id="158" w:author="Charles Cavalcante" w:date="2020-04-28T19:25:00Z">
+              <w:rPr>
+                <w:sz w:val="23"/>
+                <w:szCs w:val="23"/>
+              </w:rPr>
+            </w:rPrChange>
+          </w:rPr>
+          <w:delText>O que adianta e ajuda</w:delText>
+        </w:r>
+      </w:del>
+      <w:r>
+        <w:rPr>
+          <w:rPrChange w:id="159" w:author="Charles Cavalcante" w:date="2020-04-28T19:25:00Z">
+            <w:rPr>
+              <w:sz w:val="23"/>
+              <w:szCs w:val="23"/>
+            </w:rPr>
+          </w:rPrChange>
+        </w:rPr>
+        <w:t xml:space="preserve"> o </w:t>
+      </w:r>
+      <w:del w:id="160" w:author="Charles Cavalcante" w:date="2020-04-28T19:26:00Z">
+        <w:r>
+          <w:rPr>
+            <w:rPrChange w:id="161" w:author="Charles Cavalcante" w:date="2020-04-28T19:25:00Z">
+              <w:rPr>
+                <w:sz w:val="23"/>
+                <w:szCs w:val="23"/>
+              </w:rPr>
+            </w:rPrChange>
+          </w:rPr>
+          <w:delText>medico</w:delText>
+        </w:r>
+      </w:del>
+      <w:ins w:id="162" w:author="Charles Cavalcante" w:date="2020-04-28T19:26:00Z">
+        <w:r>
+          <w:t>médico</w:t>
+        </w:r>
+      </w:ins>
+      <w:r>
+        <w:rPr>
+          <w:rPrChange w:id="163" w:author="Charles Cavalcante" w:date="2020-04-28T19:25:00Z">
+            <w:rPr>
+              <w:sz w:val="23"/>
+              <w:szCs w:val="23"/>
+            </w:rPr>
+          </w:rPrChange>
+        </w:rPr>
+        <w:t xml:space="preserve"> a ter uma pré-avaliação </w:t>
+      </w:r>
+      <w:ins w:id="164" w:author="Charles Cavalcante" w:date="2020-04-28T19:38:00Z">
+        <w:r>
+          <w:t>e tomada de decisão sobre</w:t>
+        </w:r>
+      </w:ins>
+      <w:del w:id="165" w:author="Charles Cavalcante" w:date="2020-04-28T19:38:00Z">
+        <w:r>
+          <w:rPr>
+            <w:rPrChange w:id="166" w:author="Charles Cavalcante" w:date="2020-04-28T19:25:00Z">
+              <w:rPr>
+                <w:sz w:val="23"/>
+                <w:szCs w:val="23"/>
+              </w:rPr>
+            </w:rPrChange>
+          </w:rPr>
+          <w:delText>do</w:delText>
+        </w:r>
+      </w:del>
+      <w:ins w:id="167" w:author="Charles Cavalcante" w:date="2020-04-28T19:38:00Z">
+        <w:r>
+          <w:t xml:space="preserve"> o</w:t>
+        </w:r>
+      </w:ins>
+      <w:r>
+        <w:rPr>
+          <w:rPrChange w:id="168" w:author="Charles Cavalcante" w:date="2020-04-28T19:25:00Z">
+            <w:rPr>
+              <w:sz w:val="23"/>
+              <w:szCs w:val="23"/>
+            </w:rPr>
+          </w:rPrChange>
+        </w:rPr>
+        <w:t xml:space="preserve"> paciente durante o trajeto</w:t>
+      </w:r>
+      <w:del w:id="169" w:author="Charles Cavalcante" w:date="2020-04-28T19:38:00Z">
+        <w:r>
+          <w:rPr>
+            <w:rPrChange w:id="170" w:author="Charles Cavalcante" w:date="2020-04-28T19:25:00Z">
+              <w:rPr>
+                <w:sz w:val="23"/>
+                <w:szCs w:val="23"/>
+              </w:rPr>
+            </w:rPrChange>
+          </w:rPr>
+          <w:delText xml:space="preserve"> do mesmo</w:delText>
+        </w:r>
+      </w:del>
+      <w:ins w:id="171" w:author="Charles Cavalcante" w:date="2020-04-28T19:38:00Z">
+        <w:r>
+          <w:t xml:space="preserve"> até o local de atendimento</w:t>
+        </w:r>
+      </w:ins>
+      <w:r>
+        <w:rPr>
+          <w:rPrChange w:id="172" w:author="Charles Cavalcante" w:date="2020-04-28T19:25:00Z">
+            <w:rPr>
+              <w:sz w:val="23"/>
+              <w:szCs w:val="23"/>
+            </w:rPr>
+          </w:rPrChange>
+        </w:rPr>
+        <w:t>.</w:t>
+      </w:r>
+      <w:r>
+        <w:rPr>
+          <w:rPrChange w:id="173" w:author="Charles Cavalcante" w:date="2020-04-28T19:25:00Z">
+            <w:rPr>
+              <w:sz w:val="23"/>
+              <w:szCs w:val="23"/>
+            </w:rPr>
+          </w:rPrChange>
+        </w:rPr>
+        <w:t xml:space="preserve"> </w:t>
+      </w:r>
+    </w:p>
+    <w:p>
+      <w:pPr>
+        <w:pStyle w:val="Corpodetexto2"/>
+        <w:widowControl w:val="0"/>
+        <w:rPr>
+          <w:rPrChange w:id="174" w:author="Charles Cavalcante" w:date="2020-04-28T19:25:00Z">
+            <w:rPr>
+              <w:sz w:val="23"/>
+              <w:szCs w:val="23"/>
+            </w:rPr>
+          </w:rPrChange>
+        </w:rPr>
+      </w:pPr>
+    </w:p>
+    <w:p>
+      <w:pPr>
+        <w:pStyle w:val="Corpodetexto2"/>
+        <w:widowControl w:val="0"/>
+        <w:rPr>
+          <w:highlight w:val="yellow"/>
+          <w:rPrChange w:id="175" w:author="Charles Cavalcante" w:date="2020-04-28T19:25:00Z">
+            <w:rPr>
+              <w:sz w:val="23"/>
+              <w:szCs w:val="23"/>
+              <w:highlight w:val="yellow"/>
+            </w:rPr>
+          </w:rPrChange>
+        </w:rPr>
+        <w:pPrChange w:id="176" w:author="Charles Cavalcante" w:date="2020-04-28T19:34:00Z">
+          <w:pPr>
+            <w:pStyle w:val="Corpodetexto2"/>
+            <w:widowControl w:val="0"/>
+            <w:ind w:firstLine="708"/>
+          </w:pPr>
+        </w:pPrChange>
+      </w:pPr>
+      <w:r>
+        <w:rPr>
+          <w:rPrChange w:id="177" w:author="Charles Cavalcante" w:date="2020-04-28T19:25:00Z">
+            <w:rPr>
+              <w:sz w:val="23"/>
+              <w:szCs w:val="23"/>
+            </w:rPr>
+          </w:rPrChange>
+        </w:rPr>
+        <w:t xml:space="preserve">Esse sistema sendo implantado na rede privada, e </w:t>
+      </w:r>
+      <w:ins w:id="178" w:author="Charles Cavalcante" w:date="2020-04-28T19:38:00Z">
+        <w:r>
+          <w:t xml:space="preserve">quando </w:t>
+        </w:r>
+      </w:ins>
+      <w:r>
+        <w:rPr>
+          <w:rPrChange w:id="179" w:author="Charles Cavalcante" w:date="2020-04-28T19:25:00Z">
+            <w:rPr>
+              <w:sz w:val="23"/>
+              <w:szCs w:val="23"/>
+            </w:rPr>
+          </w:rPrChange>
+        </w:rPr>
+        <w:t>consolidado</w:t>
+      </w:r>
+      <w:del w:id="180" w:author="Charles Cavalcante" w:date="2020-04-28T19:38:00Z">
+        <w:r>
+          <w:rPr>
+            <w:rPrChange w:id="181" w:author="Charles Cavalcante" w:date="2020-04-28T19:25:00Z">
+              <w:rPr>
+                <w:sz w:val="23"/>
+                <w:szCs w:val="23"/>
+              </w:rPr>
+            </w:rPrChange>
+          </w:rPr>
+          <w:delText xml:space="preserve"> na mesma</w:delText>
+        </w:r>
+      </w:del>
+      <w:r>
+        <w:rPr>
+          <w:rPrChange w:id="182" w:author="Charles Cavalcante" w:date="2020-04-28T19:25:00Z">
+            <w:rPr>
+              <w:sz w:val="23"/>
+              <w:szCs w:val="23"/>
+            </w:rPr>
+          </w:rPrChange>
+        </w:rPr>
+        <w:t xml:space="preserve">, </w:t>
+      </w:r>
+      <w:del w:id="183" w:author="Charles Cavalcante" w:date="2020-04-28T19:38:00Z">
+        <w:r>
+          <w:rPr>
+            <w:rPrChange w:id="184" w:author="Charles Cavalcante" w:date="2020-04-28T19:25:00Z">
+              <w:rPr>
+                <w:sz w:val="23"/>
+                <w:szCs w:val="23"/>
+              </w:rPr>
+            </w:rPrChange>
+          </w:rPr>
+          <w:delText xml:space="preserve">é </w:delText>
+        </w:r>
+      </w:del>
+      <w:r>
+        <w:rPr>
+          <w:rPrChange w:id="185" w:author="Charles Cavalcante" w:date="2020-04-28T19:25:00Z">
+            <w:rPr>
+              <w:sz w:val="23"/>
+              <w:szCs w:val="23"/>
+            </w:rPr>
+          </w:rPrChange>
+        </w:rPr>
+        <w:t>po</w:t>
+      </w:r>
+      <w:del w:id="186" w:author="Charles Cavalcante" w:date="2020-04-28T19:38:00Z">
+        <w:r>
+          <w:rPr>
+            <w:rPrChange w:id="187" w:author="Charles Cavalcante" w:date="2020-04-28T19:25:00Z">
+              <w:rPr>
+                <w:sz w:val="23"/>
+                <w:szCs w:val="23"/>
+              </w:rPr>
+            </w:rPrChange>
+          </w:rPr>
+          <w:delText>ssível</w:delText>
+        </w:r>
+      </w:del>
+      <w:ins w:id="188" w:author="Charles Cavalcante" w:date="2020-04-28T19:38:00Z">
+        <w:r>
+          <w:t xml:space="preserve">derá </w:t>
+        </w:r>
+      </w:ins>
+      <w:ins w:id="189" w:author="Charles Cavalcante" w:date="2020-04-28T19:39:00Z">
+        <w:r>
+          <w:t>ser</w:t>
+        </w:r>
+      </w:ins>
+      <w:r>
+        <w:rPr>
+          <w:rPrChange w:id="190" w:author="Charles Cavalcante" w:date="2020-04-28T19:25:00Z">
+            <w:rPr>
+              <w:sz w:val="23"/>
+              <w:szCs w:val="23"/>
+            </w:rPr>
+          </w:rPrChange>
+        </w:rPr>
+        <w:t xml:space="preserve"> aplic</w:t>
+      </w:r>
+      <w:ins w:id="191" w:author="Charles Cavalcante" w:date="2020-04-28T19:39:00Z">
+        <w:r>
+          <w:t>a</w:t>
+        </w:r>
+      </w:ins>
+      <w:del w:id="192" w:author="Charles Cavalcante" w:date="2020-04-28T19:39:00Z">
+        <w:r>
+          <w:rPr>
+            <w:rPrChange w:id="193" w:author="Charles Cavalcante" w:date="2020-04-28T19:25:00Z">
+              <w:rPr>
+                <w:sz w:val="23"/>
+                <w:szCs w:val="23"/>
+              </w:rPr>
+            </w:rPrChange>
+          </w:rPr>
+          <w:delText>a-lo</w:delText>
+        </w:r>
+      </w:del>
+      <w:ins w:id="194" w:author="Charles Cavalcante" w:date="2020-04-28T19:39:00Z">
+        <w:r>
+          <w:t>do</w:t>
+        </w:r>
+      </w:ins>
+      <w:r>
+        <w:rPr>
+          <w:rPrChange w:id="195" w:author="Charles Cavalcante" w:date="2020-04-28T19:25:00Z">
+            <w:rPr>
+              <w:sz w:val="23"/>
+              <w:szCs w:val="23"/>
+            </w:rPr>
+          </w:rPrChange>
+        </w:rPr>
+        <w:t xml:space="preserve"> no futuro para </w:t>
+      </w:r>
+      <w:ins w:id="196" w:author="Charles Cavalcante" w:date="2020-04-28T19:39:00Z">
+        <w:r>
+          <w:t xml:space="preserve">a </w:t>
+        </w:r>
+      </w:ins>
+      <w:r>
+        <w:rPr>
+          <w:rPrChange w:id="197" w:author="Charles Cavalcante" w:date="2020-04-28T19:25:00Z">
+            <w:rPr>
+              <w:sz w:val="23"/>
+              <w:szCs w:val="23"/>
+            </w:rPr>
+          </w:rPrChange>
+        </w:rPr>
+        <w:t>rede pública, a</w:t>
+      </w:r>
+      <w:del w:id="198" w:author="Charles Cavalcante" w:date="2020-04-28T19:39:00Z">
+        <w:r>
+          <w:rPr>
+            <w:rPrChange w:id="199" w:author="Charles Cavalcante" w:date="2020-04-28T19:25:00Z">
+              <w:rPr>
+                <w:sz w:val="23"/>
+                <w:szCs w:val="23"/>
+              </w:rPr>
+            </w:rPrChange>
+          </w:rPr>
+          <w:delText xml:space="preserve"> </w:delText>
+        </w:r>
+      </w:del>
+      <w:r>
+        <w:rPr>
+          <w:rPrChange w:id="200" w:author="Charles Cavalcante" w:date="2020-04-28T19:25:00Z">
+            <w:rPr>
+              <w:sz w:val="23"/>
+              <w:szCs w:val="23"/>
+            </w:rPr>
+          </w:rPrChange>
+        </w:rPr>
+        <w:t xml:space="preserve">fim de facilitar as pessoas que utilizam o sistema único de saúde, demonstrando </w:t>
+      </w:r>
+      <w:del w:id="201" w:author="Charles Cavalcante" w:date="2020-04-28T19:39:00Z">
+        <w:r>
+          <w:rPr>
+            <w:rPrChange w:id="202" w:author="Charles Cavalcante" w:date="2020-04-28T19:25:00Z">
+              <w:rPr>
+                <w:sz w:val="23"/>
+                <w:szCs w:val="23"/>
+              </w:rPr>
+            </w:rPrChange>
+          </w:rPr>
+          <w:delText xml:space="preserve">em </w:delText>
+        </w:r>
+      </w:del>
+      <w:r>
+        <w:rPr>
+          <w:rPrChange w:id="203" w:author="Charles Cavalcante" w:date="2020-04-28T19:25:00Z">
+            <w:rPr>
+              <w:sz w:val="23"/>
+              <w:szCs w:val="23"/>
+            </w:rPr>
+          </w:rPrChange>
+        </w:rPr>
+        <w:t xml:space="preserve">qual hospital possui </w:t>
+      </w:r>
+      <w:del w:id="204" w:author="Charles Cavalcante" w:date="2020-04-28T19:39:00Z">
+        <w:r>
+          <w:rPr>
+            <w:rPrChange w:id="205" w:author="Charles Cavalcante" w:date="2020-04-28T19:25:00Z">
+              <w:rPr>
+                <w:sz w:val="23"/>
+                <w:szCs w:val="23"/>
+              </w:rPr>
+            </w:rPrChange>
+          </w:rPr>
+          <w:delText>um</w:delText>
+        </w:r>
+      </w:del>
+      <w:r>
+        <w:rPr>
+          <w:rPrChange w:id="206" w:author="Charles Cavalcante" w:date="2020-04-28T19:25:00Z">
+            <w:rPr>
+              <w:sz w:val="23"/>
+              <w:szCs w:val="23"/>
+            </w:rPr>
+          </w:rPrChange>
+        </w:rPr>
+        <w:t>a menor frequência no momento para que o paciente possa solicitar o serviço e se deslocar até o local. Claro que essa ação seria um passo mais a frente, mas temos convicção que é possível alinhado com os órgãos públicos.</w:t>
+      </w:r>
+    </w:p>
+    <w:p>
+      <w:pPr>
+        <w:pStyle w:val="Corpodetexto2"/>
+        <w:widowControl w:val="0"/>
         <w:rPr>
           <w:sz w:val="23"/>
           <w:szCs w:val="23"/>
-        </w:rPr>
-        <w:t>O nome apesar de composto é curto de pronúncia simples com palavras em inglês bastante usuais para falantes de diversas línguas.</w:t>
-      </w:r>
-    </w:p>
-    <w:p>
-      <w:pPr>
-        <w:pStyle w:val="Corpodetexto2"/>
-        <w:widowControl w:val="0"/>
-      </w:pPr>
-    </w:p>
+          <w:highlight w:val="yellow"/>
+        </w:rPr>
+      </w:pPr>
+    </w:p>
+    <w:p>
+      <w:pPr>
+        <w:pStyle w:val="Corpodetexto2"/>
+        <w:widowControl w:val="0"/>
+        <w:rPr>
+          <w:rFonts w:asciiTheme="minorHAnsi" w:hAnsiTheme="minorHAnsi" w:cstheme="minorHAnsi"/>
+          <w:highlight w:val="yellow"/>
+        </w:rPr>
+      </w:pPr>
+    </w:p>
+    <w:p>
+      <w:pPr>
+        <w:pStyle w:val="Corpodetexto2"/>
+        <w:widowControl w:val="0"/>
+        <w:rPr>
+          <w:rFonts w:asciiTheme="minorHAnsi" w:hAnsiTheme="minorHAnsi" w:cstheme="minorHAnsi"/>
+        </w:rPr>
+      </w:pPr>
+      <w:r>
+        <w:rPr>
+          <w:rFonts w:asciiTheme="minorHAnsi" w:hAnsiTheme="minorHAnsi" w:cstheme="minorHAnsi"/>
+        </w:rPr>
+        <w:t xml:space="preserve">A </w:t>
+      </w:r>
+      <w:proofErr w:type="spellStart"/>
+      <w:r>
+        <w:rPr>
+          <w:rFonts w:asciiTheme="minorHAnsi" w:hAnsiTheme="minorHAnsi" w:cstheme="minorHAnsi"/>
+        </w:rPr>
+        <w:t>GoCare</w:t>
+      </w:r>
+      <w:proofErr w:type="spellEnd"/>
+      <w:r>
+        <w:rPr>
+          <w:rFonts w:asciiTheme="minorHAnsi" w:hAnsiTheme="minorHAnsi" w:cstheme="minorHAnsi"/>
+        </w:rPr>
+        <w:t xml:space="preserve"> irá trabalhar as seguintes vertentes:</w:t>
+      </w:r>
+    </w:p>
+    <w:p>
+      <w:pPr>
+        <w:pStyle w:val="Corpodetexto2"/>
+        <w:widowControl w:val="0"/>
+        <w:rPr>
+          <w:rFonts w:asciiTheme="minorHAnsi" w:hAnsiTheme="minorHAnsi" w:cstheme="minorHAnsi"/>
+        </w:rPr>
+      </w:pPr>
+    </w:p>
+    <w:p>
+      <w:pPr>
+        <w:pStyle w:val="Corpodetexto2"/>
+        <w:widowControl w:val="0"/>
+        <w:ind w:firstLine="708"/>
+        <w:rPr>
+          <w:rFonts w:asciiTheme="minorHAnsi" w:hAnsiTheme="minorHAnsi" w:cstheme="minorHAnsi"/>
+        </w:rPr>
+      </w:pPr>
+      <w:r>
+        <w:rPr>
+          <w:rFonts w:asciiTheme="minorHAnsi" w:hAnsiTheme="minorHAnsi" w:cstheme="minorHAnsi"/>
+        </w:rPr>
+        <w:t xml:space="preserve">• </w:t>
+      </w:r>
+      <w:r>
+        <w:rPr>
+          <w:rFonts w:asciiTheme="minorHAnsi" w:hAnsiTheme="minorHAnsi" w:cstheme="minorHAnsi"/>
+        </w:rPr>
+        <w:t xml:space="preserve">Apresentar serviços e especialidades hospitalares como Pronto Socorro, Ortopedia, </w:t>
+      </w:r>
+      <w:del w:id="207" w:author="Charles Cavalcante" w:date="2020-04-28T19:40:00Z">
+        <w:r>
+          <w:rPr>
+            <w:rFonts w:asciiTheme="minorHAnsi" w:hAnsiTheme="minorHAnsi" w:cstheme="minorHAnsi"/>
+          </w:rPr>
+          <w:delText xml:space="preserve">Clinico </w:delText>
+        </w:r>
+      </w:del>
+      <w:ins w:id="208" w:author="Charles Cavalcante" w:date="2020-04-28T19:40:00Z">
+        <w:r>
+          <w:rPr>
+            <w:rFonts w:asciiTheme="minorHAnsi" w:hAnsiTheme="minorHAnsi" w:cstheme="minorHAnsi"/>
+          </w:rPr>
+          <w:t>Cl</w:t>
+        </w:r>
+        <w:r>
+          <w:rPr>
+            <w:rFonts w:asciiTheme="minorHAnsi" w:hAnsiTheme="minorHAnsi" w:cstheme="minorHAnsi"/>
+          </w:rPr>
+          <w:t>í</w:t>
+        </w:r>
+        <w:r>
+          <w:rPr>
+            <w:rFonts w:asciiTheme="minorHAnsi" w:hAnsiTheme="minorHAnsi" w:cstheme="minorHAnsi"/>
+          </w:rPr>
+          <w:t xml:space="preserve">nico </w:t>
+        </w:r>
+      </w:ins>
+      <w:r>
+        <w:rPr>
+          <w:rFonts w:asciiTheme="minorHAnsi" w:hAnsiTheme="minorHAnsi" w:cstheme="minorHAnsi"/>
+        </w:rPr>
+        <w:t>Geral</w:t>
+      </w:r>
+      <w:ins w:id="209" w:author="Charles Cavalcante" w:date="2020-04-28T19:40:00Z">
+        <w:r>
+          <w:rPr>
+            <w:rFonts w:asciiTheme="minorHAnsi" w:hAnsiTheme="minorHAnsi" w:cstheme="minorHAnsi"/>
+          </w:rPr>
+          <w:t>,</w:t>
+        </w:r>
+      </w:ins>
+      <w:r>
+        <w:rPr>
+          <w:rFonts w:asciiTheme="minorHAnsi" w:hAnsiTheme="minorHAnsi" w:cstheme="minorHAnsi"/>
+        </w:rPr>
+        <w:t xml:space="preserve"> em um único local.</w:t>
+      </w:r>
+    </w:p>
+    <w:p>
+      <w:pPr>
+        <w:pStyle w:val="Corpodetexto2"/>
+        <w:widowControl w:val="0"/>
+        <w:ind w:firstLine="708"/>
+        <w:rPr>
+          <w:rFonts w:asciiTheme="minorHAnsi" w:hAnsiTheme="minorHAnsi" w:cstheme="minorHAnsi"/>
+        </w:rPr>
+      </w:pPr>
+      <w:r>
+        <w:rPr>
+          <w:rFonts w:asciiTheme="minorHAnsi" w:hAnsiTheme="minorHAnsi" w:cstheme="minorHAnsi"/>
+        </w:rPr>
+        <w:t xml:space="preserve">• </w:t>
+      </w:r>
+      <w:r>
+        <w:rPr>
+          <w:rFonts w:asciiTheme="minorHAnsi" w:hAnsiTheme="minorHAnsi" w:cstheme="minorHAnsi"/>
+        </w:rPr>
+        <w:t xml:space="preserve">Demonstrar o tempo médio de espera para atendimento </w:t>
+      </w:r>
+      <w:del w:id="210" w:author="Charles Cavalcante" w:date="2020-04-28T19:41:00Z">
+        <w:r>
+          <w:rPr>
+            <w:rFonts w:asciiTheme="minorHAnsi" w:hAnsiTheme="minorHAnsi" w:cstheme="minorHAnsi"/>
+          </w:rPr>
+          <w:delText xml:space="preserve">no hospital </w:delText>
+        </w:r>
+      </w:del>
+      <w:r>
+        <w:rPr>
+          <w:rFonts w:asciiTheme="minorHAnsi" w:hAnsiTheme="minorHAnsi" w:cstheme="minorHAnsi"/>
+        </w:rPr>
+        <w:t>nos hospitais credenciados.</w:t>
+      </w:r>
+    </w:p>
+    <w:p>
+      <w:pPr>
+        <w:pStyle w:val="Corpodetexto2"/>
+        <w:widowControl w:val="0"/>
+        <w:ind w:firstLine="708"/>
+        <w:rPr>
+          <w:rFonts w:asciiTheme="minorHAnsi" w:hAnsiTheme="minorHAnsi" w:cstheme="minorHAnsi"/>
+        </w:rPr>
+      </w:pPr>
+      <w:r>
+        <w:rPr>
+          <w:rFonts w:asciiTheme="minorHAnsi" w:hAnsiTheme="minorHAnsi" w:cstheme="minorHAnsi"/>
+        </w:rPr>
+        <w:t xml:space="preserve">• </w:t>
+      </w:r>
+      <w:r>
+        <w:rPr>
+          <w:rFonts w:asciiTheme="minorHAnsi" w:hAnsiTheme="minorHAnsi" w:cstheme="minorHAnsi"/>
+        </w:rPr>
+        <w:t xml:space="preserve">Parcerias com </w:t>
+      </w:r>
+      <w:del w:id="211" w:author="Charles Cavalcante" w:date="2020-04-28T19:41:00Z">
+        <w:r>
+          <w:rPr>
+            <w:rFonts w:asciiTheme="minorHAnsi" w:hAnsiTheme="minorHAnsi" w:cstheme="minorHAnsi"/>
+          </w:rPr>
+          <w:delText xml:space="preserve">pessoas físicas </w:delText>
+        </w:r>
+      </w:del>
+      <w:r>
+        <w:rPr>
+          <w:rFonts w:asciiTheme="minorHAnsi" w:hAnsiTheme="minorHAnsi" w:cstheme="minorHAnsi"/>
+        </w:rPr>
+        <w:t xml:space="preserve">motoristas </w:t>
+      </w:r>
+      <w:ins w:id="212" w:author="Charles Cavalcante" w:date="2020-04-28T19:41:00Z">
+        <w:r>
+          <w:rPr>
+            <w:rFonts w:asciiTheme="minorHAnsi" w:hAnsiTheme="minorHAnsi" w:cstheme="minorHAnsi"/>
+          </w:rPr>
+          <w:t xml:space="preserve">particulares </w:t>
+        </w:r>
+      </w:ins>
+      <w:r>
+        <w:rPr>
+          <w:rFonts w:asciiTheme="minorHAnsi" w:hAnsiTheme="minorHAnsi" w:cstheme="minorHAnsi"/>
+        </w:rPr>
+        <w:t>para oferecer o serviço de deslocamento do local onde o paciente está até o hospital/laboratório escolhido.</w:t>
+      </w:r>
+    </w:p>
+    <w:p>
+      <w:pPr>
+        <w:pStyle w:val="Corpodetexto2"/>
+        <w:widowControl w:val="0"/>
+        <w:ind w:firstLine="708"/>
+        <w:rPr>
+          <w:rFonts w:asciiTheme="minorHAnsi" w:hAnsiTheme="minorHAnsi" w:cstheme="minorHAnsi"/>
+        </w:rPr>
+      </w:pPr>
+      <w:r>
+        <w:rPr>
+          <w:rFonts w:asciiTheme="minorHAnsi" w:hAnsiTheme="minorHAnsi" w:cstheme="minorHAnsi"/>
+        </w:rPr>
+        <w:t xml:space="preserve">• </w:t>
+      </w:r>
+      <w:r>
+        <w:rPr>
+          <w:rFonts w:asciiTheme="minorHAnsi" w:hAnsiTheme="minorHAnsi" w:cstheme="minorHAnsi"/>
+        </w:rPr>
+        <w:t>Apresentar serviços laboratoriais</w:t>
+      </w:r>
+      <w:ins w:id="213" w:author="Charles Cavalcante" w:date="2020-04-28T19:41:00Z">
+        <w:r>
+          <w:rPr>
+            <w:rFonts w:asciiTheme="minorHAnsi" w:hAnsiTheme="minorHAnsi" w:cstheme="minorHAnsi"/>
+          </w:rPr>
+          <w:t>,</w:t>
+        </w:r>
+      </w:ins>
+      <w:r>
+        <w:rPr>
+          <w:rFonts w:asciiTheme="minorHAnsi" w:hAnsiTheme="minorHAnsi" w:cstheme="minorHAnsi"/>
+        </w:rPr>
+        <w:t xml:space="preserve"> como tipos de exames que o laboratório credenciado realiza.</w:t>
+      </w:r>
+    </w:p>
+    <w:p>
+      <w:pPr>
+        <w:pStyle w:val="Corpodetexto2"/>
+        <w:widowControl w:val="0"/>
+        <w:ind w:firstLine="708"/>
+        <w:rPr>
+          <w:rFonts w:asciiTheme="minorHAnsi" w:hAnsiTheme="minorHAnsi" w:cstheme="minorHAnsi"/>
+        </w:rPr>
+      </w:pPr>
+      <w:r>
+        <w:rPr>
+          <w:rFonts w:asciiTheme="minorHAnsi" w:hAnsiTheme="minorHAnsi" w:cstheme="minorHAnsi"/>
+        </w:rPr>
+        <w:t xml:space="preserve">• </w:t>
+      </w:r>
+      <w:r>
+        <w:rPr>
+          <w:rFonts w:asciiTheme="minorHAnsi" w:hAnsiTheme="minorHAnsi" w:cstheme="minorHAnsi"/>
+        </w:rPr>
+        <w:t>Demonstrar o tempo médio de espera para realização do exame nos laboratórios credenciados.</w:t>
+      </w:r>
+    </w:p>
+    <w:p>
+      <w:pPr>
+        <w:pStyle w:val="Corpodetexto2"/>
+        <w:widowControl w:val="0"/>
+        <w:ind w:firstLine="708"/>
+        <w:rPr>
+          <w:rFonts w:asciiTheme="minorHAnsi" w:hAnsiTheme="minorHAnsi" w:cstheme="minorHAnsi"/>
+        </w:rPr>
+      </w:pPr>
+      <w:r>
+        <w:rPr>
+          <w:rFonts w:asciiTheme="minorHAnsi" w:hAnsiTheme="minorHAnsi" w:cstheme="minorHAnsi"/>
+        </w:rPr>
+        <w:t xml:space="preserve">• Parceria com </w:t>
+      </w:r>
+      <w:r>
+        <w:rPr>
+          <w:rFonts w:asciiTheme="minorHAnsi" w:hAnsiTheme="minorHAnsi" w:cstheme="minorHAnsi"/>
+        </w:rPr>
+        <w:t>hospitais, laboratórios</w:t>
+      </w:r>
+      <w:r>
+        <w:rPr>
+          <w:rFonts w:asciiTheme="minorHAnsi" w:hAnsiTheme="minorHAnsi" w:cstheme="minorHAnsi"/>
+        </w:rPr>
+        <w:t>, farmácias</w:t>
+      </w:r>
+      <w:r>
+        <w:rPr>
+          <w:rFonts w:asciiTheme="minorHAnsi" w:hAnsiTheme="minorHAnsi" w:cstheme="minorHAnsi"/>
+        </w:rPr>
+        <w:t xml:space="preserve"> e convênios médicos.</w:t>
+      </w:r>
+    </w:p>
+    <w:p>
+      <w:pPr>
+        <w:pStyle w:val="Corpodetexto2"/>
+        <w:widowControl w:val="0"/>
+        <w:ind w:firstLine="708"/>
+        <w:rPr>
+          <w:rFonts w:asciiTheme="minorHAnsi" w:hAnsiTheme="minorHAnsi" w:cstheme="minorHAnsi"/>
+          <w:highlight w:val="yellow"/>
+        </w:rPr>
+      </w:pPr>
+    </w:p>
+    <w:p>
+      <w:pPr>
+        <w:pStyle w:val="Livro1"/>
+        <w:rPr>
+          <w:rFonts w:asciiTheme="minorHAnsi" w:hAnsiTheme="minorHAnsi" w:cstheme="minorHAnsi"/>
+          <w:highlight w:val="cyan"/>
+        </w:rPr>
+      </w:pPr>
+      <w:bookmarkStart w:id="214" w:name="_Toc374320959"/>
+      <w:r>
+        <w:rPr>
+          <w:rFonts w:asciiTheme="minorHAnsi" w:hAnsiTheme="minorHAnsi" w:cstheme="minorHAnsi"/>
+          <w:highlight w:val="cyan"/>
+        </w:rPr>
+        <w:t>Análise de Mercado</w:t>
+      </w:r>
+    </w:p>
+    <w:p>
+      <w:pPr>
+        <w:pStyle w:val="Corpodetexto2"/>
+        <w:widowControl w:val="0"/>
+        <w:ind w:firstLine="708"/>
+        <w:rPr>
+          <w:rFonts w:asciiTheme="minorHAnsi" w:hAnsiTheme="minorHAnsi" w:cstheme="minorHAnsi"/>
+        </w:rPr>
+      </w:pPr>
+      <w:r>
+        <w:rPr>
+          <w:rFonts w:asciiTheme="minorHAnsi" w:hAnsiTheme="minorHAnsi" w:cstheme="minorHAnsi"/>
+          <w:highlight w:val="yellow"/>
+        </w:rPr>
+        <w:t xml:space="preserve">O mercado de turismo hoje atinge 1.3 bilhões de turistas no mundo. E 2016 o Brasil atraiu 6.5 milhões de turistas estrangeiros e a cidade de São Paulo bateu o recorde </w:t>
+      </w:r>
+      <w:r>
+        <w:rPr>
+          <w:rFonts w:asciiTheme="minorHAnsi" w:hAnsiTheme="minorHAnsi" w:cstheme="minorHAnsi"/>
+          <w:highlight w:val="yellow"/>
+        </w:rPr>
+        <w:lastRenderedPageBreak/>
+        <w:t>de 15 milhões de visitas em 2016 sendo 85% desse público, composto por brasileiros. O mercado potencial de atuação da nossa Startup inicialmente será esta fatia da cidade de São Paulo.</w:t>
+      </w:r>
+    </w:p>
+    <w:bookmarkEnd w:id="214"/>
     <w:p>
       <w:pPr>
         <w:pStyle w:val="Livro2"/>
       </w:pPr>
       <w:r>
+        <w:t>Caracterização do Mercado Alvo</w:t>
+      </w:r>
+    </w:p>
+    <w:p>
+      <w:pPr>
+        <w:pStyle w:val="Corpodetexto2"/>
+        <w:widowControl w:val="0"/>
+        <w:rPr>
+          <w:rFonts w:asciiTheme="minorHAnsi" w:hAnsiTheme="minorHAnsi" w:cstheme="minorHAnsi"/>
+        </w:rPr>
+        <w:pPrChange w:id="215" w:author="Charles Cavalcante" w:date="2020-04-28T19:42:00Z">
+          <w:pPr>
+            <w:pStyle w:val="Corpodetexto2"/>
+            <w:widowControl w:val="0"/>
+            <w:ind w:firstLine="576"/>
+          </w:pPr>
+        </w:pPrChange>
+      </w:pPr>
+      <w:r>
+        <w:rPr>
+          <w:rFonts w:asciiTheme="minorHAnsi" w:hAnsiTheme="minorHAnsi" w:cstheme="minorHAnsi"/>
+        </w:rPr>
+        <w:t xml:space="preserve">O principal público alvo da Startup são brasileiros </w:t>
+      </w:r>
+      <w:r>
+        <w:rPr>
+          <w:rFonts w:asciiTheme="minorHAnsi" w:hAnsiTheme="minorHAnsi" w:cstheme="minorHAnsi"/>
+        </w:rPr>
+        <w:t>que necessitam de atendimento médico n</w:t>
+      </w:r>
+      <w:r>
+        <w:rPr>
+          <w:rFonts w:asciiTheme="minorHAnsi" w:hAnsiTheme="minorHAnsi" w:cstheme="minorHAnsi"/>
+        </w:rPr>
+        <w:t xml:space="preserve">a cidade </w:t>
+      </w:r>
+      <w:r>
+        <w:rPr>
+          <w:rFonts w:asciiTheme="minorHAnsi" w:hAnsiTheme="minorHAnsi" w:cstheme="minorHAnsi"/>
+        </w:rPr>
+        <w:t>de São Paulo. O</w:t>
+      </w:r>
+      <w:r>
+        <w:rPr>
+          <w:rFonts w:asciiTheme="minorHAnsi" w:hAnsiTheme="minorHAnsi" w:cstheme="minorHAnsi"/>
+        </w:rPr>
+        <w:t xml:space="preserve"> segundo público </w:t>
+      </w:r>
+      <w:r>
+        <w:rPr>
+          <w:rFonts w:asciiTheme="minorHAnsi" w:hAnsiTheme="minorHAnsi" w:cstheme="minorHAnsi"/>
+        </w:rPr>
+        <w:t xml:space="preserve">é a expansão para os </w:t>
+      </w:r>
+      <w:del w:id="216" w:author="Charles Cavalcante" w:date="2020-04-28T19:42:00Z">
+        <w:r>
+          <w:rPr>
+            <w:rFonts w:asciiTheme="minorHAnsi" w:hAnsiTheme="minorHAnsi" w:cstheme="minorHAnsi"/>
+          </w:rPr>
+          <w:delText xml:space="preserve">outros </w:delText>
+        </w:r>
+      </w:del>
+      <w:ins w:id="217" w:author="Charles Cavalcante" w:date="2020-04-28T19:42:00Z">
+        <w:r>
+          <w:rPr>
+            <w:rFonts w:asciiTheme="minorHAnsi" w:hAnsiTheme="minorHAnsi" w:cstheme="minorHAnsi"/>
+          </w:rPr>
+          <w:t>demais</w:t>
+        </w:r>
+        <w:r>
+          <w:rPr>
+            <w:rFonts w:asciiTheme="minorHAnsi" w:hAnsiTheme="minorHAnsi" w:cstheme="minorHAnsi"/>
+          </w:rPr>
+          <w:t xml:space="preserve"> </w:t>
+        </w:r>
+      </w:ins>
+      <w:r>
+        <w:rPr>
+          <w:rFonts w:asciiTheme="minorHAnsi" w:hAnsiTheme="minorHAnsi" w:cstheme="minorHAnsi"/>
+        </w:rPr>
+        <w:t>estados do Brasil.</w:t>
+      </w:r>
+    </w:p>
+    <w:p>
+      <w:pPr>
+        <w:pStyle w:val="Corpodetexto2"/>
+        <w:widowControl w:val="0"/>
+        <w:rPr>
+          <w:ins w:id="218" w:author="Charles Cavalcante" w:date="2020-04-28T19:42:00Z"/>
+          <w:rFonts w:asciiTheme="minorHAnsi" w:hAnsiTheme="minorHAnsi" w:cstheme="minorHAnsi"/>
+        </w:rPr>
+      </w:pPr>
+    </w:p>
+    <w:p>
+      <w:pPr>
+        <w:pStyle w:val="Corpodetexto2"/>
+        <w:widowControl w:val="0"/>
+        <w:rPr>
+          <w:rFonts w:asciiTheme="minorHAnsi" w:hAnsiTheme="minorHAnsi" w:cstheme="minorHAnsi"/>
+        </w:rPr>
+        <w:pPrChange w:id="219" w:author="Charles Cavalcante" w:date="2020-04-28T19:42:00Z">
+          <w:pPr>
+            <w:pStyle w:val="Corpodetexto2"/>
+            <w:widowControl w:val="0"/>
+            <w:ind w:firstLine="576"/>
+          </w:pPr>
+        </w:pPrChange>
+      </w:pPr>
+      <w:r>
+        <w:rPr>
+          <w:rFonts w:asciiTheme="minorHAnsi" w:hAnsiTheme="minorHAnsi" w:cstheme="minorHAnsi"/>
+        </w:rPr>
+        <w:t xml:space="preserve">O hábito do público brasileiro </w:t>
+      </w:r>
+      <w:r>
+        <w:rPr>
+          <w:rFonts w:asciiTheme="minorHAnsi" w:hAnsiTheme="minorHAnsi" w:cstheme="minorHAnsi"/>
+        </w:rPr>
+        <w:t>que necessita de um atendimento médico</w:t>
+      </w:r>
+      <w:del w:id="220" w:author="Charles Cavalcante" w:date="2020-04-28T19:43:00Z">
+        <w:r>
+          <w:rPr>
+            <w:rFonts w:asciiTheme="minorHAnsi" w:hAnsiTheme="minorHAnsi" w:cstheme="minorHAnsi"/>
+          </w:rPr>
+          <w:delText>,</w:delText>
+        </w:r>
+      </w:del>
+      <w:r>
+        <w:rPr>
+          <w:rFonts w:asciiTheme="minorHAnsi" w:hAnsiTheme="minorHAnsi" w:cstheme="minorHAnsi"/>
+        </w:rPr>
         <w:t xml:space="preserve"> </w:t>
       </w:r>
       <w:r>
-        <w:t xml:space="preserve">Visão </w:t>
-      </w:r>
-    </w:p>
-    <w:p>
-      <w:pPr>
-        <w:pStyle w:val="Corpodetexto2"/>
-        <w:widowControl w:val="0"/>
-        <w:rPr>
-          <w:sz w:val="23"/>
-          <w:szCs w:val="23"/>
-        </w:rPr>
-      </w:pPr>
-      <w:r>
-        <w:rPr>
-          <w:sz w:val="23"/>
-          <w:szCs w:val="23"/>
-        </w:rPr>
-        <w:t>Queremos ser a maior plataforma de saúde do Brasil, levando informações atualizadas dos serviços hospitalares.</w:t>
-      </w:r>
-    </w:p>
-    <w:p>
-      <w:pPr>
-        <w:pStyle w:val="Corpodetexto2"/>
-        <w:widowControl w:val="0"/>
-        <w:rPr>
-          <w:rFonts w:asciiTheme="minorHAnsi" w:hAnsiTheme="minorHAnsi" w:cstheme="minorHAnsi"/>
-          <w:sz w:val="16"/>
-          <w:szCs w:val="16"/>
-          <w:highlight w:val="yellow"/>
-        </w:rPr>
-      </w:pPr>
-    </w:p>
-    <w:p>
-      <w:pPr>
-        <w:pStyle w:val="Livro2"/>
-      </w:pPr>
-      <w:r>
-        <w:t>Missão</w:t>
-      </w:r>
-    </w:p>
-    <w:p>
-      <w:pPr>
-        <w:pStyle w:val="Corpodetexto2"/>
-        <w:widowControl w:val="0"/>
-        <w:rPr>
-          <w:sz w:val="23"/>
-          <w:szCs w:val="23"/>
-        </w:rPr>
-      </w:pPr>
-      <w:r>
-        <w:rPr>
-          <w:sz w:val="23"/>
-          <w:szCs w:val="23"/>
-        </w:rPr>
-        <w:t>Ser reconhecida como facilitadora para o pronto atendimento médico personalizado assertivo.</w:t>
-      </w:r>
-    </w:p>
-    <w:p>
-      <w:pPr>
-        <w:pStyle w:val="Corpodetexto2"/>
-        <w:widowControl w:val="0"/>
-        <w:rPr>
-          <w:rFonts w:asciiTheme="minorHAnsi" w:hAnsiTheme="minorHAnsi" w:cstheme="minorHAnsi"/>
-          <w:sz w:val="16"/>
-          <w:szCs w:val="16"/>
-          <w:highlight w:val="yellow"/>
-        </w:rPr>
-      </w:pPr>
-    </w:p>
-    <w:p>
-      <w:pPr>
-        <w:pStyle w:val="Livro2"/>
-      </w:pPr>
-      <w:r>
-        <w:t>Vetores Estratégicos</w:t>
-      </w:r>
-    </w:p>
-    <w:p>
-      <w:pPr>
-        <w:pStyle w:val="Corpodetexto2"/>
-        <w:widowControl w:val="0"/>
-        <w:rPr>
-          <w:sz w:val="23"/>
-          <w:szCs w:val="23"/>
-        </w:rPr>
-      </w:pPr>
-      <w:r>
-        <w:rPr>
-          <w:sz w:val="23"/>
-          <w:szCs w:val="23"/>
-        </w:rPr>
-        <w:t xml:space="preserve">Os </w:t>
-      </w:r>
-      <w:r>
-        <w:rPr>
-          <w:sz w:val="23"/>
-          <w:szCs w:val="23"/>
-        </w:rPr>
-        <w:t xml:space="preserve">três </w:t>
-      </w:r>
-      <w:r>
-        <w:rPr>
-          <w:sz w:val="23"/>
-          <w:szCs w:val="23"/>
-        </w:rPr>
-        <w:t xml:space="preserve">grandes vetores estratégicos da Startup é a unificação </w:t>
-      </w:r>
-      <w:r>
-        <w:rPr>
-          <w:sz w:val="23"/>
-          <w:szCs w:val="23"/>
-        </w:rPr>
-        <w:t>para repositório para resultados de exames, uma parceria com motoristas a fim de levar o paciente ao hospital/laboratório selecionado e as informações enviadas previamente ao hospital a fim do médico obter dados importantes enquanto o paciente está no trajeto ao hospital.</w:t>
-      </w:r>
-    </w:p>
-    <w:p>
-      <w:pPr>
-        <w:pStyle w:val="Corpodetexto2"/>
-        <w:widowControl w:val="0"/>
-        <w:rPr>
-          <w:sz w:val="23"/>
-          <w:szCs w:val="23"/>
-        </w:rPr>
-      </w:pPr>
-    </w:p>
-    <w:p>
-      <w:pPr>
-        <w:pStyle w:val="Corpodetexto2"/>
-        <w:widowControl w:val="0"/>
-        <w:rPr>
-          <w:rFonts w:asciiTheme="minorHAnsi" w:hAnsiTheme="minorHAnsi" w:cstheme="minorHAnsi"/>
-          <w:highlight w:val="yellow"/>
-        </w:rPr>
-      </w:pPr>
-    </w:p>
-    <w:p>
-      <w:pPr>
-        <w:pStyle w:val="Corpodetexto2"/>
-        <w:widowControl w:val="0"/>
-        <w:rPr>
-          <w:rFonts w:asciiTheme="minorHAnsi" w:hAnsiTheme="minorHAnsi" w:cstheme="minorHAnsi"/>
-          <w:highlight w:val="yellow"/>
-        </w:rPr>
-      </w:pPr>
-    </w:p>
-    <w:p>
-      <w:pPr>
-        <w:pStyle w:val="Corpodetexto2"/>
-        <w:widowControl w:val="0"/>
-        <w:rPr>
-          <w:rFonts w:asciiTheme="minorHAnsi" w:hAnsiTheme="minorHAnsi" w:cstheme="minorHAnsi"/>
-          <w:highlight w:val="yellow"/>
-        </w:rPr>
-      </w:pPr>
-    </w:p>
-    <w:bookmarkEnd w:id="1"/>
-    <w:p>
-      <w:pPr>
-        <w:pStyle w:val="Livro1"/>
-        <w:rPr>
-          <w:rFonts w:asciiTheme="minorHAnsi" w:hAnsiTheme="minorHAnsi" w:cstheme="minorHAnsi"/>
-        </w:rPr>
-      </w:pPr>
-      <w:r>
-        <w:rPr>
-          <w:rFonts w:asciiTheme="minorHAnsi" w:hAnsiTheme="minorHAnsi" w:cstheme="minorHAnsi"/>
-        </w:rPr>
-        <w:lastRenderedPageBreak/>
-        <w:t>Oportunidade</w:t>
-      </w:r>
-      <w:r>
-        <w:rPr>
-          <w:rFonts w:asciiTheme="minorHAnsi" w:hAnsiTheme="minorHAnsi" w:cstheme="minorHAnsi"/>
-        </w:rPr>
-        <w:t xml:space="preserve"> de Negócio</w:t>
-      </w:r>
-    </w:p>
-    <w:p>
-      <w:pPr>
-        <w:pStyle w:val="Corpodetexto2"/>
-        <w:widowControl w:val="0"/>
-        <w:ind w:firstLine="573"/>
-        <w:rPr>
-          <w:sz w:val="23"/>
-          <w:szCs w:val="23"/>
-        </w:rPr>
-      </w:pPr>
-      <w:r>
-        <w:rPr>
-          <w:sz w:val="23"/>
-          <w:szCs w:val="23"/>
-        </w:rPr>
-        <w:t>Não há uma plataforma que consolide informações dos serviços hospitalares e laboratoriais</w:t>
-      </w:r>
-      <w:r>
-        <w:rPr>
-          <w:sz w:val="23"/>
-          <w:szCs w:val="23"/>
-        </w:rPr>
-        <w:t xml:space="preserve"> além de ser um repositório de exames mantendo um histórico a fim de ser uma ferramenta de análise para os médicos.</w:t>
-      </w:r>
-      <w:r>
-        <w:rPr>
-          <w:sz w:val="23"/>
-          <w:szCs w:val="23"/>
-        </w:rPr>
-        <w:t xml:space="preserve"> </w:t>
-      </w:r>
-    </w:p>
-    <w:p>
-      <w:pPr>
-        <w:pStyle w:val="Corpodetexto2"/>
-        <w:widowControl w:val="0"/>
-        <w:rPr>
-          <w:sz w:val="23"/>
-          <w:szCs w:val="23"/>
-        </w:rPr>
-      </w:pPr>
-    </w:p>
-    <w:p>
-      <w:pPr>
-        <w:pStyle w:val="Corpodetexto2"/>
-        <w:widowControl w:val="0"/>
-        <w:ind w:firstLine="573"/>
-        <w:rPr>
-          <w:sz w:val="23"/>
-          <w:szCs w:val="23"/>
-        </w:rPr>
-      </w:pPr>
-      <w:r>
-        <w:rPr>
-          <w:sz w:val="23"/>
-          <w:szCs w:val="23"/>
-        </w:rPr>
-        <w:t xml:space="preserve">O objetivo é conectarmos as redes de hospitais e laboratórios, claro que dentro da lei de Governança aos </w:t>
-      </w:r>
-      <w:r>
-        <w:rPr>
-          <w:sz w:val="23"/>
-          <w:szCs w:val="23"/>
-        </w:rPr>
-        <w:t>D</w:t>
-      </w:r>
-      <w:r>
-        <w:rPr>
-          <w:sz w:val="23"/>
-          <w:szCs w:val="23"/>
-        </w:rPr>
-        <w:t xml:space="preserve">ados, assim podendo ser um produto a ser ofertado pelos convênios </w:t>
-      </w:r>
-      <w:r>
-        <w:rPr>
-          <w:sz w:val="23"/>
-          <w:szCs w:val="23"/>
-        </w:rPr>
-        <w:t>médicos, bem como os laboratórios para realização de exames.</w:t>
-      </w:r>
-      <w:r>
-        <w:rPr>
-          <w:sz w:val="23"/>
-          <w:szCs w:val="23"/>
-        </w:rPr>
-        <w:t xml:space="preserve"> </w:t>
-      </w:r>
-    </w:p>
-    <w:p>
-      <w:pPr>
-        <w:pStyle w:val="Corpodetexto2"/>
-        <w:widowControl w:val="0"/>
-        <w:rPr>
-          <w:sz w:val="23"/>
-          <w:szCs w:val="23"/>
-        </w:rPr>
-      </w:pPr>
-      <w:r>
-        <w:rPr>
-          <w:sz w:val="23"/>
-          <w:szCs w:val="23"/>
-        </w:rPr>
-        <w:t>E</w:t>
-      </w:r>
-      <w:r>
-        <w:rPr>
-          <w:sz w:val="23"/>
-          <w:szCs w:val="23"/>
-        </w:rPr>
-        <w:t>m um segundo momento, temos como ação integrar redes de farmácias onde conseguiremos mapear se o paciente que está se deslocando ao hospital, o mesmo comprou remédios nas redes de farmácias, a fim de enviar ao hospital/medico que o paciente pode estar ingerindo um remédio especifico por algum tempo determinado. O que adianta e ajuda o medico a ter uma pré-avaliação do paciente durante o trajeto do mesmo</w:t>
-      </w:r>
-      <w:r>
-        <w:rPr>
-          <w:sz w:val="23"/>
-          <w:szCs w:val="23"/>
-        </w:rPr>
-        <w:t>.</w:t>
-      </w:r>
-      <w:r>
-        <w:rPr>
-          <w:sz w:val="23"/>
-          <w:szCs w:val="23"/>
-        </w:rPr>
-        <w:t xml:space="preserve"> </w:t>
-      </w:r>
-    </w:p>
-    <w:p>
-      <w:pPr>
-        <w:pStyle w:val="Corpodetexto2"/>
-        <w:widowControl w:val="0"/>
-        <w:ind w:firstLine="708"/>
-        <w:rPr>
-          <w:sz w:val="23"/>
-          <w:szCs w:val="23"/>
-          <w:highlight w:val="yellow"/>
-        </w:rPr>
-      </w:pPr>
-      <w:r>
-        <w:rPr>
-          <w:sz w:val="23"/>
-          <w:szCs w:val="23"/>
-        </w:rPr>
-        <w:t>Esse sistema sendo implantado na rede privada, e consolidado na mesma, é possível aplica-lo no futuro para rede pública, a fim de facilitar as pessoas que utilizam o sistema único de saúde, demonstrando em qual hospital possui uma menor frequência no momento para que o paciente possa solicitar o serviço e se deslocar até o local. Claro que essa ação seria um passo mais a frente, mas temos convicção que é possível alinhado com os órgãos públicos.</w:t>
-      </w:r>
-    </w:p>
-    <w:p>
-      <w:pPr>
-        <w:pStyle w:val="Corpodetexto2"/>
-        <w:widowControl w:val="0"/>
-        <w:rPr>
-          <w:sz w:val="23"/>
-          <w:szCs w:val="23"/>
-          <w:highlight w:val="yellow"/>
-        </w:rPr>
-      </w:pPr>
-    </w:p>
-    <w:p>
-      <w:pPr>
-        <w:pStyle w:val="Corpodetexto2"/>
-        <w:widowControl w:val="0"/>
-        <w:rPr>
-          <w:rFonts w:asciiTheme="minorHAnsi" w:hAnsiTheme="minorHAnsi" w:cstheme="minorHAnsi"/>
-          <w:highlight w:val="yellow"/>
-        </w:rPr>
-      </w:pPr>
-    </w:p>
-    <w:p>
-      <w:pPr>
-        <w:pStyle w:val="Corpodetexto2"/>
-        <w:widowControl w:val="0"/>
-        <w:rPr>
-          <w:rFonts w:asciiTheme="minorHAnsi" w:hAnsiTheme="minorHAnsi" w:cstheme="minorHAnsi"/>
-        </w:rPr>
-      </w:pPr>
-      <w:r>
-        <w:rPr>
-          <w:rFonts w:asciiTheme="minorHAnsi" w:hAnsiTheme="minorHAnsi" w:cstheme="minorHAnsi"/>
-        </w:rPr>
-        <w:t xml:space="preserve">A </w:t>
-      </w:r>
-      <w:proofErr w:type="spellStart"/>
-      <w:r>
-        <w:rPr>
-          <w:rFonts w:asciiTheme="minorHAnsi" w:hAnsiTheme="minorHAnsi" w:cstheme="minorHAnsi"/>
-        </w:rPr>
-        <w:t>GoCare</w:t>
-      </w:r>
-      <w:proofErr w:type="spellEnd"/>
-      <w:r>
-        <w:rPr>
-          <w:rFonts w:asciiTheme="minorHAnsi" w:hAnsiTheme="minorHAnsi" w:cstheme="minorHAnsi"/>
-        </w:rPr>
-        <w:t xml:space="preserve"> irá trabalhar as seguintes vertentes:</w:t>
-      </w:r>
-    </w:p>
-    <w:p>
-      <w:pPr>
-        <w:pStyle w:val="Corpodetexto2"/>
-        <w:widowControl w:val="0"/>
-        <w:rPr>
-          <w:rFonts w:asciiTheme="minorHAnsi" w:hAnsiTheme="minorHAnsi" w:cstheme="minorHAnsi"/>
-        </w:rPr>
-      </w:pPr>
-    </w:p>
-    <w:p>
-      <w:pPr>
-        <w:pStyle w:val="Corpodetexto2"/>
-        <w:widowControl w:val="0"/>
-        <w:ind w:firstLine="708"/>
-        <w:rPr>
-          <w:rFonts w:asciiTheme="minorHAnsi" w:hAnsiTheme="minorHAnsi" w:cstheme="minorHAnsi"/>
-        </w:rPr>
-      </w:pPr>
-      <w:r>
-        <w:rPr>
-          <w:rFonts w:asciiTheme="minorHAnsi" w:hAnsiTheme="minorHAnsi" w:cstheme="minorHAnsi"/>
-        </w:rPr>
-        <w:t xml:space="preserve">• </w:t>
-      </w:r>
-      <w:r>
-        <w:rPr>
-          <w:rFonts w:asciiTheme="minorHAnsi" w:hAnsiTheme="minorHAnsi" w:cstheme="minorHAnsi"/>
-        </w:rPr>
-        <w:t>Apresentar serviços e especialidades hospitalares como Pronto Socorro, Ortopedia, Clinico Geral em um único local.</w:t>
-      </w:r>
-    </w:p>
-    <w:p>
-      <w:pPr>
-        <w:pStyle w:val="Corpodetexto2"/>
-        <w:widowControl w:val="0"/>
-        <w:ind w:firstLine="708"/>
-        <w:rPr>
-          <w:rFonts w:asciiTheme="minorHAnsi" w:hAnsiTheme="minorHAnsi" w:cstheme="minorHAnsi"/>
-        </w:rPr>
-      </w:pPr>
-      <w:r>
-        <w:rPr>
-          <w:rFonts w:asciiTheme="minorHAnsi" w:hAnsiTheme="minorHAnsi" w:cstheme="minorHAnsi"/>
-        </w:rPr>
-        <w:t xml:space="preserve">• </w:t>
-      </w:r>
-      <w:r>
-        <w:rPr>
-          <w:rFonts w:asciiTheme="minorHAnsi" w:hAnsiTheme="minorHAnsi" w:cstheme="minorHAnsi"/>
-        </w:rPr>
-        <w:t>Demonstrar o tempo médio de espera para atendimento no hospital nos hospitais credenciados.</w:t>
-      </w:r>
-    </w:p>
-    <w:p>
-      <w:pPr>
-        <w:pStyle w:val="Corpodetexto2"/>
-        <w:widowControl w:val="0"/>
-        <w:ind w:firstLine="708"/>
-        <w:rPr>
-          <w:rFonts w:asciiTheme="minorHAnsi" w:hAnsiTheme="minorHAnsi" w:cstheme="minorHAnsi"/>
-        </w:rPr>
-      </w:pPr>
-      <w:r>
-        <w:rPr>
-          <w:rFonts w:asciiTheme="minorHAnsi" w:hAnsiTheme="minorHAnsi" w:cstheme="minorHAnsi"/>
-        </w:rPr>
-        <w:t xml:space="preserve">• </w:t>
-      </w:r>
-      <w:r>
-        <w:rPr>
-          <w:rFonts w:asciiTheme="minorHAnsi" w:hAnsiTheme="minorHAnsi" w:cstheme="minorHAnsi"/>
-        </w:rPr>
-        <w:t>Parcerias com pessoas físicas motoristas para oferecer o serviço de deslocamento do local onde o paciente está até o hospital/laboratório escolhido.</w:t>
-      </w:r>
-    </w:p>
-    <w:p>
-      <w:pPr>
-        <w:pStyle w:val="Corpodetexto2"/>
-        <w:widowControl w:val="0"/>
-        <w:ind w:firstLine="708"/>
-        <w:rPr>
-          <w:rFonts w:asciiTheme="minorHAnsi" w:hAnsiTheme="minorHAnsi" w:cstheme="minorHAnsi"/>
-        </w:rPr>
-      </w:pPr>
-      <w:r>
-        <w:rPr>
-          <w:rFonts w:asciiTheme="minorHAnsi" w:hAnsiTheme="minorHAnsi" w:cstheme="minorHAnsi"/>
-        </w:rPr>
-        <w:t xml:space="preserve">• </w:t>
-      </w:r>
-      <w:r>
-        <w:rPr>
-          <w:rFonts w:asciiTheme="minorHAnsi" w:hAnsiTheme="minorHAnsi" w:cstheme="minorHAnsi"/>
-        </w:rPr>
-        <w:t>Apresentar serviços laboratoriais como tipos de exames que o laboratório credenciado realiza.</w:t>
-      </w:r>
-    </w:p>
-    <w:p>
-      <w:pPr>
-        <w:pStyle w:val="Corpodetexto2"/>
-        <w:widowControl w:val="0"/>
-        <w:ind w:firstLine="708"/>
-        <w:rPr>
-          <w:rFonts w:asciiTheme="minorHAnsi" w:hAnsiTheme="minorHAnsi" w:cstheme="minorHAnsi"/>
-        </w:rPr>
-      </w:pPr>
-      <w:r>
-        <w:rPr>
-          <w:rFonts w:asciiTheme="minorHAnsi" w:hAnsiTheme="minorHAnsi" w:cstheme="minorHAnsi"/>
-        </w:rPr>
-        <w:t xml:space="preserve">• </w:t>
-      </w:r>
-      <w:r>
-        <w:rPr>
-          <w:rFonts w:asciiTheme="minorHAnsi" w:hAnsiTheme="minorHAnsi" w:cstheme="minorHAnsi"/>
-        </w:rPr>
-        <w:t>Demonstrar o tempo médio de espera para realização do exame nos laboratórios credenciados.</w:t>
-      </w:r>
-    </w:p>
-    <w:p>
-      <w:pPr>
-        <w:pStyle w:val="Corpodetexto2"/>
-        <w:widowControl w:val="0"/>
-        <w:ind w:firstLine="708"/>
-        <w:rPr>
-          <w:rFonts w:asciiTheme="minorHAnsi" w:hAnsiTheme="minorHAnsi" w:cstheme="minorHAnsi"/>
-        </w:rPr>
-      </w:pPr>
-      <w:r>
-        <w:rPr>
-          <w:rFonts w:asciiTheme="minorHAnsi" w:hAnsiTheme="minorHAnsi" w:cstheme="minorHAnsi"/>
-        </w:rPr>
-        <w:t xml:space="preserve">• Parceria com </w:t>
-      </w:r>
-      <w:r>
-        <w:rPr>
-          <w:rFonts w:asciiTheme="minorHAnsi" w:hAnsiTheme="minorHAnsi" w:cstheme="minorHAnsi"/>
-        </w:rPr>
-        <w:t>hospitais, laboratórios</w:t>
-      </w:r>
-      <w:r>
-        <w:rPr>
-          <w:rFonts w:asciiTheme="minorHAnsi" w:hAnsiTheme="minorHAnsi" w:cstheme="minorHAnsi"/>
-        </w:rPr>
-        <w:t>, farmácias</w:t>
-      </w:r>
-      <w:r>
-        <w:rPr>
-          <w:rFonts w:asciiTheme="minorHAnsi" w:hAnsiTheme="minorHAnsi" w:cstheme="minorHAnsi"/>
-        </w:rPr>
-        <w:t xml:space="preserve"> e convênios médicos.</w:t>
-      </w:r>
-    </w:p>
-    <w:p>
-      <w:pPr>
-        <w:pStyle w:val="Corpodetexto2"/>
-        <w:widowControl w:val="0"/>
-        <w:ind w:firstLine="708"/>
-        <w:rPr>
-          <w:rFonts w:asciiTheme="minorHAnsi" w:hAnsiTheme="minorHAnsi" w:cstheme="minorHAnsi"/>
-          <w:highlight w:val="yellow"/>
-        </w:rPr>
-      </w:pPr>
-    </w:p>
-    <w:p>
-      <w:pPr>
-        <w:pStyle w:val="Livro1"/>
-        <w:rPr>
-          <w:rFonts w:asciiTheme="minorHAnsi" w:hAnsiTheme="minorHAnsi" w:cstheme="minorHAnsi"/>
-          <w:highlight w:val="cyan"/>
-        </w:rPr>
-      </w:pPr>
-      <w:bookmarkStart w:id="2" w:name="_Toc374320959"/>
-      <w:r>
-        <w:rPr>
-          <w:rFonts w:asciiTheme="minorHAnsi" w:hAnsiTheme="minorHAnsi" w:cstheme="minorHAnsi"/>
-          <w:highlight w:val="cyan"/>
-        </w:rPr>
-        <w:t>Análise de Mercado</w:t>
-      </w:r>
-    </w:p>
-    <w:p>
-      <w:pPr>
-        <w:pStyle w:val="Corpodetexto2"/>
-        <w:widowControl w:val="0"/>
-        <w:ind w:firstLine="708"/>
-        <w:rPr>
-          <w:rFonts w:asciiTheme="minorHAnsi" w:hAnsiTheme="minorHAnsi" w:cstheme="minorHAnsi"/>
-        </w:rPr>
-      </w:pPr>
-      <w:r>
-        <w:rPr>
-          <w:rFonts w:asciiTheme="minorHAnsi" w:hAnsiTheme="minorHAnsi" w:cstheme="minorHAnsi"/>
-          <w:highlight w:val="yellow"/>
-        </w:rPr>
-        <w:t>O mercado de turismo hoje atinge 1.3 bilhões de turistas no mundo. E 2016 o Brasil atraiu 6.5 milhões de turistas estrangeiros e a cidade de São Paulo bateu o recorde de 15 milhões de visitas em 2016 sendo 85% desse público, composto por brasileiros. O mercado potencial de atuação da nossa Startup inicialmente será esta fatia da cidade de São Paulo.</w:t>
-      </w:r>
-    </w:p>
-    <w:bookmarkEnd w:id="2"/>
-    <w:p>
-      <w:pPr>
-        <w:pStyle w:val="Livro2"/>
-      </w:pPr>
-      <w:r>
-        <w:t>Caracterização do Mercado Alvo</w:t>
-      </w:r>
-    </w:p>
-    <w:p>
-      <w:pPr>
-        <w:pStyle w:val="Corpodetexto2"/>
-        <w:widowControl w:val="0"/>
-        <w:ind w:firstLine="576"/>
-        <w:rPr>
-          <w:rFonts w:asciiTheme="minorHAnsi" w:hAnsiTheme="minorHAnsi" w:cstheme="minorHAnsi"/>
-        </w:rPr>
-      </w:pPr>
-      <w:r>
-        <w:rPr>
-          <w:rFonts w:asciiTheme="minorHAnsi" w:hAnsiTheme="minorHAnsi" w:cstheme="minorHAnsi"/>
-        </w:rPr>
-        <w:t xml:space="preserve">O principal público alvo da Startup são brasileiros </w:t>
-      </w:r>
-      <w:r>
-        <w:rPr>
-          <w:rFonts w:asciiTheme="minorHAnsi" w:hAnsiTheme="minorHAnsi" w:cstheme="minorHAnsi"/>
-        </w:rPr>
-        <w:t>que necessitam de atendimento médico n</w:t>
-      </w:r>
-      <w:r>
-        <w:rPr>
-          <w:rFonts w:asciiTheme="minorHAnsi" w:hAnsiTheme="minorHAnsi" w:cstheme="minorHAnsi"/>
-        </w:rPr>
-        <w:t xml:space="preserve">a cidade </w:t>
-      </w:r>
-      <w:r>
-        <w:rPr>
-          <w:rFonts w:asciiTheme="minorHAnsi" w:hAnsiTheme="minorHAnsi" w:cstheme="minorHAnsi"/>
-        </w:rPr>
-        <w:t>de São Paulo. O</w:t>
-      </w:r>
-      <w:r>
-        <w:rPr>
-          <w:rFonts w:asciiTheme="minorHAnsi" w:hAnsiTheme="minorHAnsi" w:cstheme="minorHAnsi"/>
-        </w:rPr>
-        <w:t xml:space="preserve"> segundo público </w:t>
-      </w:r>
-      <w:r>
-        <w:rPr>
-          <w:rFonts w:asciiTheme="minorHAnsi" w:hAnsiTheme="minorHAnsi" w:cstheme="minorHAnsi"/>
-        </w:rPr>
-        <w:t xml:space="preserve">é a expansão para os outros estados </w:t>
-      </w:r>
-      <w:r>
-        <w:rPr>
-          <w:rFonts w:asciiTheme="minorHAnsi" w:hAnsiTheme="minorHAnsi" w:cstheme="minorHAnsi"/>
-        </w:rPr>
-        <w:lastRenderedPageBreak/>
-        <w:t>do Brasil.</w:t>
-      </w:r>
-    </w:p>
-    <w:p>
-      <w:pPr>
-        <w:pStyle w:val="Corpodetexto2"/>
-        <w:widowControl w:val="0"/>
-        <w:ind w:firstLine="576"/>
-        <w:rPr>
-          <w:rFonts w:asciiTheme="minorHAnsi" w:hAnsiTheme="minorHAnsi" w:cstheme="minorHAnsi"/>
-        </w:rPr>
-      </w:pPr>
-      <w:r>
-        <w:rPr>
-          <w:rFonts w:asciiTheme="minorHAnsi" w:hAnsiTheme="minorHAnsi" w:cstheme="minorHAnsi"/>
-        </w:rPr>
-        <w:t xml:space="preserve">O hábito do público brasileiro </w:t>
-      </w:r>
-      <w:r>
-        <w:rPr>
-          <w:rFonts w:asciiTheme="minorHAnsi" w:hAnsiTheme="minorHAnsi" w:cstheme="minorHAnsi"/>
-        </w:rPr>
-        <w:t xml:space="preserve">que necessita de um atendimento médico, </w:t>
-      </w:r>
-      <w:r>
         <w:rPr>
           <w:rFonts w:asciiTheme="minorHAnsi" w:hAnsiTheme="minorHAnsi" w:cstheme="minorHAnsi"/>
         </w:rPr>
@@ -2272,7 +3891,29 @@
         <w:rPr>
           <w:rFonts w:asciiTheme="minorHAnsi" w:hAnsiTheme="minorHAnsi" w:cstheme="minorHAnsi"/>
         </w:rPr>
-        <w:t>se deslocar ao hospital que tem costume, só que muitas vezes o hospital em questão está cheio comparado a outros que o paciente tem elegibilidade. Com essa solução o paciente terá a facilidade de escolher e inclusive solicitar um serviço de motorista para que o mesmo seja deslocado até o hospital escolhido.</w:t>
+        <w:t xml:space="preserve">se deslocar ao hospital que tem costume, só que muitas vezes o hospital em questão está cheio comparado a outros que o paciente tem elegibilidade. Com essa solução o paciente terá a facilidade de escolher e inclusive solicitar um serviço de motorista para </w:t>
+      </w:r>
+      <w:del w:id="221" w:author="Charles Cavalcante" w:date="2020-04-28T19:43:00Z">
+        <w:r>
+          <w:rPr>
+            <w:rFonts w:asciiTheme="minorHAnsi" w:hAnsiTheme="minorHAnsi" w:cstheme="minorHAnsi"/>
+          </w:rPr>
+          <w:delText>que o mesmo seja</w:delText>
+        </w:r>
+      </w:del>
+      <w:ins w:id="222" w:author="Charles Cavalcante" w:date="2020-04-28T19:43:00Z">
+        <w:r>
+          <w:rPr>
+            <w:rFonts w:asciiTheme="minorHAnsi" w:hAnsiTheme="minorHAnsi" w:cstheme="minorHAnsi"/>
+          </w:rPr>
+          <w:t>ser</w:t>
+        </w:r>
+      </w:ins>
+      <w:r>
+        <w:rPr>
+          <w:rFonts w:asciiTheme="minorHAnsi" w:hAnsiTheme="minorHAnsi" w:cstheme="minorHAnsi"/>
+        </w:rPr>
+        <w:t xml:space="preserve"> deslocado até o hospital escolhido.</w:t>
       </w:r>
     </w:p>
     <w:p>
@@ -2296,65 +3937,106 @@
     <w:p>
       <w:pPr>
         <w:pStyle w:val="Default"/>
-        <w:ind w:firstLine="576"/>
-        <w:rPr>
-          <w:sz w:val="23"/>
-          <w:szCs w:val="23"/>
-        </w:rPr>
-      </w:pPr>
-      <w:r>
-        <w:rPr>
-          <w:sz w:val="23"/>
-          <w:szCs w:val="23"/>
+        <w:rPr>
+          <w:rPrChange w:id="223" w:author="Charles Cavalcante" w:date="2020-04-28T19:25:00Z">
+            <w:rPr>
+              <w:sz w:val="23"/>
+              <w:szCs w:val="23"/>
+            </w:rPr>
+          </w:rPrChange>
+        </w:rPr>
+        <w:pPrChange w:id="224" w:author="Charles Cavalcante" w:date="2020-04-28T19:43:00Z">
+          <w:pPr>
+            <w:pStyle w:val="Default"/>
+            <w:ind w:firstLine="576"/>
+          </w:pPr>
+        </w:pPrChange>
+      </w:pPr>
+      <w:r>
+        <w:rPr>
+          <w:rPrChange w:id="225" w:author="Charles Cavalcante" w:date="2020-04-28T19:25:00Z">
+            <w:rPr>
+              <w:sz w:val="23"/>
+              <w:szCs w:val="23"/>
+            </w:rPr>
+          </w:rPrChange>
         </w:rPr>
         <w:t xml:space="preserve">Inicialmente </w:t>
       </w:r>
       <w:r>
         <w:rPr>
-          <w:sz w:val="23"/>
-          <w:szCs w:val="23"/>
+          <w:rPrChange w:id="226" w:author="Charles Cavalcante" w:date="2020-04-28T19:25:00Z">
+            <w:rPr>
+              <w:sz w:val="23"/>
+              <w:szCs w:val="23"/>
+            </w:rPr>
+          </w:rPrChange>
         </w:rPr>
         <w:t xml:space="preserve">nossos </w:t>
       </w:r>
       <w:r>
         <w:rPr>
-          <w:sz w:val="23"/>
-          <w:szCs w:val="23"/>
+          <w:rPrChange w:id="227" w:author="Charles Cavalcante" w:date="2020-04-28T19:25:00Z">
+            <w:rPr>
+              <w:sz w:val="23"/>
+              <w:szCs w:val="23"/>
+            </w:rPr>
+          </w:rPrChange>
         </w:rPr>
         <w:t>clientes</w:t>
       </w:r>
       <w:r>
         <w:rPr>
-          <w:sz w:val="23"/>
-          <w:szCs w:val="23"/>
+          <w:rPrChange w:id="228" w:author="Charles Cavalcante" w:date="2020-04-28T19:25:00Z">
+            <w:rPr>
+              <w:sz w:val="23"/>
+              <w:szCs w:val="23"/>
+            </w:rPr>
+          </w:rPrChange>
         </w:rPr>
         <w:t xml:space="preserve"> são</w:t>
       </w:r>
       <w:r>
         <w:rPr>
-          <w:sz w:val="23"/>
-          <w:szCs w:val="23"/>
+          <w:rPrChange w:id="229" w:author="Charles Cavalcante" w:date="2020-04-28T19:25:00Z">
+            <w:rPr>
+              <w:sz w:val="23"/>
+              <w:szCs w:val="23"/>
+            </w:rPr>
+          </w:rPrChange>
         </w:rPr>
         <w:t xml:space="preserve"> brasileiros localizados na cidade de São Paulo</w:t>
       </w:r>
       <w:r>
         <w:rPr>
-          <w:sz w:val="23"/>
-          <w:szCs w:val="23"/>
+          <w:rPrChange w:id="230" w:author="Charles Cavalcante" w:date="2020-04-28T19:25:00Z">
+            <w:rPr>
+              <w:sz w:val="23"/>
+              <w:szCs w:val="23"/>
+            </w:rPr>
+          </w:rPrChange>
         </w:rPr>
         <w:t xml:space="preserve"> que necessitem de atendimento médico tanto para uma consulta de rotina para com uma emergência</w:t>
       </w:r>
       <w:r>
         <w:rPr>
-          <w:sz w:val="23"/>
-          <w:szCs w:val="23"/>
+          <w:rPrChange w:id="231" w:author="Charles Cavalcante" w:date="2020-04-28T19:25:00Z">
+            <w:rPr>
+              <w:sz w:val="23"/>
+              <w:szCs w:val="23"/>
+            </w:rPr>
+          </w:rPrChange>
         </w:rPr>
         <w:t>.</w:t>
       </w:r>
       <w:r>
         <w:rPr>
-          <w:sz w:val="23"/>
-          <w:szCs w:val="23"/>
+          <w:rPrChange w:id="232" w:author="Charles Cavalcante" w:date="2020-04-28T19:25:00Z">
+            <w:rPr>
+              <w:sz w:val="23"/>
+              <w:szCs w:val="23"/>
+            </w:rPr>
+          </w:rPrChange>
         </w:rPr>
         <w:t xml:space="preserve"> Também cliente que necessitam de realizações de exames laboratoriais.</w:t>
       </w:r>
@@ -2363,8 +4045,12 @@
       <w:pPr>
         <w:pStyle w:val="Default"/>
         <w:rPr>
-          <w:sz w:val="23"/>
-          <w:szCs w:val="23"/>
+          <w:rPrChange w:id="233" w:author="Charles Cavalcante" w:date="2020-04-28T19:25:00Z">
+            <w:rPr>
+              <w:sz w:val="23"/>
+              <w:szCs w:val="23"/>
+            </w:rPr>
+          </w:rPrChange>
         </w:rPr>
       </w:pPr>
     </w:p>
@@ -2372,49 +4058,77 @@
       <w:pPr>
         <w:pStyle w:val="Default"/>
         <w:rPr>
-          <w:sz w:val="23"/>
-          <w:szCs w:val="23"/>
-        </w:rPr>
-      </w:pPr>
-      <w:r>
-        <w:rPr>
-          <w:sz w:val="23"/>
-          <w:szCs w:val="23"/>
+          <w:rPrChange w:id="234" w:author="Charles Cavalcante" w:date="2020-04-28T19:25:00Z">
+            <w:rPr>
+              <w:sz w:val="23"/>
+              <w:szCs w:val="23"/>
+            </w:rPr>
+          </w:rPrChange>
+        </w:rPr>
+      </w:pPr>
+      <w:r>
+        <w:rPr>
+          <w:rPrChange w:id="235" w:author="Charles Cavalcante" w:date="2020-04-28T19:25:00Z">
+            <w:rPr>
+              <w:sz w:val="23"/>
+              <w:szCs w:val="23"/>
+            </w:rPr>
+          </w:rPrChange>
         </w:rPr>
         <w:t xml:space="preserve">Pode-se </w:t>
       </w:r>
       <w:r>
         <w:rPr>
-          <w:sz w:val="23"/>
-          <w:szCs w:val="23"/>
+          <w:rPrChange w:id="236" w:author="Charles Cavalcante" w:date="2020-04-28T19:25:00Z">
+            <w:rPr>
+              <w:sz w:val="23"/>
+              <w:szCs w:val="23"/>
+            </w:rPr>
+          </w:rPrChange>
         </w:rPr>
         <w:t>dizer que</w:t>
       </w:r>
       <w:r>
         <w:rPr>
-          <w:sz w:val="23"/>
-          <w:szCs w:val="23"/>
+          <w:rPrChange w:id="237" w:author="Charles Cavalcante" w:date="2020-04-28T19:25:00Z">
+            <w:rPr>
+              <w:sz w:val="23"/>
+              <w:szCs w:val="23"/>
+            </w:rPr>
+          </w:rPrChange>
         </w:rPr>
         <w:t xml:space="preserve"> a classificação do </w:t>
       </w:r>
       <w:r>
         <w:rPr>
-          <w:sz w:val="23"/>
-          <w:szCs w:val="23"/>
+          <w:rPrChange w:id="238" w:author="Charles Cavalcante" w:date="2020-04-28T19:25:00Z">
+            <w:rPr>
+              <w:sz w:val="23"/>
+              <w:szCs w:val="23"/>
+            </w:rPr>
+          </w:rPrChange>
         </w:rPr>
         <w:t>público</w:t>
       </w:r>
       <w:r>
         <w:rPr>
-          <w:sz w:val="23"/>
-          <w:szCs w:val="23"/>
+          <w:rPrChange w:id="239" w:author="Charles Cavalcante" w:date="2020-04-28T19:25:00Z">
+            <w:rPr>
+              <w:sz w:val="23"/>
+              <w:szCs w:val="23"/>
+            </w:rPr>
+          </w:rPrChange>
         </w:rPr>
         <w:t xml:space="preserve"> </w:t>
       </w:r>
       <w:r>
         <w:rPr>
-          <w:sz w:val="23"/>
-          <w:szCs w:val="23"/>
+          <w:rPrChange w:id="240" w:author="Charles Cavalcante" w:date="2020-04-28T19:25:00Z">
+            <w:rPr>
+              <w:sz w:val="23"/>
+              <w:szCs w:val="23"/>
+            </w:rPr>
+          </w:rPrChange>
         </w:rPr>
         <w:t>está atrelada a idade do paciente.</w:t>
       </w:r>
@@ -2423,8 +4137,12 @@
       <w:pPr>
         <w:pStyle w:val="Default"/>
         <w:rPr>
-          <w:sz w:val="23"/>
-          <w:szCs w:val="23"/>
+          <w:rPrChange w:id="241" w:author="Charles Cavalcante" w:date="2020-04-28T19:25:00Z">
+            <w:rPr>
+              <w:sz w:val="23"/>
+              <w:szCs w:val="23"/>
+            </w:rPr>
+          </w:rPrChange>
         </w:rPr>
       </w:pPr>
     </w:p>
@@ -2436,14 +4154,22 @@
           <w:numId w:val="33"/>
         </w:numPr>
         <w:rPr>
-          <w:sz w:val="23"/>
-          <w:szCs w:val="23"/>
-        </w:rPr>
-      </w:pPr>
-      <w:r>
-        <w:rPr>
-          <w:sz w:val="23"/>
-          <w:szCs w:val="23"/>
+          <w:rPrChange w:id="242" w:author="Charles Cavalcante" w:date="2020-04-28T19:25:00Z">
+            <w:rPr>
+              <w:sz w:val="23"/>
+              <w:szCs w:val="23"/>
+            </w:rPr>
+          </w:rPrChange>
+        </w:rPr>
+      </w:pPr>
+      <w:r>
+        <w:rPr>
+          <w:rPrChange w:id="243" w:author="Charles Cavalcante" w:date="2020-04-28T19:25:00Z">
+            <w:rPr>
+              <w:sz w:val="23"/>
+              <w:szCs w:val="23"/>
+            </w:rPr>
+          </w:rPrChange>
         </w:rPr>
         <w:t>Até 18 anos</w:t>
       </w:r>
@@ -2456,14 +4182,22 @@
           <w:numId w:val="33"/>
         </w:numPr>
         <w:rPr>
-          <w:sz w:val="23"/>
-          <w:szCs w:val="23"/>
-        </w:rPr>
-      </w:pPr>
-      <w:r>
-        <w:rPr>
-          <w:sz w:val="23"/>
-          <w:szCs w:val="23"/>
+          <w:rPrChange w:id="244" w:author="Charles Cavalcante" w:date="2020-04-28T19:25:00Z">
+            <w:rPr>
+              <w:sz w:val="23"/>
+              <w:szCs w:val="23"/>
+            </w:rPr>
+          </w:rPrChange>
+        </w:rPr>
+      </w:pPr>
+      <w:r>
+        <w:rPr>
+          <w:rPrChange w:id="245" w:author="Charles Cavalcante" w:date="2020-04-28T19:25:00Z">
+            <w:rPr>
+              <w:sz w:val="23"/>
+              <w:szCs w:val="23"/>
+            </w:rPr>
+          </w:rPrChange>
         </w:rPr>
         <w:t>De 18 a 30 anos</w:t>
       </w:r>
@@ -2476,14 +4210,22 @@
           <w:numId w:val="33"/>
         </w:numPr>
         <w:rPr>
-          <w:sz w:val="23"/>
-          <w:szCs w:val="23"/>
-        </w:rPr>
-      </w:pPr>
-      <w:r>
-        <w:rPr>
-          <w:sz w:val="23"/>
-          <w:szCs w:val="23"/>
+          <w:rPrChange w:id="246" w:author="Charles Cavalcante" w:date="2020-04-28T19:25:00Z">
+            <w:rPr>
+              <w:sz w:val="23"/>
+              <w:szCs w:val="23"/>
+            </w:rPr>
+          </w:rPrChange>
+        </w:rPr>
+      </w:pPr>
+      <w:r>
+        <w:rPr>
+          <w:rPrChange w:id="247" w:author="Charles Cavalcante" w:date="2020-04-28T19:25:00Z">
+            <w:rPr>
+              <w:sz w:val="23"/>
+              <w:szCs w:val="23"/>
+            </w:rPr>
+          </w:rPrChange>
         </w:rPr>
         <w:t>De 31 a 40 anos</w:t>
       </w:r>
@@ -2496,14 +4238,22 @@
           <w:numId w:val="33"/>
         </w:numPr>
         <w:rPr>
-          <w:sz w:val="23"/>
-          <w:szCs w:val="23"/>
-        </w:rPr>
-      </w:pPr>
-      <w:r>
-        <w:rPr>
-          <w:sz w:val="23"/>
-          <w:szCs w:val="23"/>
+          <w:rPrChange w:id="248" w:author="Charles Cavalcante" w:date="2020-04-28T19:25:00Z">
+            <w:rPr>
+              <w:sz w:val="23"/>
+              <w:szCs w:val="23"/>
+            </w:rPr>
+          </w:rPrChange>
+        </w:rPr>
+      </w:pPr>
+      <w:r>
+        <w:rPr>
+          <w:rPrChange w:id="249" w:author="Charles Cavalcante" w:date="2020-04-28T19:25:00Z">
+            <w:rPr>
+              <w:sz w:val="23"/>
+              <w:szCs w:val="23"/>
+            </w:rPr>
+          </w:rPrChange>
         </w:rPr>
         <w:t>De 40 a 50 anos</w:t>
       </w:r>
@@ -2516,14 +4266,22 @@
           <w:numId w:val="33"/>
         </w:numPr>
         <w:rPr>
-          <w:sz w:val="23"/>
-          <w:szCs w:val="23"/>
-        </w:rPr>
-      </w:pPr>
-      <w:r>
-        <w:rPr>
-          <w:sz w:val="23"/>
-          <w:szCs w:val="23"/>
+          <w:rPrChange w:id="250" w:author="Charles Cavalcante" w:date="2020-04-28T19:25:00Z">
+            <w:rPr>
+              <w:sz w:val="23"/>
+              <w:szCs w:val="23"/>
+            </w:rPr>
+          </w:rPrChange>
+        </w:rPr>
+      </w:pPr>
+      <w:r>
+        <w:rPr>
+          <w:rPrChange w:id="251" w:author="Charles Cavalcante" w:date="2020-04-28T19:25:00Z">
+            <w:rPr>
+              <w:sz w:val="23"/>
+              <w:szCs w:val="23"/>
+            </w:rPr>
+          </w:rPrChange>
         </w:rPr>
         <w:t>De 50 a 60 anos</w:t>
       </w:r>
@@ -2536,151 +4294,254 @@
           <w:numId w:val="33"/>
         </w:numPr>
         <w:rPr>
+          <w:rPrChange w:id="252" w:author="Charles Cavalcante" w:date="2020-04-28T19:25:00Z">
+            <w:rPr>
+              <w:sz w:val="23"/>
+              <w:szCs w:val="23"/>
+            </w:rPr>
+          </w:rPrChange>
+        </w:rPr>
+      </w:pPr>
+      <w:r>
+        <w:rPr>
+          <w:rPrChange w:id="253" w:author="Charles Cavalcante" w:date="2020-04-28T19:25:00Z">
+            <w:rPr>
+              <w:sz w:val="23"/>
+              <w:szCs w:val="23"/>
+            </w:rPr>
+          </w:rPrChange>
+        </w:rPr>
+        <w:t>Acima de 60 anos</w:t>
+      </w:r>
+    </w:p>
+    <w:p>
+      <w:pPr>
+        <w:pStyle w:val="Default"/>
+        <w:ind w:firstLine="450"/>
+        <w:rPr>
+          <w:del w:id="254" w:author="Charles Cavalcante" w:date="2020-04-28T19:44:00Z"/>
+        </w:rPr>
+      </w:pPr>
+    </w:p>
+    <w:p>
+      <w:pPr>
+        <w:pStyle w:val="Default"/>
+        <w:rPr>
+          <w:ins w:id="255" w:author="Charles Cavalcante" w:date="2020-04-28T19:44:00Z"/>
+          <w:rPrChange w:id="256" w:author="Charles Cavalcante" w:date="2020-04-28T19:25:00Z">
+            <w:rPr>
+              <w:ins w:id="257" w:author="Charles Cavalcante" w:date="2020-04-28T19:44:00Z"/>
+              <w:sz w:val="23"/>
+              <w:szCs w:val="23"/>
+            </w:rPr>
+          </w:rPrChange>
+        </w:rPr>
+      </w:pPr>
+    </w:p>
+    <w:p>
+      <w:pPr>
+        <w:pStyle w:val="Default"/>
+        <w:rPr>
+          <w:rPrChange w:id="258" w:author="Charles Cavalcante" w:date="2020-04-28T19:25:00Z">
+            <w:rPr>
+              <w:sz w:val="23"/>
+              <w:szCs w:val="23"/>
+            </w:rPr>
+          </w:rPrChange>
+        </w:rPr>
+        <w:pPrChange w:id="259" w:author="Charles Cavalcante" w:date="2020-04-28T19:44:00Z">
+          <w:pPr>
+            <w:pStyle w:val="Default"/>
+            <w:ind w:firstLine="450"/>
+          </w:pPr>
+        </w:pPrChange>
+      </w:pPr>
+      <w:r>
+        <w:rPr>
+          <w:rPrChange w:id="260" w:author="Charles Cavalcante" w:date="2020-04-28T19:25:00Z">
+            <w:rPr>
+              <w:sz w:val="23"/>
+              <w:szCs w:val="23"/>
+            </w:rPr>
+          </w:rPrChange>
+        </w:rPr>
+        <w:t>As informações mais recentes encontradas no Censo infelizmente é de 2010 onde tiramos uma estimativa que se utilizarmos uma fatia dentre as idades mencionadas acima, ou seja, de 20 a 50 anos, temos um total de 5.520.701 pessoas na cidade de São Paulo (capital) entre homens e mulheres.</w:t>
+      </w:r>
+    </w:p>
+    <w:p>
+      <w:pPr>
+        <w:pStyle w:val="Default"/>
+        <w:rPr>
+          <w:ins w:id="261" w:author="Charles Cavalcante" w:date="2020-04-28T19:44:00Z"/>
+        </w:rPr>
+      </w:pPr>
+    </w:p>
+    <w:p>
+      <w:pPr>
+        <w:pStyle w:val="Default"/>
+        <w:rPr>
+          <w:rPrChange w:id="262" w:author="Charles Cavalcante" w:date="2020-04-28T19:25:00Z">
+            <w:rPr>
+              <w:sz w:val="23"/>
+              <w:szCs w:val="23"/>
+            </w:rPr>
+          </w:rPrChange>
+        </w:rPr>
+        <w:pPrChange w:id="263" w:author="Charles Cavalcante" w:date="2020-04-28T19:44:00Z">
+          <w:pPr>
+            <w:pStyle w:val="Default"/>
+            <w:ind w:firstLine="450"/>
+          </w:pPr>
+        </w:pPrChange>
+      </w:pPr>
+      <w:r>
+        <w:rPr>
+          <w:rPrChange w:id="264" w:author="Charles Cavalcante" w:date="2020-04-28T19:25:00Z">
+            <w:rPr>
+              <w:sz w:val="23"/>
+              <w:szCs w:val="23"/>
+            </w:rPr>
+          </w:rPrChange>
+        </w:rPr>
+        <w:t xml:space="preserve">Se atingirmos apenas </w:t>
+      </w:r>
+      <w:r>
+        <w:rPr>
+          <w:rPrChange w:id="265" w:author="Charles Cavalcante" w:date="2020-04-28T19:25:00Z">
+            <w:rPr>
+              <w:sz w:val="23"/>
+              <w:szCs w:val="23"/>
+            </w:rPr>
+          </w:rPrChange>
+        </w:rPr>
+        <w:t>0,5</w:t>
+      </w:r>
+      <w:r>
+        <w:rPr>
+          <w:rPrChange w:id="266" w:author="Charles Cavalcante" w:date="2020-04-28T19:25:00Z">
+            <w:rPr>
+              <w:sz w:val="23"/>
+              <w:szCs w:val="23"/>
+            </w:rPr>
+          </w:rPrChange>
+        </w:rPr>
+        <w:t>%</w:t>
+      </w:r>
+      <w:r>
+        <w:rPr>
+          <w:rPrChange w:id="267" w:author="Charles Cavalcante" w:date="2020-04-28T19:25:00Z">
+            <w:rPr>
+              <w:sz w:val="23"/>
+              <w:szCs w:val="23"/>
+            </w:rPr>
+          </w:rPrChange>
+        </w:rPr>
+        <w:t xml:space="preserve"> </w:t>
+      </w:r>
+      <w:r>
+        <w:rPr>
+          <w:rPrChange w:id="268" w:author="Charles Cavalcante" w:date="2020-04-28T19:25:00Z">
+            <w:rPr>
+              <w:sz w:val="23"/>
+              <w:szCs w:val="23"/>
+            </w:rPr>
+          </w:rPrChange>
+        </w:rPr>
+        <w:t xml:space="preserve">desse público, temos </w:t>
+      </w:r>
+      <w:r>
+        <w:rPr>
+          <w:rPrChange w:id="269" w:author="Charles Cavalcante" w:date="2020-04-28T19:25:00Z">
+            <w:rPr>
+              <w:sz w:val="23"/>
+              <w:szCs w:val="23"/>
+            </w:rPr>
+          </w:rPrChange>
+        </w:rPr>
+        <w:t>27.603,505</w:t>
+      </w:r>
+      <w:r>
+        <w:rPr>
+          <w:rPrChange w:id="270" w:author="Charles Cavalcante" w:date="2020-04-28T19:25:00Z">
+            <w:rPr>
+              <w:sz w:val="23"/>
+              <w:szCs w:val="23"/>
+            </w:rPr>
+          </w:rPrChange>
+        </w:rPr>
+        <w:t xml:space="preserve"> pessoas</w:t>
+      </w:r>
+      <w:r>
+        <w:rPr>
+          <w:rPrChange w:id="271" w:author="Charles Cavalcante" w:date="2020-04-28T19:25:00Z">
+            <w:rPr>
+              <w:sz w:val="23"/>
+              <w:szCs w:val="23"/>
+            </w:rPr>
+          </w:rPrChange>
+        </w:rPr>
+        <w:t xml:space="preserve">, que podem utilizar os serviços </w:t>
+      </w:r>
+      <w:proofErr w:type="spellStart"/>
+      <w:r>
+        <w:rPr>
+          <w:rPrChange w:id="272" w:author="Charles Cavalcante" w:date="2020-04-28T19:25:00Z">
+            <w:rPr>
+              <w:sz w:val="23"/>
+              <w:szCs w:val="23"/>
+            </w:rPr>
+          </w:rPrChange>
+        </w:rPr>
+        <w:t>GoCare</w:t>
+      </w:r>
+      <w:proofErr w:type="spellEnd"/>
+      <w:r>
+        <w:rPr>
+          <w:rPrChange w:id="273" w:author="Charles Cavalcante" w:date="2020-04-28T19:25:00Z">
+            <w:rPr>
+              <w:sz w:val="23"/>
+              <w:szCs w:val="23"/>
+            </w:rPr>
+          </w:rPrChange>
+        </w:rPr>
+        <w:t xml:space="preserve">. </w:t>
+      </w:r>
+    </w:p>
+    <w:p>
+      <w:pPr>
+        <w:pStyle w:val="Corpodetexto2"/>
+        <w:widowControl w:val="0"/>
+        <w:rPr>
           <w:sz w:val="23"/>
           <w:szCs w:val="23"/>
-        </w:rPr>
-      </w:pPr>
-      <w:r>
-        <w:rPr>
-          <w:sz w:val="23"/>
-          <w:szCs w:val="23"/>
-        </w:rPr>
-        <w:t>Acima de 60 anos</w:t>
-      </w:r>
+          <w:highlight w:val="yellow"/>
+        </w:rPr>
+      </w:pPr>
     </w:p>
     <w:p>
       <w:pPr>
         <w:pStyle w:val="Default"/>
         <w:rPr>
-          <w:sz w:val="23"/>
-          <w:szCs w:val="23"/>
-        </w:rPr>
-      </w:pPr>
-    </w:p>
-    <w:p>
-      <w:pPr>
-        <w:pStyle w:val="Default"/>
-        <w:ind w:firstLine="450"/>
-        <w:rPr>
-          <w:sz w:val="23"/>
-          <w:szCs w:val="23"/>
-        </w:rPr>
-      </w:pPr>
-      <w:r>
-        <w:rPr>
-          <w:sz w:val="23"/>
-          <w:szCs w:val="23"/>
-        </w:rPr>
-        <w:t>As informações mais recentes encontradas no Censo infelizmente é de 2010 onde tiramos uma estimativa que se utilizarmos uma fatia dentre as idades mencionadas acima, ou seja, de 20 a 50 anos, temos um total de 5.520.701 pessoas na cidade de São Paulo (capital) entre homens e mulheres.</w:t>
-      </w:r>
-    </w:p>
-    <w:p>
-      <w:pPr>
-        <w:pStyle w:val="Default"/>
-        <w:ind w:firstLine="450"/>
-        <w:rPr>
-          <w:sz w:val="23"/>
-          <w:szCs w:val="23"/>
-        </w:rPr>
-      </w:pPr>
-      <w:r>
-        <w:rPr>
-          <w:sz w:val="23"/>
-          <w:szCs w:val="23"/>
-        </w:rPr>
-        <w:t xml:space="preserve">Se atingirmos apenas </w:t>
-      </w:r>
-      <w:r>
-        <w:rPr>
-          <w:sz w:val="23"/>
-          <w:szCs w:val="23"/>
-        </w:rPr>
-        <w:t>0,5</w:t>
-      </w:r>
-      <w:r>
-        <w:rPr>
-          <w:sz w:val="23"/>
-          <w:szCs w:val="23"/>
-        </w:rPr>
-        <w:t>%</w:t>
-      </w:r>
-      <w:r>
-        <w:rPr>
-          <w:sz w:val="23"/>
-          <w:szCs w:val="23"/>
-        </w:rPr>
-        <w:t xml:space="preserve"> </w:t>
-      </w:r>
-      <w:r>
-        <w:rPr>
-          <w:sz w:val="23"/>
-          <w:szCs w:val="23"/>
-        </w:rPr>
-        <w:t xml:space="preserve">desse público, temos </w:t>
-      </w:r>
-      <w:r>
-        <w:rPr>
-          <w:sz w:val="23"/>
-          <w:szCs w:val="23"/>
-        </w:rPr>
-        <w:t>27.603,505</w:t>
-      </w:r>
-      <w:r>
-        <w:rPr>
-          <w:sz w:val="23"/>
-          <w:szCs w:val="23"/>
-        </w:rPr>
-        <w:t xml:space="preserve"> pessoas</w:t>
-      </w:r>
-      <w:r>
-        <w:rPr>
-          <w:sz w:val="23"/>
-          <w:szCs w:val="23"/>
-        </w:rPr>
-        <w:t xml:space="preserve">, que podem utilizar os serviços </w:t>
-      </w:r>
-      <w:proofErr w:type="spellStart"/>
-      <w:r>
-        <w:rPr>
-          <w:sz w:val="23"/>
-          <w:szCs w:val="23"/>
-        </w:rPr>
-        <w:t>GoCare</w:t>
-      </w:r>
-      <w:proofErr w:type="spellEnd"/>
-      <w:r>
-        <w:rPr>
-          <w:sz w:val="23"/>
-          <w:szCs w:val="23"/>
-        </w:rPr>
-        <w:t xml:space="preserve">. </w:t>
-      </w:r>
-    </w:p>
-    <w:p>
-      <w:pPr>
-        <w:pStyle w:val="Corpodetexto2"/>
-        <w:widowControl w:val="0"/>
-        <w:rPr>
-          <w:sz w:val="23"/>
-          <w:szCs w:val="23"/>
-          <w:highlight w:val="yellow"/>
-        </w:rPr>
-      </w:pPr>
-    </w:p>
-    <w:p>
-      <w:pPr>
-        <w:pStyle w:val="Default"/>
-        <w:rPr>
           <w:b/>
-          <w:sz w:val="23"/>
-          <w:szCs w:val="23"/>
+          <w:rPrChange w:id="274" w:author="Charles Cavalcante" w:date="2020-04-28T19:25:00Z">
+            <w:rPr>
+              <w:b/>
+              <w:sz w:val="23"/>
+              <w:szCs w:val="23"/>
+            </w:rPr>
+          </w:rPrChange>
         </w:rPr>
       </w:pPr>
       <w:r>
         <w:rPr>
           <w:b/>
-          <w:sz w:val="23"/>
-          <w:szCs w:val="23"/>
+          <w:rPrChange w:id="275" w:author="Charles Cavalcante" w:date="2020-04-28T19:25:00Z">
+            <w:rPr>
+              <w:b/>
+              <w:sz w:val="23"/>
+              <w:szCs w:val="23"/>
+            </w:rPr>
+          </w:rPrChange>
         </w:rPr>
         <w:t>Gráfico abaixo apresenta a população na cidade de São Paulo segmentada por Idade e gênero.</w:t>
       </w:r>
@@ -2700,6 +4561,7 @@
           <w:sz w:val="23"/>
           <w:szCs w:val="23"/>
         </w:rPr>
+        <w:lastRenderedPageBreak/>
         <w:drawing>
           <wp:inline distT="0" distB="0" distL="0" distR="0" wp14:anchorId="38B8B5B9" wp14:editId="6AA50A82">
             <wp:extent cx="5381625" cy="2790825"/>
@@ -2718,7 +4580,7 @@
                     </pic:cNvPicPr>
                   </pic:nvPicPr>
                   <pic:blipFill rotWithShape="1">
-                    <a:blip r:embed="rId15">
+                    <a:blip r:embed="rId18">
                       <a:extLst>
                         <a:ext uri="{28A0092B-C50C-407E-A947-70E740481C1C}">
                           <a14:useLocalDpi xmlns:a14="http://schemas.microsoft.com/office/drawing/2010/main" val="0"/>
@@ -3507,6 +5369,7 @@
                 <w:szCs w:val="18"/>
                 <w:lang w:eastAsia="pt-PT"/>
               </w:rPr>
+              <w:lastRenderedPageBreak/>
               <w:t>Serviços complementares</w:t>
             </w:r>
           </w:p>
@@ -4024,7 +5887,7 @@
           <w:sz w:val="32"/>
         </w:rPr>
       </w:pPr>
-      <w:bookmarkStart w:id="3" w:name="_Toc374320961"/>
+      <w:bookmarkStart w:id="276" w:name="_Toc374320961"/>
       <w:r>
         <w:rPr>
           <w:rFonts w:asciiTheme="minorHAnsi" w:hAnsiTheme="minorHAnsi" w:cstheme="minorHAnsi"/>
@@ -4046,397 +5909,2044 @@
         <w:lastRenderedPageBreak/>
         <w:t>Desenvolvimento do negócio</w:t>
       </w:r>
-      <w:bookmarkEnd w:id="3"/>
+      <w:bookmarkEnd w:id="276"/>
     </w:p>
     <w:p>
       <w:pPr>
         <w:pStyle w:val="Default"/>
-        <w:ind w:firstLine="708"/>
-        <w:rPr>
-          <w:sz w:val="23"/>
-          <w:szCs w:val="23"/>
-        </w:rPr>
-      </w:pPr>
-      <w:r>
-        <w:rPr>
-          <w:sz w:val="23"/>
-          <w:szCs w:val="23"/>
-        </w:rPr>
-        <w:t>Através de estudos, no futuro a sociedade ficará em sua maioria com pessoas idosas devido as pessoas terem menos filhos. Com isso, a necessidade de consultas médicas, pronto socorro, realização e exames, terão um aumento significativo e com a tecnologia cada vez mais acessível a todos, juntamos isso a necessidade de deslocamento do usuário (Paciente) ao hospital, que melhor se adequa a necessidade</w:t>
-      </w:r>
-      <w:r>
-        <w:rPr>
-          <w:sz w:val="23"/>
-          <w:szCs w:val="23"/>
-        </w:rPr>
-        <w:t xml:space="preserve"> do paciente</w:t>
-      </w:r>
-      <w:r>
-        <w:rPr>
-          <w:sz w:val="23"/>
-          <w:szCs w:val="23"/>
-        </w:rPr>
-        <w:t xml:space="preserve"> naquele momento, b</w:t>
-      </w:r>
-      <w:r>
-        <w:rPr>
-          <w:sz w:val="23"/>
-          <w:szCs w:val="23"/>
-        </w:rPr>
-        <w:t>e</w:t>
-      </w:r>
-      <w:r>
-        <w:rPr>
-          <w:sz w:val="23"/>
-          <w:szCs w:val="23"/>
-        </w:rPr>
-        <w:t>m como a integração do sistema na área da saúde. Explico abaixo:</w:t>
-      </w:r>
+        <w:rPr>
+          <w:rPrChange w:id="277" w:author="Charles Cavalcante" w:date="2020-04-28T19:25:00Z">
+            <w:rPr>
+              <w:sz w:val="23"/>
+              <w:szCs w:val="23"/>
+            </w:rPr>
+          </w:rPrChange>
+        </w:rPr>
+        <w:pPrChange w:id="278" w:author="Charles Cavalcante" w:date="2020-04-28T19:44:00Z">
+          <w:pPr>
+            <w:pStyle w:val="Default"/>
+            <w:ind w:firstLine="708"/>
+          </w:pPr>
+        </w:pPrChange>
+      </w:pPr>
+      <w:del w:id="279" w:author="Charles Cavalcante" w:date="2020-04-28T19:44:00Z">
+        <w:r>
+          <w:rPr>
+            <w:rPrChange w:id="280" w:author="Charles Cavalcante" w:date="2020-04-28T19:25:00Z">
+              <w:rPr>
+                <w:sz w:val="23"/>
+                <w:szCs w:val="23"/>
+              </w:rPr>
+            </w:rPrChange>
+          </w:rPr>
+          <w:delText xml:space="preserve">Através </w:delText>
+        </w:r>
+      </w:del>
+      <w:ins w:id="281" w:author="Charles Cavalcante" w:date="2020-04-28T19:44:00Z">
+        <w:r>
+          <w:t>Por meio</w:t>
+        </w:r>
+        <w:r>
+          <w:rPr>
+            <w:rPrChange w:id="282" w:author="Charles Cavalcante" w:date="2020-04-28T19:25:00Z">
+              <w:rPr>
+                <w:sz w:val="23"/>
+                <w:szCs w:val="23"/>
+              </w:rPr>
+            </w:rPrChange>
+          </w:rPr>
+          <w:t xml:space="preserve"> </w:t>
+        </w:r>
+      </w:ins>
+      <w:r>
+        <w:rPr>
+          <w:rPrChange w:id="283" w:author="Charles Cavalcante" w:date="2020-04-28T19:25:00Z">
+            <w:rPr>
+              <w:sz w:val="23"/>
+              <w:szCs w:val="23"/>
+            </w:rPr>
+          </w:rPrChange>
+        </w:rPr>
+        <w:t xml:space="preserve">de estudos, no futuro a sociedade ficará em sua maioria com pessoas idosas devido as pessoas terem menos filhos. Com isso, a necessidade de consultas médicas, pronto socorro, realização e exames, terão um aumento significativo e com a tecnologia cada vez mais acessível a todos, juntamos isso a necessidade de deslocamento do usuário (Paciente) ao hospital, que melhor se adequa </w:t>
+      </w:r>
+      <w:del w:id="284" w:author="Charles Cavalcante" w:date="2020-04-28T19:46:00Z">
+        <w:r>
+          <w:rPr>
+            <w:rPrChange w:id="285" w:author="Charles Cavalcante" w:date="2020-04-28T19:25:00Z">
+              <w:rPr>
+                <w:sz w:val="23"/>
+                <w:szCs w:val="23"/>
+              </w:rPr>
+            </w:rPrChange>
+          </w:rPr>
+          <w:delText xml:space="preserve">a </w:delText>
+        </w:r>
+      </w:del>
+      <w:ins w:id="286" w:author="Charles Cavalcante" w:date="2020-04-28T19:46:00Z">
+        <w:r>
+          <w:t>à</w:t>
+        </w:r>
+        <w:r>
+          <w:rPr>
+            <w:rPrChange w:id="287" w:author="Charles Cavalcante" w:date="2020-04-28T19:25:00Z">
+              <w:rPr>
+                <w:sz w:val="23"/>
+                <w:szCs w:val="23"/>
+              </w:rPr>
+            </w:rPrChange>
+          </w:rPr>
+          <w:t xml:space="preserve"> </w:t>
+        </w:r>
+      </w:ins>
+      <w:r>
+        <w:rPr>
+          <w:rPrChange w:id="288" w:author="Charles Cavalcante" w:date="2020-04-28T19:25:00Z">
+            <w:rPr>
+              <w:sz w:val="23"/>
+              <w:szCs w:val="23"/>
+            </w:rPr>
+          </w:rPrChange>
+        </w:rPr>
+        <w:t xml:space="preserve">necessidade do paciente naquele momento, bem como a integração do sistema na área da saúde. </w:t>
+      </w:r>
+      <w:del w:id="289" w:author="Charles Cavalcante" w:date="2020-04-28T19:46:00Z">
+        <w:r>
+          <w:rPr>
+            <w:rPrChange w:id="290" w:author="Charles Cavalcante" w:date="2020-04-28T19:25:00Z">
+              <w:rPr>
+                <w:sz w:val="23"/>
+                <w:szCs w:val="23"/>
+              </w:rPr>
+            </w:rPrChange>
+          </w:rPr>
+          <w:delText>Explico abaixo:</w:delText>
+        </w:r>
+      </w:del>
     </w:p>
     <w:p>
       <w:pPr>
         <w:pStyle w:val="Default"/>
-        <w:ind w:firstLine="708"/>
-        <w:rPr>
-          <w:sz w:val="23"/>
-          <w:szCs w:val="23"/>
-        </w:rPr>
-      </w:pPr>
-      <w:r>
-        <w:rPr>
-          <w:sz w:val="23"/>
-          <w:szCs w:val="23"/>
-        </w:rPr>
-        <w:t>Vimos à carência existente no deslocamento de pessoas, rapidez e assertividade nos diagnósticos médico, seja através de uma consulta marcada, passar em um pronto socorro ou até mesmo realizar exames.</w:t>
-      </w:r>
+        <w:rPr>
+          <w:ins w:id="291" w:author="Charles Cavalcante" w:date="2020-04-28T19:44:00Z"/>
+        </w:rPr>
+      </w:pPr>
     </w:p>
     <w:p>
       <w:pPr>
         <w:pStyle w:val="Default"/>
-        <w:ind w:firstLine="708"/>
-        <w:rPr>
-          <w:sz w:val="23"/>
-          <w:szCs w:val="23"/>
-        </w:rPr>
-      </w:pPr>
-      <w:r>
-        <w:rPr>
-          <w:sz w:val="23"/>
-          <w:szCs w:val="23"/>
+        <w:rPr>
+          <w:rPrChange w:id="292" w:author="Charles Cavalcante" w:date="2020-04-28T19:25:00Z">
+            <w:rPr>
+              <w:sz w:val="23"/>
+              <w:szCs w:val="23"/>
+            </w:rPr>
+          </w:rPrChange>
+        </w:rPr>
+        <w:pPrChange w:id="293" w:author="Charles Cavalcante" w:date="2020-04-28T19:44:00Z">
+          <w:pPr>
+            <w:pStyle w:val="Default"/>
+            <w:ind w:firstLine="708"/>
+          </w:pPr>
+        </w:pPrChange>
+      </w:pPr>
+      <w:del w:id="294" w:author="Charles Cavalcante" w:date="2020-04-28T19:47:00Z">
+        <w:r>
+          <w:rPr>
+            <w:rPrChange w:id="295" w:author="Charles Cavalcante" w:date="2020-04-28T19:25:00Z">
+              <w:rPr>
+                <w:sz w:val="23"/>
+                <w:szCs w:val="23"/>
+              </w:rPr>
+            </w:rPrChange>
+          </w:rPr>
+          <w:delText>Vimos à</w:delText>
+        </w:r>
+      </w:del>
+      <w:ins w:id="296" w:author="Charles Cavalcante" w:date="2020-04-28T19:47:00Z">
+        <w:r>
+          <w:t>Existe uma</w:t>
+        </w:r>
+      </w:ins>
+      <w:r>
+        <w:rPr>
+          <w:rPrChange w:id="297" w:author="Charles Cavalcante" w:date="2020-04-28T19:25:00Z">
+            <w:rPr>
+              <w:sz w:val="23"/>
+              <w:szCs w:val="23"/>
+            </w:rPr>
+          </w:rPrChange>
+        </w:rPr>
+        <w:t xml:space="preserve"> carência </w:t>
+      </w:r>
+      <w:del w:id="298" w:author="Charles Cavalcante" w:date="2020-04-28T19:47:00Z">
+        <w:r>
+          <w:rPr>
+            <w:rPrChange w:id="299" w:author="Charles Cavalcante" w:date="2020-04-28T19:25:00Z">
+              <w:rPr>
+                <w:sz w:val="23"/>
+                <w:szCs w:val="23"/>
+              </w:rPr>
+            </w:rPrChange>
+          </w:rPr>
+          <w:delText xml:space="preserve">existente </w:delText>
+        </w:r>
+      </w:del>
+      <w:r>
+        <w:rPr>
+          <w:rPrChange w:id="300" w:author="Charles Cavalcante" w:date="2020-04-28T19:25:00Z">
+            <w:rPr>
+              <w:sz w:val="23"/>
+              <w:szCs w:val="23"/>
+            </w:rPr>
+          </w:rPrChange>
+        </w:rPr>
+        <w:t>no deslocamento de pessoas, rapidez e assertividade nos diagnósticos médico</w:t>
+      </w:r>
+      <w:ins w:id="301" w:author="Charles Cavalcante" w:date="2020-04-28T19:47:00Z">
+        <w:r>
+          <w:t>s</w:t>
+        </w:r>
+      </w:ins>
+      <w:r>
+        <w:rPr>
+          <w:rPrChange w:id="302" w:author="Charles Cavalcante" w:date="2020-04-28T19:25:00Z">
+            <w:rPr>
+              <w:sz w:val="23"/>
+              <w:szCs w:val="23"/>
+            </w:rPr>
+          </w:rPrChange>
+        </w:rPr>
+        <w:t xml:space="preserve">, seja </w:t>
+      </w:r>
+      <w:del w:id="303" w:author="Charles Cavalcante" w:date="2020-04-28T19:46:00Z">
+        <w:r>
+          <w:rPr>
+            <w:rPrChange w:id="304" w:author="Charles Cavalcante" w:date="2020-04-28T19:25:00Z">
+              <w:rPr>
+                <w:sz w:val="23"/>
+                <w:szCs w:val="23"/>
+              </w:rPr>
+            </w:rPrChange>
+          </w:rPr>
+          <w:delText xml:space="preserve">através </w:delText>
+        </w:r>
+      </w:del>
+      <w:ins w:id="305" w:author="Charles Cavalcante" w:date="2020-04-28T19:46:00Z">
+        <w:r>
+          <w:t>por meio</w:t>
+        </w:r>
+        <w:r>
+          <w:rPr>
+            <w:rPrChange w:id="306" w:author="Charles Cavalcante" w:date="2020-04-28T19:25:00Z">
+              <w:rPr>
+                <w:sz w:val="23"/>
+                <w:szCs w:val="23"/>
+              </w:rPr>
+            </w:rPrChange>
+          </w:rPr>
+          <w:t xml:space="preserve"> </w:t>
+        </w:r>
+      </w:ins>
+      <w:r>
+        <w:rPr>
+          <w:rPrChange w:id="307" w:author="Charles Cavalcante" w:date="2020-04-28T19:25:00Z">
+            <w:rPr>
+              <w:sz w:val="23"/>
+              <w:szCs w:val="23"/>
+            </w:rPr>
+          </w:rPrChange>
+        </w:rPr>
+        <w:t>de uma consulta marcada, passar em um pronto socorro ou até mesmo realizar exames.</w:t>
+      </w:r>
+    </w:p>
+    <w:p>
+      <w:pPr>
+        <w:pStyle w:val="Default"/>
+        <w:rPr>
+          <w:ins w:id="308" w:author="Charles Cavalcante" w:date="2020-04-28T19:44:00Z"/>
+        </w:rPr>
+      </w:pPr>
+    </w:p>
+    <w:p>
+      <w:pPr>
+        <w:pStyle w:val="Default"/>
+        <w:rPr>
+          <w:rPrChange w:id="309" w:author="Charles Cavalcante" w:date="2020-04-28T19:25:00Z">
+            <w:rPr>
+              <w:sz w:val="23"/>
+              <w:szCs w:val="23"/>
+            </w:rPr>
+          </w:rPrChange>
+        </w:rPr>
+        <w:pPrChange w:id="310" w:author="Charles Cavalcante" w:date="2020-04-28T19:44:00Z">
+          <w:pPr>
+            <w:pStyle w:val="Default"/>
+            <w:ind w:firstLine="708"/>
+          </w:pPr>
+        </w:pPrChange>
+      </w:pPr>
+      <w:r>
+        <w:rPr>
+          <w:rPrChange w:id="311" w:author="Charles Cavalcante" w:date="2020-04-28T19:25:00Z">
+            <w:rPr>
+              <w:sz w:val="23"/>
+              <w:szCs w:val="23"/>
+            </w:rPr>
+          </w:rPrChange>
         </w:rPr>
         <w:t xml:space="preserve">A </w:t>
       </w:r>
       <w:proofErr w:type="spellStart"/>
       <w:r>
         <w:rPr>
-          <w:sz w:val="23"/>
-          <w:szCs w:val="23"/>
+          <w:rPrChange w:id="312" w:author="Charles Cavalcante" w:date="2020-04-28T19:25:00Z">
+            <w:rPr>
+              <w:sz w:val="23"/>
+              <w:szCs w:val="23"/>
+            </w:rPr>
+          </w:rPrChange>
         </w:rPr>
         <w:t>GoCare</w:t>
       </w:r>
       <w:proofErr w:type="spellEnd"/>
       <w:r>
         <w:rPr>
-          <w:sz w:val="23"/>
-          <w:szCs w:val="23"/>
-        </w:rPr>
-        <w:t xml:space="preserve"> como é chamada une o Paciente ao Hospital que mais atende sua necessidade. No primeiro momento será somente para quem possui convênios médicos (Particulares). Assim que o usuário baixar o aplicativo, o mesmo inicia o cadastro informando dados pessoais, convenio medico, endereço, histórico de doenças, alergia a medicamentos entre outros...</w:t>
+          <w:rPrChange w:id="313" w:author="Charles Cavalcante" w:date="2020-04-28T19:25:00Z">
+            <w:rPr>
+              <w:sz w:val="23"/>
+              <w:szCs w:val="23"/>
+            </w:rPr>
+          </w:rPrChange>
+        </w:rPr>
+        <w:t xml:space="preserve"> </w:t>
+      </w:r>
+      <w:del w:id="314" w:author="Charles Cavalcante" w:date="2020-04-28T19:47:00Z">
+        <w:r>
+          <w:rPr>
+            <w:rPrChange w:id="315" w:author="Charles Cavalcante" w:date="2020-04-28T19:25:00Z">
+              <w:rPr>
+                <w:sz w:val="23"/>
+                <w:szCs w:val="23"/>
+              </w:rPr>
+            </w:rPrChange>
+          </w:rPr>
+          <w:delText xml:space="preserve">como é chamada </w:delText>
+        </w:r>
+      </w:del>
+      <w:r>
+        <w:rPr>
+          <w:rPrChange w:id="316" w:author="Charles Cavalcante" w:date="2020-04-28T19:25:00Z">
+            <w:rPr>
+              <w:sz w:val="23"/>
+              <w:szCs w:val="23"/>
+            </w:rPr>
+          </w:rPrChange>
+        </w:rPr>
+        <w:t xml:space="preserve">une o Paciente ao Hospital que mais atende sua necessidade. No primeiro momento será somente para quem possui convênios médicos (Particulares). Assim que o usuário baixar o aplicativo, </w:t>
+      </w:r>
+      <w:del w:id="317" w:author="Charles Cavalcante" w:date="2020-04-28T19:47:00Z">
+        <w:r>
+          <w:rPr>
+            <w:rPrChange w:id="318" w:author="Charles Cavalcante" w:date="2020-04-28T19:25:00Z">
+              <w:rPr>
+                <w:sz w:val="23"/>
+                <w:szCs w:val="23"/>
+              </w:rPr>
+            </w:rPrChange>
+          </w:rPr>
+          <w:delText xml:space="preserve">o mesmo </w:delText>
+        </w:r>
+      </w:del>
+      <w:r>
+        <w:rPr>
+          <w:rPrChange w:id="319" w:author="Charles Cavalcante" w:date="2020-04-28T19:25:00Z">
+            <w:rPr>
+              <w:sz w:val="23"/>
+              <w:szCs w:val="23"/>
+            </w:rPr>
+          </w:rPrChange>
+        </w:rPr>
+        <w:t xml:space="preserve">inicia o cadastro informando dados pessoais, </w:t>
+      </w:r>
+      <w:del w:id="320" w:author="Charles Cavalcante" w:date="2020-04-28T19:48:00Z">
+        <w:r>
+          <w:rPr>
+            <w:rPrChange w:id="321" w:author="Charles Cavalcante" w:date="2020-04-28T19:25:00Z">
+              <w:rPr>
+                <w:sz w:val="23"/>
+                <w:szCs w:val="23"/>
+              </w:rPr>
+            </w:rPrChange>
+          </w:rPr>
+          <w:delText xml:space="preserve">convenio </w:delText>
+        </w:r>
+      </w:del>
+      <w:ins w:id="322" w:author="Charles Cavalcante" w:date="2020-04-28T19:48:00Z">
+        <w:r>
+          <w:rPr>
+            <w:rPrChange w:id="323" w:author="Charles Cavalcante" w:date="2020-04-28T19:25:00Z">
+              <w:rPr>
+                <w:sz w:val="23"/>
+                <w:szCs w:val="23"/>
+              </w:rPr>
+            </w:rPrChange>
+          </w:rPr>
+          <w:t>conv</w:t>
+        </w:r>
+        <w:r>
+          <w:t>ê</w:t>
+        </w:r>
+        <w:r>
+          <w:rPr>
+            <w:rPrChange w:id="324" w:author="Charles Cavalcante" w:date="2020-04-28T19:25:00Z">
+              <w:rPr>
+                <w:sz w:val="23"/>
+                <w:szCs w:val="23"/>
+              </w:rPr>
+            </w:rPrChange>
+          </w:rPr>
+          <w:t xml:space="preserve">nio </w:t>
+        </w:r>
+      </w:ins>
+      <w:del w:id="325" w:author="Charles Cavalcante" w:date="2020-04-28T19:48:00Z">
+        <w:r>
+          <w:rPr>
+            <w:rPrChange w:id="326" w:author="Charles Cavalcante" w:date="2020-04-28T19:25:00Z">
+              <w:rPr>
+                <w:sz w:val="23"/>
+                <w:szCs w:val="23"/>
+              </w:rPr>
+            </w:rPrChange>
+          </w:rPr>
+          <w:delText>medico</w:delText>
+        </w:r>
+      </w:del>
+      <w:ins w:id="327" w:author="Charles Cavalcante" w:date="2020-04-28T19:48:00Z">
+        <w:r>
+          <w:rPr>
+            <w:rPrChange w:id="328" w:author="Charles Cavalcante" w:date="2020-04-28T19:25:00Z">
+              <w:rPr>
+                <w:sz w:val="23"/>
+                <w:szCs w:val="23"/>
+              </w:rPr>
+            </w:rPrChange>
+          </w:rPr>
+          <w:t>m</w:t>
+        </w:r>
+        <w:r>
+          <w:t>é</w:t>
+        </w:r>
+        <w:r>
+          <w:rPr>
+            <w:rPrChange w:id="329" w:author="Charles Cavalcante" w:date="2020-04-28T19:25:00Z">
+              <w:rPr>
+                <w:sz w:val="23"/>
+                <w:szCs w:val="23"/>
+              </w:rPr>
+            </w:rPrChange>
+          </w:rPr>
+          <w:t>dico</w:t>
+        </w:r>
+      </w:ins>
+      <w:r>
+        <w:rPr>
+          <w:rPrChange w:id="330" w:author="Charles Cavalcante" w:date="2020-04-28T19:25:00Z">
+            <w:rPr>
+              <w:sz w:val="23"/>
+              <w:szCs w:val="23"/>
+            </w:rPr>
+          </w:rPrChange>
+        </w:rPr>
+        <w:t>, endereço, histórico de doenças, alergia</w:t>
+      </w:r>
+      <w:ins w:id="331" w:author="Charles Cavalcante" w:date="2020-04-28T19:48:00Z">
+        <w:r>
+          <w:t>s</w:t>
+        </w:r>
+      </w:ins>
+      <w:r>
+        <w:rPr>
+          <w:rPrChange w:id="332" w:author="Charles Cavalcante" w:date="2020-04-28T19:25:00Z">
+            <w:rPr>
+              <w:sz w:val="23"/>
+              <w:szCs w:val="23"/>
+            </w:rPr>
+          </w:rPrChange>
+        </w:rPr>
+        <w:t xml:space="preserve"> a medicamentos entre outr</w:t>
+      </w:r>
+      <w:ins w:id="333" w:author="Charles Cavalcante" w:date="2020-04-28T19:48:00Z">
+        <w:r>
+          <w:t>a</w:t>
+        </w:r>
+      </w:ins>
+      <w:del w:id="334" w:author="Charles Cavalcante" w:date="2020-04-28T19:48:00Z">
+        <w:r>
+          <w:rPr>
+            <w:rPrChange w:id="335" w:author="Charles Cavalcante" w:date="2020-04-28T19:25:00Z">
+              <w:rPr>
+                <w:sz w:val="23"/>
+                <w:szCs w:val="23"/>
+              </w:rPr>
+            </w:rPrChange>
+          </w:rPr>
+          <w:delText>o</w:delText>
+        </w:r>
+      </w:del>
+      <w:r>
+        <w:rPr>
+          <w:rPrChange w:id="336" w:author="Charles Cavalcante" w:date="2020-04-28T19:25:00Z">
+            <w:rPr>
+              <w:sz w:val="23"/>
+              <w:szCs w:val="23"/>
+            </w:rPr>
+          </w:rPrChange>
+        </w:rPr>
+        <w:t>s</w:t>
+      </w:r>
+      <w:ins w:id="337" w:author="Charles Cavalcante" w:date="2020-04-28T19:48:00Z">
+        <w:r>
+          <w:t xml:space="preserve"> informações</w:t>
+        </w:r>
+      </w:ins>
+      <w:del w:id="338" w:author="Charles Cavalcante" w:date="2020-04-28T19:48:00Z">
+        <w:r>
+          <w:rPr>
+            <w:rPrChange w:id="339" w:author="Charles Cavalcante" w:date="2020-04-28T19:25:00Z">
+              <w:rPr>
+                <w:sz w:val="23"/>
+                <w:szCs w:val="23"/>
+              </w:rPr>
+            </w:rPrChange>
+          </w:rPr>
+          <w:delText>..</w:delText>
+        </w:r>
+      </w:del>
+      <w:r>
+        <w:rPr>
+          <w:rPrChange w:id="340" w:author="Charles Cavalcante" w:date="2020-04-28T19:25:00Z">
+            <w:rPr>
+              <w:sz w:val="23"/>
+              <w:szCs w:val="23"/>
+            </w:rPr>
+          </w:rPrChange>
+        </w:rPr>
+        <w:t>.</w:t>
       </w:r>
     </w:p>
     <w:p>
       <w:pPr>
         <w:pStyle w:val="Default"/>
-        <w:ind w:firstLine="708"/>
-        <w:rPr>
-          <w:sz w:val="23"/>
-          <w:szCs w:val="23"/>
-        </w:rPr>
-      </w:pPr>
-      <w:r>
-        <w:rPr>
-          <w:sz w:val="23"/>
-          <w:szCs w:val="23"/>
-        </w:rPr>
-        <w:t xml:space="preserve">No momento em que necessita de ir a um pronto socorro, o usuário abrirá o aplicativo e selecionará o serviço que necessita, a exemplo o PRONTO SOCORRO (PS), com isso através do BIGDATA com parcerias aos hospitais e convênios teremos o retorno no aplicativo (através de API) informando qual hospital mais próximo do local onde o paciente está (utilizando GPS) e o menor tempo de espera nos Pronto Socorro. Assim que o usuário aceitar, um carro credenciado à </w:t>
-      </w:r>
+        <w:rPr>
+          <w:ins w:id="341" w:author="Charles Cavalcante" w:date="2020-04-28T19:44:00Z"/>
+        </w:rPr>
+      </w:pPr>
+    </w:p>
+    <w:p>
+      <w:pPr>
+        <w:pStyle w:val="Default"/>
+        <w:rPr>
+          <w:rPrChange w:id="342" w:author="Charles Cavalcante" w:date="2020-04-28T19:25:00Z">
+            <w:rPr>
+              <w:sz w:val="23"/>
+              <w:szCs w:val="23"/>
+            </w:rPr>
+          </w:rPrChange>
+        </w:rPr>
+        <w:pPrChange w:id="343" w:author="Charles Cavalcante" w:date="2020-04-28T19:44:00Z">
+          <w:pPr>
+            <w:pStyle w:val="Default"/>
+            <w:ind w:firstLine="708"/>
+          </w:pPr>
+        </w:pPrChange>
+      </w:pPr>
+      <w:r>
+        <w:rPr>
+          <w:rPrChange w:id="344" w:author="Charles Cavalcante" w:date="2020-04-28T19:25:00Z">
+            <w:rPr>
+              <w:sz w:val="23"/>
+              <w:szCs w:val="23"/>
+            </w:rPr>
+          </w:rPrChange>
+        </w:rPr>
+        <w:t xml:space="preserve">No momento em que necessita </w:t>
+      </w:r>
+      <w:del w:id="345" w:author="Charles Cavalcante" w:date="2020-04-28T19:48:00Z">
+        <w:r>
+          <w:rPr>
+            <w:rPrChange w:id="346" w:author="Charles Cavalcante" w:date="2020-04-28T19:25:00Z">
+              <w:rPr>
+                <w:sz w:val="23"/>
+                <w:szCs w:val="23"/>
+              </w:rPr>
+            </w:rPrChange>
+          </w:rPr>
+          <w:delText>de i</w:delText>
+        </w:r>
+      </w:del>
+      <w:ins w:id="347" w:author="Charles Cavalcante" w:date="2020-04-28T19:48:00Z">
+        <w:r>
+          <w:t>deslocamento</w:t>
+        </w:r>
+      </w:ins>
+      <w:del w:id="348" w:author="Charles Cavalcante" w:date="2020-04-28T19:48:00Z">
+        <w:r>
+          <w:rPr>
+            <w:rPrChange w:id="349" w:author="Charles Cavalcante" w:date="2020-04-28T19:25:00Z">
+              <w:rPr>
+                <w:sz w:val="23"/>
+                <w:szCs w:val="23"/>
+              </w:rPr>
+            </w:rPrChange>
+          </w:rPr>
+          <w:delText>r</w:delText>
+        </w:r>
+      </w:del>
+      <w:del w:id="350" w:author="Charles Cavalcante" w:date="2020-04-28T19:49:00Z">
+        <w:r>
+          <w:rPr>
+            <w:rPrChange w:id="351" w:author="Charles Cavalcante" w:date="2020-04-28T19:25:00Z">
+              <w:rPr>
+                <w:sz w:val="23"/>
+                <w:szCs w:val="23"/>
+              </w:rPr>
+            </w:rPrChange>
+          </w:rPr>
+          <w:delText xml:space="preserve"> a um pronto socorro</w:delText>
+        </w:r>
+      </w:del>
+      <w:r>
+        <w:rPr>
+          <w:rPrChange w:id="352" w:author="Charles Cavalcante" w:date="2020-04-28T19:25:00Z">
+            <w:rPr>
+              <w:sz w:val="23"/>
+              <w:szCs w:val="23"/>
+            </w:rPr>
+          </w:rPrChange>
+        </w:rPr>
+        <w:t>, o usuário abrirá o aplicativo e selecionará o serviço que necessita, a exemplo o PRONTO SOCORRO (PS), com isso através do BIGDATA com parcerias aos hospitais e convênios teremos o retorno no aplicativo (</w:t>
+      </w:r>
+      <w:del w:id="353" w:author="Charles Cavalcante" w:date="2020-04-28T19:49:00Z">
+        <w:r>
+          <w:rPr>
+            <w:rPrChange w:id="354" w:author="Charles Cavalcante" w:date="2020-04-28T19:25:00Z">
+              <w:rPr>
+                <w:sz w:val="23"/>
+                <w:szCs w:val="23"/>
+              </w:rPr>
+            </w:rPrChange>
+          </w:rPr>
+          <w:delText xml:space="preserve">através </w:delText>
+        </w:r>
+      </w:del>
+      <w:ins w:id="355" w:author="Charles Cavalcante" w:date="2020-04-28T19:49:00Z">
+        <w:r>
+          <w:t>por meio</w:t>
+        </w:r>
+        <w:r>
+          <w:rPr>
+            <w:rPrChange w:id="356" w:author="Charles Cavalcante" w:date="2020-04-28T19:25:00Z">
+              <w:rPr>
+                <w:sz w:val="23"/>
+                <w:szCs w:val="23"/>
+              </w:rPr>
+            </w:rPrChange>
+          </w:rPr>
+          <w:t xml:space="preserve"> </w:t>
+        </w:r>
+      </w:ins>
+      <w:r>
+        <w:rPr>
+          <w:rPrChange w:id="357" w:author="Charles Cavalcante" w:date="2020-04-28T19:25:00Z">
+            <w:rPr>
+              <w:sz w:val="23"/>
+              <w:szCs w:val="23"/>
+            </w:rPr>
+          </w:rPrChange>
+        </w:rPr>
+        <w:t xml:space="preserve">de API) informando qual hospital mais próximo do local onde o paciente está (utilizando </w:t>
+      </w:r>
+      <w:del w:id="358" w:author="Charles Cavalcante" w:date="2020-04-28T19:49:00Z">
+        <w:r>
+          <w:rPr>
+            <w:rPrChange w:id="359" w:author="Charles Cavalcante" w:date="2020-04-28T19:25:00Z">
+              <w:rPr>
+                <w:sz w:val="23"/>
+                <w:szCs w:val="23"/>
+              </w:rPr>
+            </w:rPrChange>
+          </w:rPr>
+          <w:delText>GPS</w:delText>
+        </w:r>
+      </w:del>
+      <w:ins w:id="360" w:author="Charles Cavalcante" w:date="2020-04-28T19:49:00Z">
+        <w:r>
+          <w:t>geolocalização</w:t>
+        </w:r>
+      </w:ins>
+      <w:r>
+        <w:rPr>
+          <w:rPrChange w:id="361" w:author="Charles Cavalcante" w:date="2020-04-28T19:25:00Z">
+            <w:rPr>
+              <w:sz w:val="23"/>
+              <w:szCs w:val="23"/>
+            </w:rPr>
+          </w:rPrChange>
+        </w:rPr>
+        <w:t>) e o menor tempo de espera nos Pronto Socorro</w:t>
+      </w:r>
+      <w:ins w:id="362" w:author="Charles Cavalcante" w:date="2020-04-28T19:49:00Z">
+        <w:r>
+          <w:t>s</w:t>
+        </w:r>
+      </w:ins>
+      <w:r>
+        <w:rPr>
+          <w:rPrChange w:id="363" w:author="Charles Cavalcante" w:date="2020-04-28T19:25:00Z">
+            <w:rPr>
+              <w:sz w:val="23"/>
+              <w:szCs w:val="23"/>
+            </w:rPr>
+          </w:rPrChange>
+        </w:rPr>
+        <w:t xml:space="preserve">. Assim que o usuário aceitar, um carro credenciado </w:t>
+      </w:r>
+      <w:del w:id="364" w:author="Charles Cavalcante" w:date="2020-04-28T19:50:00Z">
+        <w:r>
+          <w:rPr>
+            <w:rPrChange w:id="365" w:author="Charles Cavalcante" w:date="2020-04-28T19:25:00Z">
+              <w:rPr>
+                <w:sz w:val="23"/>
+                <w:szCs w:val="23"/>
+              </w:rPr>
+            </w:rPrChange>
+          </w:rPr>
+          <w:delText xml:space="preserve">à </w:delText>
+        </w:r>
+      </w:del>
       <w:proofErr w:type="spellStart"/>
       <w:r>
         <w:rPr>
-          <w:sz w:val="23"/>
-          <w:szCs w:val="23"/>
+          <w:rPrChange w:id="366" w:author="Charles Cavalcante" w:date="2020-04-28T19:25:00Z">
+            <w:rPr>
+              <w:sz w:val="23"/>
+              <w:szCs w:val="23"/>
+            </w:rPr>
+          </w:rPrChange>
         </w:rPr>
         <w:t>GoCare</w:t>
       </w:r>
       <w:proofErr w:type="spellEnd"/>
       <w:r>
         <w:rPr>
-          <w:sz w:val="23"/>
-          <w:szCs w:val="23"/>
-        </w:rPr>
-        <w:t xml:space="preserve"> irá buscar o paciente e leva-lo até o hospital escolhido pelo paciente.</w:t>
+          <w:rPrChange w:id="367" w:author="Charles Cavalcante" w:date="2020-04-28T19:25:00Z">
+            <w:rPr>
+              <w:sz w:val="23"/>
+              <w:szCs w:val="23"/>
+            </w:rPr>
+          </w:rPrChange>
+        </w:rPr>
+        <w:t xml:space="preserve"> irá buscar o paciente e </w:t>
+      </w:r>
+      <w:del w:id="368" w:author="Charles Cavalcante" w:date="2020-04-28T19:50:00Z">
+        <w:r>
+          <w:rPr>
+            <w:rPrChange w:id="369" w:author="Charles Cavalcante" w:date="2020-04-28T19:25:00Z">
+              <w:rPr>
+                <w:sz w:val="23"/>
+                <w:szCs w:val="23"/>
+              </w:rPr>
+            </w:rPrChange>
+          </w:rPr>
+          <w:delText>leva</w:delText>
+        </w:r>
+      </w:del>
+      <w:ins w:id="370" w:author="Charles Cavalcante" w:date="2020-04-28T19:50:00Z">
+        <w:r>
+          <w:rPr>
+            <w:rPrChange w:id="371" w:author="Charles Cavalcante" w:date="2020-04-28T19:25:00Z">
+              <w:rPr>
+                <w:sz w:val="23"/>
+                <w:szCs w:val="23"/>
+              </w:rPr>
+            </w:rPrChange>
+          </w:rPr>
+          <w:t>lev</w:t>
+        </w:r>
+        <w:r>
+          <w:t>á</w:t>
+        </w:r>
+      </w:ins>
+      <w:r>
+        <w:rPr>
+          <w:rPrChange w:id="372" w:author="Charles Cavalcante" w:date="2020-04-28T19:25:00Z">
+            <w:rPr>
+              <w:sz w:val="23"/>
+              <w:szCs w:val="23"/>
+            </w:rPr>
+          </w:rPrChange>
+        </w:rPr>
+        <w:t>-lo até o hospital escolhido</w:t>
+      </w:r>
+      <w:del w:id="373" w:author="Charles Cavalcante" w:date="2020-04-28T19:50:00Z">
+        <w:r>
+          <w:rPr>
+            <w:rPrChange w:id="374" w:author="Charles Cavalcante" w:date="2020-04-28T19:25:00Z">
+              <w:rPr>
+                <w:sz w:val="23"/>
+                <w:szCs w:val="23"/>
+              </w:rPr>
+            </w:rPrChange>
+          </w:rPr>
+          <w:delText xml:space="preserve"> pelo paciente</w:delText>
+        </w:r>
+      </w:del>
+      <w:r>
+        <w:rPr>
+          <w:rPrChange w:id="375" w:author="Charles Cavalcante" w:date="2020-04-28T19:25:00Z">
+            <w:rPr>
+              <w:sz w:val="23"/>
+              <w:szCs w:val="23"/>
+            </w:rPr>
+          </w:rPrChange>
+        </w:rPr>
+        <w:t>.</w:t>
       </w:r>
     </w:p>
     <w:p>
       <w:pPr>
         <w:pStyle w:val="Default"/>
-        <w:ind w:firstLine="708"/>
-        <w:rPr>
-          <w:sz w:val="23"/>
-          <w:szCs w:val="23"/>
-        </w:rPr>
-      </w:pPr>
-      <w:r>
-        <w:rPr>
-          <w:sz w:val="23"/>
-          <w:szCs w:val="23"/>
-        </w:rPr>
-        <w:t xml:space="preserve">Assim que o motorista iniciar a corrida, será enviado as informações ao hospital de que o paciente </w:t>
-      </w:r>
-      <w:r>
-        <w:rPr>
-          <w:sz w:val="23"/>
-          <w:szCs w:val="23"/>
+        <w:rPr>
+          <w:ins w:id="376" w:author="Charles Cavalcante" w:date="2020-04-28T19:44:00Z"/>
+        </w:rPr>
+      </w:pPr>
+    </w:p>
+    <w:p>
+      <w:pPr>
+        <w:pStyle w:val="Default"/>
+        <w:rPr>
+          <w:rPrChange w:id="377" w:author="Charles Cavalcante" w:date="2020-04-28T19:25:00Z">
+            <w:rPr>
+              <w:sz w:val="23"/>
+              <w:szCs w:val="23"/>
+            </w:rPr>
+          </w:rPrChange>
+        </w:rPr>
+        <w:pPrChange w:id="378" w:author="Charles Cavalcante" w:date="2020-04-28T19:44:00Z">
+          <w:pPr>
+            <w:pStyle w:val="Default"/>
+            <w:ind w:firstLine="708"/>
+          </w:pPr>
+        </w:pPrChange>
+      </w:pPr>
+      <w:r>
+        <w:rPr>
+          <w:rPrChange w:id="379" w:author="Charles Cavalcante" w:date="2020-04-28T19:25:00Z">
+            <w:rPr>
+              <w:sz w:val="23"/>
+              <w:szCs w:val="23"/>
+            </w:rPr>
+          </w:rPrChange>
+        </w:rPr>
+        <w:t xml:space="preserve">Assim que o motorista iniciar a corrida, </w:t>
+      </w:r>
+      <w:del w:id="380" w:author="Charles Cavalcante" w:date="2020-04-28T19:50:00Z">
+        <w:r>
+          <w:rPr>
+            <w:rPrChange w:id="381" w:author="Charles Cavalcante" w:date="2020-04-28T19:25:00Z">
+              <w:rPr>
+                <w:sz w:val="23"/>
+                <w:szCs w:val="23"/>
+              </w:rPr>
+            </w:rPrChange>
+          </w:rPr>
+          <w:delText xml:space="preserve">será </w:delText>
+        </w:r>
+      </w:del>
+      <w:ins w:id="382" w:author="Charles Cavalcante" w:date="2020-04-28T19:50:00Z">
+        <w:r>
+          <w:rPr>
+            <w:rPrChange w:id="383" w:author="Charles Cavalcante" w:date="2020-04-28T19:25:00Z">
+              <w:rPr>
+                <w:sz w:val="23"/>
+                <w:szCs w:val="23"/>
+              </w:rPr>
+            </w:rPrChange>
+          </w:rPr>
+          <w:t>ser</w:t>
+        </w:r>
+        <w:r>
+          <w:t>ão</w:t>
+        </w:r>
+        <w:r>
+          <w:rPr>
+            <w:rPrChange w:id="384" w:author="Charles Cavalcante" w:date="2020-04-28T19:25:00Z">
+              <w:rPr>
+                <w:sz w:val="23"/>
+                <w:szCs w:val="23"/>
+              </w:rPr>
+            </w:rPrChange>
+          </w:rPr>
+          <w:t xml:space="preserve"> </w:t>
+        </w:r>
+      </w:ins>
+      <w:r>
+        <w:rPr>
+          <w:rPrChange w:id="385" w:author="Charles Cavalcante" w:date="2020-04-28T19:25:00Z">
+            <w:rPr>
+              <w:sz w:val="23"/>
+              <w:szCs w:val="23"/>
+            </w:rPr>
+          </w:rPrChange>
+        </w:rPr>
+        <w:t>enviad</w:t>
+      </w:r>
+      <w:ins w:id="386" w:author="Charles Cavalcante" w:date="2020-04-28T19:50:00Z">
+        <w:r>
+          <w:t>as</w:t>
+        </w:r>
+      </w:ins>
+      <w:del w:id="387" w:author="Charles Cavalcante" w:date="2020-04-28T19:50:00Z">
+        <w:r>
+          <w:rPr>
+            <w:rPrChange w:id="388" w:author="Charles Cavalcante" w:date="2020-04-28T19:25:00Z">
+              <w:rPr>
+                <w:sz w:val="23"/>
+                <w:szCs w:val="23"/>
+              </w:rPr>
+            </w:rPrChange>
+          </w:rPr>
+          <w:delText>o</w:delText>
+        </w:r>
+      </w:del>
+      <w:r>
+        <w:rPr>
+          <w:rPrChange w:id="389" w:author="Charles Cavalcante" w:date="2020-04-28T19:25:00Z">
+            <w:rPr>
+              <w:sz w:val="23"/>
+              <w:szCs w:val="23"/>
+            </w:rPr>
+          </w:rPrChange>
+        </w:rPr>
+        <w:t xml:space="preserve"> as informações ao hospital </w:t>
+      </w:r>
+      <w:del w:id="390" w:author="Charles Cavalcante" w:date="2020-04-28T19:50:00Z">
+        <w:r>
+          <w:rPr>
+            <w:rPrChange w:id="391" w:author="Charles Cavalcante" w:date="2020-04-28T19:25:00Z">
+              <w:rPr>
+                <w:sz w:val="23"/>
+                <w:szCs w:val="23"/>
+              </w:rPr>
+            </w:rPrChange>
+          </w:rPr>
+          <w:delText xml:space="preserve">de </w:delText>
+        </w:r>
+      </w:del>
+      <w:r>
+        <w:rPr>
+          <w:rPrChange w:id="392" w:author="Charles Cavalcante" w:date="2020-04-28T19:25:00Z">
+            <w:rPr>
+              <w:sz w:val="23"/>
+              <w:szCs w:val="23"/>
+            </w:rPr>
+          </w:rPrChange>
+        </w:rPr>
+        <w:t xml:space="preserve">que o paciente </w:t>
+      </w:r>
+      <w:r>
+        <w:rPr>
+          <w:rPrChange w:id="393" w:author="Charles Cavalcante" w:date="2020-04-28T19:25:00Z">
+            <w:rPr>
+              <w:sz w:val="23"/>
+              <w:szCs w:val="23"/>
+            </w:rPr>
+          </w:rPrChange>
         </w:rPr>
         <w:t>está</w:t>
       </w:r>
       <w:r>
         <w:rPr>
-          <w:sz w:val="23"/>
-          <w:szCs w:val="23"/>
-        </w:rPr>
-        <w:t xml:space="preserve"> a caminho, o tempo estimado de chegada e até mesmo informações sobre medicamentos como por exemplo a consulta em redes de farmácias.</w:t>
-      </w:r>
-      <w:r>
-        <w:rPr>
-          <w:sz w:val="23"/>
-          <w:szCs w:val="23"/>
+          <w:rPrChange w:id="394" w:author="Charles Cavalcante" w:date="2020-04-28T19:25:00Z">
+            <w:rPr>
+              <w:sz w:val="23"/>
+              <w:szCs w:val="23"/>
+            </w:rPr>
+          </w:rPrChange>
+        </w:rPr>
+        <w:t xml:space="preserve"> a caminho, o tempo estimado de chegada e até mesmo informações sobre medicamentos</w:t>
+      </w:r>
+      <w:ins w:id="395" w:author="Charles Cavalcante" w:date="2020-04-28T19:50:00Z">
+        <w:r>
+          <w:t>,</w:t>
+        </w:r>
+      </w:ins>
+      <w:r>
+        <w:rPr>
+          <w:rPrChange w:id="396" w:author="Charles Cavalcante" w:date="2020-04-28T19:25:00Z">
+            <w:rPr>
+              <w:sz w:val="23"/>
+              <w:szCs w:val="23"/>
+            </w:rPr>
+          </w:rPrChange>
+        </w:rPr>
+        <w:t xml:space="preserve"> como por exemplo a consulta em redes de farmácias.</w:t>
+      </w:r>
+      <w:r>
+        <w:rPr>
+          <w:rPrChange w:id="397" w:author="Charles Cavalcante" w:date="2020-04-28T19:25:00Z">
+            <w:rPr>
+              <w:sz w:val="23"/>
+              <w:szCs w:val="23"/>
+            </w:rPr>
+          </w:rPrChange>
         </w:rPr>
         <w:t xml:space="preserve"> </w:t>
       </w:r>
       <w:r>
         <w:rPr>
-          <w:sz w:val="23"/>
-          <w:szCs w:val="23"/>
-        </w:rPr>
-        <w:t>O hospital por sua vez terá a informação que o paciente está a caminho e o tempo estimado de chegada do mesmo, assim com sistemas integrados poderá adiantar todo tramite de ficha na recepção com intuito de agilizar a triagem e até mesmo informação importante ao médico, bastando somente a conferencia dos dados e assinatura do paciente, que futuramente poderá ser realizada digitalmente.</w:t>
+          <w:rPrChange w:id="398" w:author="Charles Cavalcante" w:date="2020-04-28T19:25:00Z">
+            <w:rPr>
+              <w:sz w:val="23"/>
+              <w:szCs w:val="23"/>
+            </w:rPr>
+          </w:rPrChange>
+        </w:rPr>
+        <w:t>O hospital por sua vez terá a</w:t>
+      </w:r>
+      <w:ins w:id="399" w:author="Charles Cavalcante" w:date="2020-04-28T19:51:00Z">
+        <w:r>
+          <w:t>s</w:t>
+        </w:r>
+      </w:ins>
+      <w:r>
+        <w:rPr>
+          <w:rPrChange w:id="400" w:author="Charles Cavalcante" w:date="2020-04-28T19:25:00Z">
+            <w:rPr>
+              <w:sz w:val="23"/>
+              <w:szCs w:val="23"/>
+            </w:rPr>
+          </w:rPrChange>
+        </w:rPr>
+        <w:t xml:space="preserve"> </w:t>
+      </w:r>
+      <w:del w:id="401" w:author="Charles Cavalcante" w:date="2020-04-28T19:51:00Z">
+        <w:r>
+          <w:rPr>
+            <w:rPrChange w:id="402" w:author="Charles Cavalcante" w:date="2020-04-28T19:25:00Z">
+              <w:rPr>
+                <w:sz w:val="23"/>
+                <w:szCs w:val="23"/>
+              </w:rPr>
+            </w:rPrChange>
+          </w:rPr>
+          <w:delText xml:space="preserve">informação </w:delText>
+        </w:r>
+      </w:del>
+      <w:ins w:id="403" w:author="Charles Cavalcante" w:date="2020-04-28T19:51:00Z">
+        <w:r>
+          <w:rPr>
+            <w:rPrChange w:id="404" w:author="Charles Cavalcante" w:date="2020-04-28T19:25:00Z">
+              <w:rPr>
+                <w:sz w:val="23"/>
+                <w:szCs w:val="23"/>
+              </w:rPr>
+            </w:rPrChange>
+          </w:rPr>
+          <w:t>informaç</w:t>
+        </w:r>
+        <w:r>
+          <w:t>ões</w:t>
+        </w:r>
+        <w:r>
+          <w:rPr>
+            <w:rPrChange w:id="405" w:author="Charles Cavalcante" w:date="2020-04-28T19:25:00Z">
+              <w:rPr>
+                <w:sz w:val="23"/>
+                <w:szCs w:val="23"/>
+              </w:rPr>
+            </w:rPrChange>
+          </w:rPr>
+          <w:t xml:space="preserve"> </w:t>
+        </w:r>
+      </w:ins>
+      <w:del w:id="406" w:author="Charles Cavalcante" w:date="2020-04-28T19:51:00Z">
+        <w:r>
+          <w:rPr>
+            <w:rPrChange w:id="407" w:author="Charles Cavalcante" w:date="2020-04-28T19:25:00Z">
+              <w:rPr>
+                <w:sz w:val="23"/>
+                <w:szCs w:val="23"/>
+              </w:rPr>
+            </w:rPrChange>
+          </w:rPr>
+          <w:delText xml:space="preserve">que </w:delText>
+        </w:r>
+      </w:del>
+      <w:ins w:id="408" w:author="Charles Cavalcante" w:date="2020-04-28T19:51:00Z">
+        <w:r>
+          <w:t>d</w:t>
+        </w:r>
+      </w:ins>
+      <w:r>
+        <w:rPr>
+          <w:rPrChange w:id="409" w:author="Charles Cavalcante" w:date="2020-04-28T19:25:00Z">
+            <w:rPr>
+              <w:sz w:val="23"/>
+              <w:szCs w:val="23"/>
+            </w:rPr>
+          </w:rPrChange>
+        </w:rPr>
+        <w:t xml:space="preserve">o paciente </w:t>
+      </w:r>
+      <w:ins w:id="410" w:author="Charles Cavalcante" w:date="2020-04-28T19:51:00Z">
+        <w:r>
+          <w:t xml:space="preserve">que </w:t>
+        </w:r>
+      </w:ins>
+      <w:r>
+        <w:rPr>
+          <w:rPrChange w:id="411" w:author="Charles Cavalcante" w:date="2020-04-28T19:25:00Z">
+            <w:rPr>
+              <w:sz w:val="23"/>
+              <w:szCs w:val="23"/>
+            </w:rPr>
+          </w:rPrChange>
+        </w:rPr>
+        <w:t>está a caminho e o tempo estimado de chegada</w:t>
+      </w:r>
+      <w:del w:id="412" w:author="Charles Cavalcante" w:date="2020-04-28T19:51:00Z">
+        <w:r>
+          <w:rPr>
+            <w:rPrChange w:id="413" w:author="Charles Cavalcante" w:date="2020-04-28T19:25:00Z">
+              <w:rPr>
+                <w:sz w:val="23"/>
+                <w:szCs w:val="23"/>
+              </w:rPr>
+            </w:rPrChange>
+          </w:rPr>
+          <w:delText xml:space="preserve"> do mesmo</w:delText>
+        </w:r>
+      </w:del>
+      <w:r>
+        <w:rPr>
+          <w:rPrChange w:id="414" w:author="Charles Cavalcante" w:date="2020-04-28T19:25:00Z">
+            <w:rPr>
+              <w:sz w:val="23"/>
+              <w:szCs w:val="23"/>
+            </w:rPr>
+          </w:rPrChange>
+        </w:rPr>
+        <w:t xml:space="preserve">, assim com sistemas integrados poderá adiantar todo tramite de ficha na recepção com intuito de agilizar a triagem e até mesmo </w:t>
+      </w:r>
+      <w:del w:id="415" w:author="Charles Cavalcante" w:date="2020-04-28T19:51:00Z">
+        <w:r>
+          <w:rPr>
+            <w:rPrChange w:id="416" w:author="Charles Cavalcante" w:date="2020-04-28T19:25:00Z">
+              <w:rPr>
+                <w:sz w:val="23"/>
+                <w:szCs w:val="23"/>
+              </w:rPr>
+            </w:rPrChange>
+          </w:rPr>
+          <w:delText xml:space="preserve">informação </w:delText>
+        </w:r>
+      </w:del>
+      <w:ins w:id="417" w:author="Charles Cavalcante" w:date="2020-04-28T19:51:00Z">
+        <w:r>
+          <w:rPr>
+            <w:rPrChange w:id="418" w:author="Charles Cavalcante" w:date="2020-04-28T19:25:00Z">
+              <w:rPr>
+                <w:sz w:val="23"/>
+                <w:szCs w:val="23"/>
+              </w:rPr>
+            </w:rPrChange>
+          </w:rPr>
+          <w:t>informaç</w:t>
+        </w:r>
+        <w:r>
+          <w:t>ões</w:t>
+        </w:r>
+        <w:r>
+          <w:rPr>
+            <w:rPrChange w:id="419" w:author="Charles Cavalcante" w:date="2020-04-28T19:25:00Z">
+              <w:rPr>
+                <w:sz w:val="23"/>
+                <w:szCs w:val="23"/>
+              </w:rPr>
+            </w:rPrChange>
+          </w:rPr>
+          <w:t xml:space="preserve"> </w:t>
+        </w:r>
+      </w:ins>
+      <w:r>
+        <w:rPr>
+          <w:rPrChange w:id="420" w:author="Charles Cavalcante" w:date="2020-04-28T19:25:00Z">
+            <w:rPr>
+              <w:sz w:val="23"/>
+              <w:szCs w:val="23"/>
+            </w:rPr>
+          </w:rPrChange>
+        </w:rPr>
+        <w:t>importante</w:t>
+      </w:r>
+      <w:ins w:id="421" w:author="Charles Cavalcante" w:date="2020-04-28T19:51:00Z">
+        <w:r>
+          <w:t>s</w:t>
+        </w:r>
+      </w:ins>
+      <w:r>
+        <w:rPr>
+          <w:rPrChange w:id="422" w:author="Charles Cavalcante" w:date="2020-04-28T19:25:00Z">
+            <w:rPr>
+              <w:sz w:val="23"/>
+              <w:szCs w:val="23"/>
+            </w:rPr>
+          </w:rPrChange>
+        </w:rPr>
+        <w:t xml:space="preserve"> ao médico, bastando somente a </w:t>
+      </w:r>
+      <w:del w:id="423" w:author="Charles Cavalcante" w:date="2020-04-28T19:52:00Z">
+        <w:r>
+          <w:rPr>
+            <w:rPrChange w:id="424" w:author="Charles Cavalcante" w:date="2020-04-28T19:25:00Z">
+              <w:rPr>
+                <w:sz w:val="23"/>
+                <w:szCs w:val="23"/>
+              </w:rPr>
+            </w:rPrChange>
+          </w:rPr>
+          <w:delText xml:space="preserve">conferencia </w:delText>
+        </w:r>
+      </w:del>
+      <w:ins w:id="425" w:author="Charles Cavalcante" w:date="2020-04-28T19:52:00Z">
+        <w:r>
+          <w:rPr>
+            <w:rPrChange w:id="426" w:author="Charles Cavalcante" w:date="2020-04-28T19:25:00Z">
+              <w:rPr>
+                <w:sz w:val="23"/>
+                <w:szCs w:val="23"/>
+              </w:rPr>
+            </w:rPrChange>
+          </w:rPr>
+          <w:t>confer</w:t>
+        </w:r>
+        <w:r>
+          <w:t>ê</w:t>
+        </w:r>
+        <w:r>
+          <w:rPr>
+            <w:rPrChange w:id="427" w:author="Charles Cavalcante" w:date="2020-04-28T19:25:00Z">
+              <w:rPr>
+                <w:sz w:val="23"/>
+                <w:szCs w:val="23"/>
+              </w:rPr>
+            </w:rPrChange>
+          </w:rPr>
+          <w:t xml:space="preserve">ncia </w:t>
+        </w:r>
+      </w:ins>
+      <w:r>
+        <w:rPr>
+          <w:rPrChange w:id="428" w:author="Charles Cavalcante" w:date="2020-04-28T19:25:00Z">
+            <w:rPr>
+              <w:sz w:val="23"/>
+              <w:szCs w:val="23"/>
+            </w:rPr>
+          </w:rPrChange>
+        </w:rPr>
+        <w:t>dos dados e assinatura do paciente, que futuramente poderá ser realizada digitalmente.</w:t>
       </w:r>
     </w:p>
     <w:p>
       <w:pPr>
         <w:pStyle w:val="Default"/>
-        <w:ind w:firstLine="708"/>
-        <w:rPr>
-          <w:sz w:val="23"/>
-          <w:szCs w:val="23"/>
-        </w:rPr>
-      </w:pPr>
-      <w:r>
-        <w:rPr>
-          <w:sz w:val="23"/>
-          <w:szCs w:val="23"/>
-        </w:rPr>
-        <w:t xml:space="preserve">Após algum tempo de utilização e melhorias no processo, temos a intenção de adquirir parceria com as farmácias e laboratórios, pois através do CPF do paciente que é informado no momento da aquisição de remédios e a frequência com que isso ocorre, incluiremos essa informação também para que durante o trajeto do paciente até o hospital, o médico já recebe esses dados, ou seja, saberá qual remédio o paciente </w:t>
-      </w:r>
-      <w:r>
-        <w:rPr>
-          <w:sz w:val="23"/>
-          <w:szCs w:val="23"/>
+        <w:rPr>
+          <w:ins w:id="429" w:author="Charles Cavalcante" w:date="2020-04-28T19:44:00Z"/>
+        </w:rPr>
+      </w:pPr>
+    </w:p>
+    <w:p>
+      <w:pPr>
+        <w:pStyle w:val="Default"/>
+        <w:rPr>
+          <w:rPrChange w:id="430" w:author="Charles Cavalcante" w:date="2020-04-28T19:25:00Z">
+            <w:rPr>
+              <w:sz w:val="23"/>
+              <w:szCs w:val="23"/>
+            </w:rPr>
+          </w:rPrChange>
+        </w:rPr>
+        <w:pPrChange w:id="431" w:author="Charles Cavalcante" w:date="2020-04-28T19:44:00Z">
+          <w:pPr>
+            <w:pStyle w:val="Default"/>
+            <w:ind w:firstLine="708"/>
+          </w:pPr>
+        </w:pPrChange>
+      </w:pPr>
+      <w:r>
+        <w:rPr>
+          <w:rPrChange w:id="432" w:author="Charles Cavalcante" w:date="2020-04-28T19:25:00Z">
+            <w:rPr>
+              <w:sz w:val="23"/>
+              <w:szCs w:val="23"/>
+            </w:rPr>
+          </w:rPrChange>
+        </w:rPr>
+        <w:t xml:space="preserve">Após algum tempo de utilização e melhorias no processo, temos a intenção de </w:t>
+      </w:r>
+      <w:del w:id="433" w:author="Charles Cavalcante" w:date="2020-04-28T19:52:00Z">
+        <w:r>
+          <w:rPr>
+            <w:rPrChange w:id="434" w:author="Charles Cavalcante" w:date="2020-04-28T19:25:00Z">
+              <w:rPr>
+                <w:sz w:val="23"/>
+                <w:szCs w:val="23"/>
+              </w:rPr>
+            </w:rPrChange>
+          </w:rPr>
+          <w:delText xml:space="preserve">adquirir </w:delText>
+        </w:r>
+      </w:del>
+      <w:ins w:id="435" w:author="Charles Cavalcante" w:date="2020-04-28T19:52:00Z">
+        <w:r>
+          <w:t>iniciar</w:t>
+        </w:r>
+        <w:r>
+          <w:rPr>
+            <w:rPrChange w:id="436" w:author="Charles Cavalcante" w:date="2020-04-28T19:25:00Z">
+              <w:rPr>
+                <w:sz w:val="23"/>
+                <w:szCs w:val="23"/>
+              </w:rPr>
+            </w:rPrChange>
+          </w:rPr>
+          <w:t xml:space="preserve"> </w:t>
+        </w:r>
+      </w:ins>
+      <w:r>
+        <w:rPr>
+          <w:rPrChange w:id="437" w:author="Charles Cavalcante" w:date="2020-04-28T19:25:00Z">
+            <w:rPr>
+              <w:sz w:val="23"/>
+              <w:szCs w:val="23"/>
+            </w:rPr>
+          </w:rPrChange>
+        </w:rPr>
+        <w:t>parceria</w:t>
+      </w:r>
+      <w:ins w:id="438" w:author="Charles Cavalcante" w:date="2020-04-28T19:52:00Z">
+        <w:r>
+          <w:t>s</w:t>
+        </w:r>
+      </w:ins>
+      <w:r>
+        <w:rPr>
+          <w:rPrChange w:id="439" w:author="Charles Cavalcante" w:date="2020-04-28T19:25:00Z">
+            <w:rPr>
+              <w:sz w:val="23"/>
+              <w:szCs w:val="23"/>
+            </w:rPr>
+          </w:rPrChange>
+        </w:rPr>
+        <w:t xml:space="preserve"> com as farmácias e laboratórios, pois </w:t>
+      </w:r>
+      <w:del w:id="440" w:author="Charles Cavalcante" w:date="2020-04-28T19:52:00Z">
+        <w:r>
+          <w:rPr>
+            <w:rPrChange w:id="441" w:author="Charles Cavalcante" w:date="2020-04-28T19:25:00Z">
+              <w:rPr>
+                <w:sz w:val="23"/>
+                <w:szCs w:val="23"/>
+              </w:rPr>
+            </w:rPrChange>
+          </w:rPr>
+          <w:delText xml:space="preserve">através </w:delText>
+        </w:r>
+      </w:del>
+      <w:ins w:id="442" w:author="Charles Cavalcante" w:date="2020-04-28T19:52:00Z">
+        <w:r>
+          <w:t xml:space="preserve">com </w:t>
+        </w:r>
+      </w:ins>
+      <w:del w:id="443" w:author="Charles Cavalcante" w:date="2020-04-28T19:52:00Z">
+        <w:r>
+          <w:rPr>
+            <w:rPrChange w:id="444" w:author="Charles Cavalcante" w:date="2020-04-28T19:25:00Z">
+              <w:rPr>
+                <w:sz w:val="23"/>
+                <w:szCs w:val="23"/>
+              </w:rPr>
+            </w:rPrChange>
+          </w:rPr>
+          <w:delText>d</w:delText>
+        </w:r>
+      </w:del>
+      <w:r>
+        <w:rPr>
+          <w:rPrChange w:id="445" w:author="Charles Cavalcante" w:date="2020-04-28T19:25:00Z">
+            <w:rPr>
+              <w:sz w:val="23"/>
+              <w:szCs w:val="23"/>
+            </w:rPr>
+          </w:rPrChange>
+        </w:rPr>
+        <w:t xml:space="preserve">o CPF do paciente que é informado no momento da aquisição de remédios e a frequência com que isso ocorre, incluiremos essa informação também para que durante o trajeto do paciente até o hospital, o médico </w:t>
+      </w:r>
+      <w:del w:id="446" w:author="Charles Cavalcante" w:date="2020-04-28T19:53:00Z">
+        <w:r>
+          <w:rPr>
+            <w:rPrChange w:id="447" w:author="Charles Cavalcante" w:date="2020-04-28T19:25:00Z">
+              <w:rPr>
+                <w:sz w:val="23"/>
+                <w:szCs w:val="23"/>
+              </w:rPr>
+            </w:rPrChange>
+          </w:rPr>
+          <w:delText xml:space="preserve">já </w:delText>
+        </w:r>
+      </w:del>
+      <w:r>
+        <w:rPr>
+          <w:rPrChange w:id="448" w:author="Charles Cavalcante" w:date="2020-04-28T19:25:00Z">
+            <w:rPr>
+              <w:sz w:val="23"/>
+              <w:szCs w:val="23"/>
+            </w:rPr>
+          </w:rPrChange>
+        </w:rPr>
+        <w:t>recebe</w:t>
+      </w:r>
+      <w:ins w:id="449" w:author="Charles Cavalcante" w:date="2020-04-28T19:53:00Z">
+        <w:r>
+          <w:t>rá</w:t>
+        </w:r>
+      </w:ins>
+      <w:r>
+        <w:rPr>
+          <w:rPrChange w:id="450" w:author="Charles Cavalcante" w:date="2020-04-28T19:25:00Z">
+            <w:rPr>
+              <w:sz w:val="23"/>
+              <w:szCs w:val="23"/>
+            </w:rPr>
+          </w:rPrChange>
+        </w:rPr>
+        <w:t xml:space="preserve"> esses dados</w:t>
+      </w:r>
+      <w:del w:id="451" w:author="Charles Cavalcante" w:date="2020-04-28T19:53:00Z">
+        <w:r>
+          <w:rPr>
+            <w:rPrChange w:id="452" w:author="Charles Cavalcante" w:date="2020-04-28T19:25:00Z">
+              <w:rPr>
+                <w:sz w:val="23"/>
+                <w:szCs w:val="23"/>
+              </w:rPr>
+            </w:rPrChange>
+          </w:rPr>
+          <w:delText>, ou seja</w:delText>
+        </w:r>
+      </w:del>
+      <w:ins w:id="453" w:author="Charles Cavalcante" w:date="2020-04-28T19:53:00Z">
+        <w:r>
+          <w:t xml:space="preserve"> e</w:t>
+        </w:r>
+      </w:ins>
+      <w:del w:id="454" w:author="Charles Cavalcante" w:date="2020-04-28T19:53:00Z">
+        <w:r>
+          <w:rPr>
+            <w:rPrChange w:id="455" w:author="Charles Cavalcante" w:date="2020-04-28T19:25:00Z">
+              <w:rPr>
+                <w:sz w:val="23"/>
+                <w:szCs w:val="23"/>
+              </w:rPr>
+            </w:rPrChange>
+          </w:rPr>
+          <w:delText>,</w:delText>
+        </w:r>
+      </w:del>
+      <w:r>
+        <w:rPr>
+          <w:rPrChange w:id="456" w:author="Charles Cavalcante" w:date="2020-04-28T19:25:00Z">
+            <w:rPr>
+              <w:sz w:val="23"/>
+              <w:szCs w:val="23"/>
+            </w:rPr>
+          </w:rPrChange>
+        </w:rPr>
+        <w:t xml:space="preserve"> saberá qual </w:t>
+      </w:r>
+      <w:del w:id="457" w:author="Charles Cavalcante" w:date="2020-04-28T19:53:00Z">
+        <w:r>
+          <w:rPr>
+            <w:rPrChange w:id="458" w:author="Charles Cavalcante" w:date="2020-04-28T19:25:00Z">
+              <w:rPr>
+                <w:sz w:val="23"/>
+                <w:szCs w:val="23"/>
+              </w:rPr>
+            </w:rPrChange>
+          </w:rPr>
+          <w:delText xml:space="preserve">remédio </w:delText>
+        </w:r>
+      </w:del>
+      <w:ins w:id="459" w:author="Charles Cavalcante" w:date="2020-04-28T19:53:00Z">
+        <w:r>
+          <w:t>medicamento</w:t>
+        </w:r>
+        <w:r>
+          <w:rPr>
+            <w:rPrChange w:id="460" w:author="Charles Cavalcante" w:date="2020-04-28T19:25:00Z">
+              <w:rPr>
+                <w:sz w:val="23"/>
+                <w:szCs w:val="23"/>
+              </w:rPr>
+            </w:rPrChange>
+          </w:rPr>
+          <w:t xml:space="preserve"> </w:t>
+        </w:r>
+      </w:ins>
+      <w:r>
+        <w:rPr>
+          <w:rPrChange w:id="461" w:author="Charles Cavalcante" w:date="2020-04-28T19:25:00Z">
+            <w:rPr>
+              <w:sz w:val="23"/>
+              <w:szCs w:val="23"/>
+            </w:rPr>
+          </w:rPrChange>
+        </w:rPr>
+        <w:t xml:space="preserve">o paciente </w:t>
+      </w:r>
+      <w:r>
+        <w:rPr>
+          <w:rPrChange w:id="462" w:author="Charles Cavalcante" w:date="2020-04-28T19:25:00Z">
+            <w:rPr>
+              <w:sz w:val="23"/>
+              <w:szCs w:val="23"/>
+            </w:rPr>
+          </w:rPrChange>
         </w:rPr>
         <w:t>está</w:t>
       </w:r>
       <w:r>
         <w:rPr>
-          <w:sz w:val="23"/>
-          <w:szCs w:val="23"/>
-        </w:rPr>
-        <w:t xml:space="preserve"> ingerindo e com que frequência. </w:t>
+          <w:rPrChange w:id="463" w:author="Charles Cavalcante" w:date="2020-04-28T19:25:00Z">
+            <w:rPr>
+              <w:sz w:val="23"/>
+              <w:szCs w:val="23"/>
+            </w:rPr>
+          </w:rPrChange>
+        </w:rPr>
+        <w:t xml:space="preserve"> </w:t>
+      </w:r>
+      <w:del w:id="464" w:author="Charles Cavalcante" w:date="2020-04-28T19:53:00Z">
+        <w:r>
+          <w:rPr>
+            <w:rPrChange w:id="465" w:author="Charles Cavalcante" w:date="2020-04-28T19:25:00Z">
+              <w:rPr>
+                <w:sz w:val="23"/>
+                <w:szCs w:val="23"/>
+              </w:rPr>
+            </w:rPrChange>
+          </w:rPr>
+          <w:delText xml:space="preserve">ingerindo </w:delText>
+        </w:r>
+      </w:del>
+      <w:ins w:id="466" w:author="Charles Cavalcante" w:date="2020-04-28T19:53:00Z">
+        <w:r>
+          <w:t xml:space="preserve">usando </w:t>
+        </w:r>
+      </w:ins>
+      <w:r>
+        <w:rPr>
+          <w:rPrChange w:id="467" w:author="Charles Cavalcante" w:date="2020-04-28T19:25:00Z">
+            <w:rPr>
+              <w:sz w:val="23"/>
+              <w:szCs w:val="23"/>
+            </w:rPr>
+          </w:rPrChange>
+        </w:rPr>
+        <w:t xml:space="preserve">e com que frequência. </w:t>
       </w:r>
     </w:p>
     <w:p>
       <w:pPr>
         <w:pStyle w:val="Default"/>
-        <w:ind w:firstLine="708"/>
-        <w:rPr>
-          <w:sz w:val="23"/>
-          <w:szCs w:val="23"/>
-        </w:rPr>
-      </w:pPr>
-      <w:r>
-        <w:rPr>
-          <w:sz w:val="23"/>
-          <w:szCs w:val="23"/>
+        <w:rPr>
+          <w:ins w:id="468" w:author="Charles Cavalcante" w:date="2020-04-28T19:44:00Z"/>
+        </w:rPr>
+      </w:pPr>
+    </w:p>
+    <w:p>
+      <w:pPr>
+        <w:pStyle w:val="Default"/>
+        <w:rPr>
+          <w:rPrChange w:id="469" w:author="Charles Cavalcante" w:date="2020-04-28T19:25:00Z">
+            <w:rPr>
+              <w:sz w:val="23"/>
+              <w:szCs w:val="23"/>
+            </w:rPr>
+          </w:rPrChange>
+        </w:rPr>
+        <w:pPrChange w:id="470" w:author="Charles Cavalcante" w:date="2020-04-28T19:44:00Z">
+          <w:pPr>
+            <w:pStyle w:val="Default"/>
+            <w:ind w:firstLine="708"/>
+          </w:pPr>
+        </w:pPrChange>
+      </w:pPr>
+      <w:r>
+        <w:rPr>
+          <w:rPrChange w:id="471" w:author="Charles Cavalcante" w:date="2020-04-28T19:25:00Z">
+            <w:rPr>
+              <w:sz w:val="23"/>
+              <w:szCs w:val="23"/>
+            </w:rPr>
+          </w:rPrChange>
         </w:rPr>
         <w:t xml:space="preserve">Sobre os laboratórios, o intuito é que assim que o </w:t>
       </w:r>
       <w:r>
         <w:rPr>
-          <w:sz w:val="23"/>
-          <w:szCs w:val="23"/>
+          <w:rPrChange w:id="472" w:author="Charles Cavalcante" w:date="2020-04-28T19:25:00Z">
+            <w:rPr>
+              <w:sz w:val="23"/>
+              <w:szCs w:val="23"/>
+            </w:rPr>
+          </w:rPrChange>
         </w:rPr>
         <w:t>médico</w:t>
       </w:r>
       <w:r>
         <w:rPr>
-          <w:sz w:val="23"/>
-          <w:szCs w:val="23"/>
-        </w:rPr>
-        <w:t xml:space="preserve"> der alta ao paciente e o mesmo estiver exames laboratoriais a serem feitos, a </w:t>
+          <w:rPrChange w:id="473" w:author="Charles Cavalcante" w:date="2020-04-28T19:25:00Z">
+            <w:rPr>
+              <w:sz w:val="23"/>
+              <w:szCs w:val="23"/>
+            </w:rPr>
+          </w:rPrChange>
+        </w:rPr>
+        <w:t xml:space="preserve"> </w:t>
+      </w:r>
+      <w:del w:id="474" w:author="Charles Cavalcante" w:date="2020-04-28T19:54:00Z">
+        <w:r>
+          <w:rPr>
+            <w:rPrChange w:id="475" w:author="Charles Cavalcante" w:date="2020-04-28T19:25:00Z">
+              <w:rPr>
+                <w:sz w:val="23"/>
+                <w:szCs w:val="23"/>
+              </w:rPr>
+            </w:rPrChange>
+          </w:rPr>
+          <w:delText>der alta ao</w:delText>
+        </w:r>
+      </w:del>
+      <w:ins w:id="476" w:author="Charles Cavalcante" w:date="2020-04-28T19:54:00Z">
+        <w:r>
+          <w:t xml:space="preserve">prescrever exames </w:t>
+        </w:r>
+        <w:r>
+          <w:t>laboratoriais</w:t>
+        </w:r>
+        <w:r>
+          <w:t xml:space="preserve"> para o</w:t>
+        </w:r>
+      </w:ins>
+      <w:r>
+        <w:rPr>
+          <w:rPrChange w:id="477" w:author="Charles Cavalcante" w:date="2020-04-28T19:25:00Z">
+            <w:rPr>
+              <w:sz w:val="23"/>
+              <w:szCs w:val="23"/>
+            </w:rPr>
+          </w:rPrChange>
+        </w:rPr>
+        <w:t xml:space="preserve"> paciente</w:t>
+      </w:r>
+      <w:del w:id="478" w:author="Charles Cavalcante" w:date="2020-04-28T19:54:00Z">
+        <w:r>
+          <w:rPr>
+            <w:rPrChange w:id="479" w:author="Charles Cavalcante" w:date="2020-04-28T19:25:00Z">
+              <w:rPr>
+                <w:sz w:val="23"/>
+                <w:szCs w:val="23"/>
+              </w:rPr>
+            </w:rPrChange>
+          </w:rPr>
+          <w:delText xml:space="preserve"> e o mesmo estiver exames laboratoriais a serem feitos</w:delText>
+        </w:r>
+      </w:del>
+      <w:r>
+        <w:rPr>
+          <w:rPrChange w:id="480" w:author="Charles Cavalcante" w:date="2020-04-28T19:25:00Z">
+            <w:rPr>
+              <w:sz w:val="23"/>
+              <w:szCs w:val="23"/>
+            </w:rPr>
+          </w:rPrChange>
+        </w:rPr>
+        <w:t xml:space="preserve">, a </w:t>
       </w:r>
       <w:proofErr w:type="spellStart"/>
       <w:r>
         <w:rPr>
-          <w:sz w:val="23"/>
-          <w:szCs w:val="23"/>
+          <w:rPrChange w:id="481" w:author="Charles Cavalcante" w:date="2020-04-28T19:25:00Z">
+            <w:rPr>
+              <w:sz w:val="23"/>
+              <w:szCs w:val="23"/>
+            </w:rPr>
+          </w:rPrChange>
         </w:rPr>
         <w:t>GoCare</w:t>
       </w:r>
       <w:proofErr w:type="spellEnd"/>
       <w:r>
         <w:rPr>
-          <w:sz w:val="23"/>
-          <w:szCs w:val="23"/>
+          <w:rPrChange w:id="482" w:author="Charles Cavalcante" w:date="2020-04-28T19:25:00Z">
+            <w:rPr>
+              <w:sz w:val="23"/>
+              <w:szCs w:val="23"/>
+            </w:rPr>
+          </w:rPrChange>
         </w:rPr>
         <w:t xml:space="preserve"> </w:t>
       </w:r>
       <w:r>
         <w:rPr>
-          <w:sz w:val="23"/>
-          <w:szCs w:val="23"/>
+          <w:rPrChange w:id="483" w:author="Charles Cavalcante" w:date="2020-04-28T19:25:00Z">
+            <w:rPr>
+              <w:sz w:val="23"/>
+              <w:szCs w:val="23"/>
+            </w:rPr>
+          </w:rPrChange>
         </w:rPr>
         <w:t>irá</w:t>
       </w:r>
       <w:r>
         <w:rPr>
-          <w:sz w:val="23"/>
-          <w:szCs w:val="23"/>
-        </w:rPr>
-        <w:t xml:space="preserve"> gerar um </w:t>
-      </w:r>
+          <w:rPrChange w:id="484" w:author="Charles Cavalcante" w:date="2020-04-28T19:25:00Z">
+            <w:rPr>
+              <w:sz w:val="23"/>
+              <w:szCs w:val="23"/>
+            </w:rPr>
+          </w:rPrChange>
+        </w:rPr>
+        <w:t xml:space="preserve"> </w:t>
+      </w:r>
+      <w:del w:id="485" w:author="Charles Cavalcante" w:date="2020-04-28T19:54:00Z">
+        <w:r>
+          <w:rPr>
+            <w:rPrChange w:id="486" w:author="Charles Cavalcante" w:date="2020-04-28T19:25:00Z">
+              <w:rPr>
+                <w:sz w:val="23"/>
+                <w:szCs w:val="23"/>
+              </w:rPr>
+            </w:rPrChange>
+          </w:rPr>
+          <w:delText>gerar um pou-up em</w:delText>
+        </w:r>
+      </w:del>
+      <w:ins w:id="487" w:author="Charles Cavalcante" w:date="2020-04-28T19:54:00Z">
+        <w:r>
+          <w:t xml:space="preserve">informar em </w:t>
+        </w:r>
+      </w:ins>
+      <w:del w:id="488" w:author="Charles Cavalcante" w:date="2020-04-28T19:54:00Z">
+        <w:r>
+          <w:rPr>
+            <w:rPrChange w:id="489" w:author="Charles Cavalcante" w:date="2020-04-28T19:25:00Z">
+              <w:rPr>
+                <w:sz w:val="23"/>
+                <w:szCs w:val="23"/>
+              </w:rPr>
+            </w:rPrChange>
+          </w:rPr>
+          <w:delText xml:space="preserve"> </w:delText>
+        </w:r>
+      </w:del>
+      <w:r>
+        <w:rPr>
+          <w:rPrChange w:id="490" w:author="Charles Cavalcante" w:date="2020-04-28T19:25:00Z">
+            <w:rPr>
+              <w:sz w:val="23"/>
+              <w:szCs w:val="23"/>
+            </w:rPr>
+          </w:rPrChange>
+        </w:rPr>
+        <w:t>seu aplicativo</w:t>
+      </w:r>
+      <w:ins w:id="491" w:author="Charles Cavalcante" w:date="2020-04-28T19:54:00Z">
+        <w:r>
+          <w:t>,</w:t>
+        </w:r>
+      </w:ins>
+      <w:r>
+        <w:rPr>
+          <w:rPrChange w:id="492" w:author="Charles Cavalcante" w:date="2020-04-28T19:25:00Z">
+            <w:rPr>
+              <w:sz w:val="23"/>
+              <w:szCs w:val="23"/>
+            </w:rPr>
+          </w:rPrChange>
+        </w:rPr>
+        <w:t xml:space="preserve"> indicando os laboratórios mais próximos </w:t>
+      </w:r>
+      <w:del w:id="493" w:author="Charles Cavalcante" w:date="2020-04-28T19:55:00Z">
+        <w:r>
+          <w:rPr>
+            <w:rPrChange w:id="494" w:author="Charles Cavalcante" w:date="2020-04-28T19:25:00Z">
+              <w:rPr>
+                <w:sz w:val="23"/>
+                <w:szCs w:val="23"/>
+              </w:rPr>
+            </w:rPrChange>
+          </w:rPr>
+          <w:delText xml:space="preserve">que </w:delText>
+        </w:r>
+      </w:del>
+      <w:ins w:id="495" w:author="Charles Cavalcante" w:date="2020-04-28T19:55:00Z">
+        <w:r>
+          <w:t xml:space="preserve">onde </w:t>
+        </w:r>
+      </w:ins>
+      <w:r>
+        <w:rPr>
+          <w:rPrChange w:id="496" w:author="Charles Cavalcante" w:date="2020-04-28T19:25:00Z">
+            <w:rPr>
+              <w:sz w:val="23"/>
+              <w:szCs w:val="23"/>
+            </w:rPr>
+          </w:rPrChange>
+        </w:rPr>
+        <w:t xml:space="preserve">poderá realizar os exames. Com isso a ideia é fazer </w:t>
+      </w:r>
+      <w:r>
+        <w:rPr>
+          <w:rPrChange w:id="497" w:author="Charles Cavalcante" w:date="2020-04-28T19:25:00Z">
+            <w:rPr>
+              <w:sz w:val="23"/>
+              <w:szCs w:val="23"/>
+            </w:rPr>
+          </w:rPrChange>
+        </w:rPr>
+        <w:lastRenderedPageBreak/>
+        <w:t xml:space="preserve">parcerias com esses laboratórios </w:t>
+      </w:r>
+      <w:del w:id="498" w:author="Charles Cavalcante" w:date="2020-04-28T19:55:00Z">
+        <w:r>
+          <w:rPr>
+            <w:rPrChange w:id="499" w:author="Charles Cavalcante" w:date="2020-04-28T19:25:00Z">
+              <w:rPr>
+                <w:sz w:val="23"/>
+                <w:szCs w:val="23"/>
+              </w:rPr>
+            </w:rPrChange>
+          </w:rPr>
+          <w:delText>a fim do mesmo</w:delText>
+        </w:r>
+      </w:del>
+      <w:ins w:id="500" w:author="Charles Cavalcante" w:date="2020-04-28T19:55:00Z">
+        <w:r>
+          <w:t xml:space="preserve">para </w:t>
+        </w:r>
+      </w:ins>
+      <w:del w:id="501" w:author="Charles Cavalcante" w:date="2020-04-28T19:55:00Z">
+        <w:r>
+          <w:rPr>
+            <w:rPrChange w:id="502" w:author="Charles Cavalcante" w:date="2020-04-28T19:25:00Z">
+              <w:rPr>
+                <w:sz w:val="23"/>
+                <w:szCs w:val="23"/>
+              </w:rPr>
+            </w:rPrChange>
+          </w:rPr>
+          <w:delText xml:space="preserve"> </w:delText>
+        </w:r>
+      </w:del>
+      <w:r>
+        <w:rPr>
+          <w:rPrChange w:id="503" w:author="Charles Cavalcante" w:date="2020-04-28T19:25:00Z">
+            <w:rPr>
+              <w:sz w:val="23"/>
+              <w:szCs w:val="23"/>
+            </w:rPr>
+          </w:rPrChange>
+        </w:rPr>
+        <w:t xml:space="preserve">ofertar ao paciente um desconto ou </w:t>
+      </w:r>
+      <w:r>
+        <w:rPr>
+          <w:rPrChange w:id="504" w:author="Charles Cavalcante" w:date="2020-04-28T19:25:00Z">
+            <w:rPr>
+              <w:sz w:val="23"/>
+              <w:szCs w:val="23"/>
+            </w:rPr>
+          </w:rPrChange>
+        </w:rPr>
+        <w:t>até</w:t>
+      </w:r>
+      <w:r>
+        <w:rPr>
+          <w:rPrChange w:id="505" w:author="Charles Cavalcante" w:date="2020-04-28T19:25:00Z">
+            <w:rPr>
+              <w:sz w:val="23"/>
+              <w:szCs w:val="23"/>
+            </w:rPr>
+          </w:rPrChange>
+        </w:rPr>
+        <w:t xml:space="preserve"> mesmo a isenção do seu deslocamento até o laboratório.</w:t>
+      </w:r>
+    </w:p>
+    <w:p>
+      <w:pPr>
+        <w:pStyle w:val="Default"/>
+        <w:rPr>
+          <w:ins w:id="506" w:author="Charles Cavalcante" w:date="2020-04-28T19:55:00Z"/>
+        </w:rPr>
+      </w:pPr>
+    </w:p>
+    <w:p>
+      <w:pPr>
+        <w:pStyle w:val="Default"/>
+        <w:rPr>
+          <w:rPrChange w:id="507" w:author="Charles Cavalcante" w:date="2020-04-28T19:25:00Z">
+            <w:rPr>
+              <w:sz w:val="23"/>
+              <w:szCs w:val="23"/>
+            </w:rPr>
+          </w:rPrChange>
+        </w:rPr>
+        <w:pPrChange w:id="508" w:author="Charles Cavalcante" w:date="2020-04-28T19:55:00Z">
+          <w:pPr>
+            <w:pStyle w:val="Default"/>
+            <w:ind w:firstLine="576"/>
+          </w:pPr>
+        </w:pPrChange>
+      </w:pPr>
+      <w:bookmarkStart w:id="509" w:name="_GoBack"/>
+      <w:bookmarkEnd w:id="509"/>
+      <w:r>
+        <w:rPr>
+          <w:rPrChange w:id="510" w:author="Charles Cavalcante" w:date="2020-04-28T19:25:00Z">
+            <w:rPr>
+              <w:sz w:val="23"/>
+              <w:szCs w:val="23"/>
+            </w:rPr>
+          </w:rPrChange>
+        </w:rPr>
+        <w:t>Assim que o paciente chega</w:t>
+      </w:r>
+      <w:ins w:id="511" w:author="Charles Cavalcante" w:date="2020-04-28T19:55:00Z">
+        <w:r>
+          <w:t>r</w:t>
+        </w:r>
+      </w:ins>
+      <w:r>
+        <w:rPr>
+          <w:rPrChange w:id="512" w:author="Charles Cavalcante" w:date="2020-04-28T19:25:00Z">
+            <w:rPr>
+              <w:sz w:val="23"/>
+              <w:szCs w:val="23"/>
+            </w:rPr>
+          </w:rPrChange>
+        </w:rPr>
+        <w:t xml:space="preserve"> ao hospital, terá inúmeras informações importantes, agilizando o seu atendimento, bem como sendo mais assertivo em seus diagnósticos, uma vez que os médicos terão as informações antecipadamente do caso. Até mesmo resultado de exames</w:t>
+      </w:r>
+      <w:r>
+        <w:rPr>
+          <w:rPrChange w:id="513" w:author="Charles Cavalcante" w:date="2020-04-28T19:25:00Z">
+            <w:rPr>
+              <w:sz w:val="23"/>
+              <w:szCs w:val="23"/>
+            </w:rPr>
+          </w:rPrChange>
+        </w:rPr>
+        <w:t xml:space="preserve"> realizados pelo laboratório enquanto o </w:t>
+      </w:r>
+      <w:r>
+        <w:rPr>
+          <w:rPrChange w:id="514" w:author="Charles Cavalcante" w:date="2020-04-28T19:25:00Z">
+            <w:rPr>
+              <w:sz w:val="23"/>
+              <w:szCs w:val="23"/>
+            </w:rPr>
+          </w:rPrChange>
+        </w:rPr>
+        <w:t xml:space="preserve">paciente </w:t>
+      </w:r>
+      <w:r>
+        <w:rPr>
+          <w:rPrChange w:id="515" w:author="Charles Cavalcante" w:date="2020-04-28T19:25:00Z">
+            <w:rPr>
+              <w:sz w:val="23"/>
+              <w:szCs w:val="23"/>
+            </w:rPr>
+          </w:rPrChange>
+        </w:rPr>
+        <w:t>está</w:t>
+      </w:r>
+      <w:r>
+        <w:rPr>
+          <w:rPrChange w:id="516" w:author="Charles Cavalcante" w:date="2020-04-28T19:25:00Z">
+            <w:rPr>
+              <w:sz w:val="23"/>
+              <w:szCs w:val="23"/>
+            </w:rPr>
+          </w:rPrChange>
+        </w:rPr>
+        <w:t xml:space="preserve"> a caminho</w:t>
+      </w:r>
+      <w:r>
+        <w:rPr>
+          <w:rPrChange w:id="517" w:author="Charles Cavalcante" w:date="2020-04-28T19:25:00Z">
+            <w:rPr>
+              <w:sz w:val="23"/>
+              <w:szCs w:val="23"/>
+            </w:rPr>
+          </w:rPrChange>
+        </w:rPr>
+        <w:t xml:space="preserve"> da consulta.</w:t>
+      </w:r>
+    </w:p>
+    <w:p>
+      <w:pPr>
+        <w:pStyle w:val="Corpodetexto2"/>
+        <w:widowControl w:val="0"/>
+        <w:rPr>
+          <w:rFonts w:asciiTheme="minorHAnsi" w:hAnsiTheme="minorHAnsi" w:cstheme="minorHAnsi"/>
+        </w:rPr>
+      </w:pPr>
+    </w:p>
+    <w:p>
+      <w:pPr>
+        <w:pStyle w:val="Corpodetexto2"/>
+        <w:widowControl w:val="0"/>
+        <w:rPr>
+          <w:rFonts w:asciiTheme="minorHAnsi" w:hAnsiTheme="minorHAnsi" w:cstheme="minorHAnsi"/>
+        </w:rPr>
+      </w:pPr>
+    </w:p>
+    <w:p>
+      <w:pPr>
+        <w:pStyle w:val="Livro2"/>
+        <w:rPr>
+          <w:highlight w:val="cyan"/>
+        </w:rPr>
+      </w:pPr>
+      <w:bookmarkStart w:id="518" w:name="_Toc374320962"/>
       <w:proofErr w:type="spellStart"/>
       <w:r>
         <w:rPr>
-          <w:sz w:val="23"/>
-          <w:szCs w:val="23"/>
-        </w:rPr>
-        <w:t>pou-up</w:t>
+          <w:highlight w:val="cyan"/>
+        </w:rPr>
+        <w:t>Canvas</w:t>
       </w:r>
       <w:proofErr w:type="spellEnd"/>
       <w:r>
         <w:rPr>
-          <w:sz w:val="23"/>
-          <w:szCs w:val="23"/>
-        </w:rPr>
-        <w:t xml:space="preserve"> em seu aplicativo indicando os laboratórios mais próximos que poderá realizar os exames. Com isso a ideia é fazer parcerias com esses laboratórios a fim do mesmo ofertar ao paciente um desconto ou </w:t>
-      </w:r>
-      <w:r>
-        <w:rPr>
-          <w:sz w:val="23"/>
-          <w:szCs w:val="23"/>
-        </w:rPr>
-        <w:t>até</w:t>
-      </w:r>
-      <w:r>
-        <w:rPr>
-          <w:sz w:val="23"/>
-          <w:szCs w:val="23"/>
-        </w:rPr>
-        <w:t xml:space="preserve"> mesmo a isenção do seu deslocamento até o laboratório.</w:t>
-      </w:r>
-    </w:p>
-    <w:p>
-      <w:pPr>
-        <w:pStyle w:val="Default"/>
-        <w:ind w:firstLine="576"/>
-        <w:rPr>
-          <w:sz w:val="23"/>
-          <w:szCs w:val="23"/>
-        </w:rPr>
-      </w:pPr>
-      <w:r>
-        <w:rPr>
-          <w:sz w:val="23"/>
-          <w:szCs w:val="23"/>
-        </w:rPr>
-        <w:t>Assim que o paciente chega ao hospital, terá inúmeras informações importantes, agilizando o seu atendimento, bem como sendo mais assertivo em seus diagnósticos, uma vez que os médicos terão as informações antecipadamente do caso. Até mesmo resultado de exames</w:t>
-      </w:r>
-      <w:r>
-        <w:rPr>
-          <w:sz w:val="23"/>
-          <w:szCs w:val="23"/>
-        </w:rPr>
-        <w:t xml:space="preserve"> realizados pelo laboratório enquanto o </w:t>
-      </w:r>
-      <w:r>
-        <w:rPr>
-          <w:sz w:val="23"/>
-          <w:szCs w:val="23"/>
-        </w:rPr>
-        <w:t xml:space="preserve">paciente </w:t>
-      </w:r>
-      <w:r>
-        <w:rPr>
-          <w:sz w:val="23"/>
-          <w:szCs w:val="23"/>
-        </w:rPr>
-        <w:t>está</w:t>
-      </w:r>
-      <w:r>
-        <w:rPr>
-          <w:sz w:val="23"/>
-          <w:szCs w:val="23"/>
-        </w:rPr>
-        <w:t xml:space="preserve"> a caminho</w:t>
-      </w:r>
-      <w:r>
-        <w:rPr>
-          <w:sz w:val="23"/>
-          <w:szCs w:val="23"/>
-        </w:rPr>
-        <w:t xml:space="preserve"> da consulta.</w:t>
-      </w:r>
-    </w:p>
-    <w:p>
-      <w:pPr>
-        <w:pStyle w:val="Corpodetexto2"/>
-        <w:widowControl w:val="0"/>
-        <w:rPr>
-          <w:rFonts w:asciiTheme="minorHAnsi" w:hAnsiTheme="minorHAnsi" w:cstheme="minorHAnsi"/>
-        </w:rPr>
-      </w:pPr>
-    </w:p>
-    <w:p>
-      <w:pPr>
-        <w:pStyle w:val="Corpodetexto2"/>
-        <w:widowControl w:val="0"/>
-        <w:rPr>
-          <w:rFonts w:asciiTheme="minorHAnsi" w:hAnsiTheme="minorHAnsi" w:cstheme="minorHAnsi"/>
-        </w:rPr>
-      </w:pPr>
-    </w:p>
-    <w:p>
-      <w:pPr>
-        <w:pStyle w:val="Livro2"/>
-        <w:rPr>
           <w:highlight w:val="cyan"/>
         </w:rPr>
-      </w:pPr>
-      <w:bookmarkStart w:id="4" w:name="_Toc374320962"/>
-      <w:proofErr w:type="spellStart"/>
-      <w:r>
-        <w:rPr>
-          <w:highlight w:val="cyan"/>
-        </w:rPr>
-        <w:lastRenderedPageBreak/>
-        <w:t>Canvas</w:t>
-      </w:r>
-      <w:proofErr w:type="spellEnd"/>
-      <w:r>
-        <w:rPr>
-          <w:highlight w:val="cyan"/>
-        </w:rPr>
         <w:t xml:space="preserve"> da Proposta de Valor </w:t>
       </w:r>
-      <w:bookmarkEnd w:id="4"/>
+      <w:bookmarkEnd w:id="518"/>
     </w:p>
     <w:p>
       <w:pPr>
@@ -4456,7 +7966,7 @@
           <w:rFonts w:asciiTheme="minorHAnsi" w:hAnsiTheme="minorHAnsi" w:cstheme="minorHAnsi"/>
         </w:rPr>
       </w:pPr>
-      <w:hyperlink r:id="rId16" w:history="1">
+      <w:hyperlink r:id="rId19" w:history="1">
         <w:r>
           <w:rPr>
             <w:rStyle w:val="Hyperlink"/>
@@ -4817,7 +8327,7 @@
           <w:rFonts w:asciiTheme="minorHAnsi" w:hAnsiTheme="minorHAnsi" w:cstheme="minorHAnsi"/>
         </w:rPr>
         <w:sectPr>
-          <w:footerReference w:type="default" r:id="rId17"/>
+          <w:footerReference w:type="default" r:id="rId20"/>
           <w:pgSz w:w="11907" w:h="16840" w:code="9"/>
           <w:pgMar w:top="1418" w:right="1701" w:bottom="1718" w:left="1701" w:header="709" w:footer="709" w:gutter="0"/>
           <w:cols w:space="708"/>
@@ -4864,7 +8374,7 @@
                     </pic:cNvPicPr>
                   </pic:nvPicPr>
                   <pic:blipFill>
-                    <a:blip r:embed="rId18">
+                    <a:blip r:embed="rId21">
                       <a:extLst>
                         <a:ext uri="{28A0092B-C50C-407E-A947-70E740481C1C}">
                           <a14:useLocalDpi xmlns:a14="http://schemas.microsoft.com/office/drawing/2010/main" val="0"/>
@@ -5386,21 +8896,12 @@
                 <w:b/>
               </w:rPr>
             </w:pPr>
-            <w:proofErr w:type="spellStart"/>
             <w:r>
               <w:rPr>
                 <w:rFonts w:asciiTheme="minorHAnsi" w:hAnsiTheme="minorHAnsi" w:cstheme="minorHAnsi"/>
                 <w:b/>
               </w:rPr>
-              <w:t>Aliviadores</w:t>
-            </w:r>
-            <w:proofErr w:type="spellEnd"/>
-            <w:r>
-              <w:rPr>
-                <w:rFonts w:asciiTheme="minorHAnsi" w:hAnsiTheme="minorHAnsi" w:cstheme="minorHAnsi"/>
-                <w:b/>
-              </w:rPr>
-              <w:t xml:space="preserve"> de dores</w:t>
+              <w:t>Aliviadores de dores</w:t>
             </w:r>
           </w:p>
           <w:p>
@@ -5530,7 +9031,7 @@
       <w:pPr>
         <w:pStyle w:val="Livro2"/>
       </w:pPr>
-      <w:bookmarkStart w:id="5" w:name="_Toc374320963"/>
+      <w:bookmarkStart w:id="519" w:name="_Toc374320963"/>
       <w:proofErr w:type="spellStart"/>
       <w:r>
         <w:lastRenderedPageBreak/>
@@ -5540,7 +9041,7 @@
       <w:r>
         <w:t xml:space="preserve"> do Modelo de Negócio</w:t>
       </w:r>
-      <w:bookmarkEnd w:id="5"/>
+      <w:bookmarkEnd w:id="519"/>
     </w:p>
     <w:p>
       <w:pPr>
@@ -5573,29 +9074,13 @@
           <w:rFonts w:asciiTheme="minorHAnsi" w:hAnsiTheme="minorHAnsi" w:cstheme="minorHAnsi"/>
           <w:highlight w:val="cyan"/>
         </w:rPr>
-        <w:t xml:space="preserve"> se quiserem acrescentar algo, fiquem </w:t>
-      </w:r>
-      <w:proofErr w:type="gramStart"/>
+        <w:t xml:space="preserve"> se quiserem acrescentar algo, fiquem a vontade.</w:t>
+      </w:r>
       <w:r>
         <w:rPr>
           <w:rFonts w:asciiTheme="minorHAnsi" w:hAnsiTheme="minorHAnsi" w:cstheme="minorHAnsi"/>
           <w:highlight w:val="cyan"/>
         </w:rPr>
-        <w:t>a</w:t>
-      </w:r>
-      <w:proofErr w:type="gramEnd"/>
-      <w:r>
-        <w:rPr>
-          <w:rFonts w:asciiTheme="minorHAnsi" w:hAnsiTheme="minorHAnsi" w:cstheme="minorHAnsi"/>
-          <w:highlight w:val="cyan"/>
-        </w:rPr>
-        <w:t xml:space="preserve"> vontade.</w:t>
-      </w:r>
-      <w:r>
-        <w:rPr>
-          <w:rFonts w:asciiTheme="minorHAnsi" w:hAnsiTheme="minorHAnsi" w:cstheme="minorHAnsi"/>
-          <w:highlight w:val="cyan"/>
-        </w:rPr>
         <w:t xml:space="preserve"> </w:t>
       </w:r>
     </w:p>
@@ -5607,7 +9092,7 @@
           <w:rFonts w:asciiTheme="minorHAnsi" w:hAnsiTheme="minorHAnsi" w:cstheme="minorHAnsi"/>
         </w:rPr>
       </w:pPr>
-      <w:hyperlink r:id="rId19" w:history="1">
+      <w:hyperlink r:id="rId22" w:history="1">
         <w:r>
           <w:rPr>
             <w:rStyle w:val="Hyperlink"/>
@@ -5784,7 +9269,7 @@
         </w:rPr>
         <w:t xml:space="preserve"> (</w:t>
       </w:r>
-      <w:hyperlink r:id="rId20" w:history="1">
+      <w:hyperlink r:id="rId23" w:history="1">
         <w:r>
           <w:rPr>
             <w:rStyle w:val="Hyperlink"/>
@@ -5799,7 +9284,7 @@
           <w:rFonts w:asciiTheme="minorHAnsi" w:hAnsiTheme="minorHAnsi" w:cstheme="minorHAnsi"/>
           <w:highlight w:val="yellow"/>
         </w:rPr>
-        <w:t xml:space="preserve">) ou o </w:t>
+        <w:t xml:space="preserve">) ou o Lean </w:t>
       </w:r>
       <w:proofErr w:type="spellStart"/>
       <w:r>
@@ -5807,7 +9292,7 @@
           <w:rFonts w:asciiTheme="minorHAnsi" w:hAnsiTheme="minorHAnsi" w:cstheme="minorHAnsi"/>
           <w:highlight w:val="yellow"/>
         </w:rPr>
-        <w:t>Lean</w:t>
+        <w:t>Launch</w:t>
       </w:r>
       <w:proofErr w:type="spellEnd"/>
       <w:r>
@@ -5823,7 +9308,7 @@
           <w:rFonts w:asciiTheme="minorHAnsi" w:hAnsiTheme="minorHAnsi" w:cstheme="minorHAnsi"/>
           <w:highlight w:val="yellow"/>
         </w:rPr>
-        <w:t>Launch</w:t>
+        <w:t>Lab</w:t>
       </w:r>
       <w:proofErr w:type="spellEnd"/>
       <w:r>
@@ -5831,25 +9316,9 @@
           <w:rFonts w:asciiTheme="minorHAnsi" w:hAnsiTheme="minorHAnsi" w:cstheme="minorHAnsi"/>
           <w:highlight w:val="yellow"/>
         </w:rPr>
-        <w:t xml:space="preserve"> </w:t>
-      </w:r>
-      <w:proofErr w:type="spellStart"/>
-      <w:r>
-        <w:rPr>
-          <w:rFonts w:asciiTheme="minorHAnsi" w:hAnsiTheme="minorHAnsi" w:cstheme="minorHAnsi"/>
-          <w:highlight w:val="yellow"/>
-        </w:rPr>
-        <w:t>Lab</w:t>
-      </w:r>
-      <w:proofErr w:type="spellEnd"/>
-      <w:r>
-        <w:rPr>
-          <w:rFonts w:asciiTheme="minorHAnsi" w:hAnsiTheme="minorHAnsi" w:cstheme="minorHAnsi"/>
-          <w:highlight w:val="yellow"/>
-        </w:rPr>
         <w:t xml:space="preserve"> (</w:t>
       </w:r>
-      <w:hyperlink r:id="rId21" w:history="1">
+      <w:hyperlink r:id="rId24" w:history="1">
         <w:r>
           <w:rPr>
             <w:rStyle w:val="Hyperlink"/>
@@ -5880,23 +9349,7 @@
           <w:rFonts w:asciiTheme="minorHAnsi" w:hAnsiTheme="minorHAnsi" w:cstheme="minorHAnsi"/>
           <w:highlight w:val="yellow"/>
         </w:rPr>
-        <w:t xml:space="preserve">. O </w:t>
-      </w:r>
-      <w:proofErr w:type="spellStart"/>
-      <w:r>
-        <w:rPr>
-          <w:rFonts w:asciiTheme="minorHAnsi" w:hAnsiTheme="minorHAnsi" w:cstheme="minorHAnsi"/>
-          <w:highlight w:val="yellow"/>
-        </w:rPr>
-        <w:t>Lean</w:t>
-      </w:r>
-      <w:proofErr w:type="spellEnd"/>
-      <w:r>
-        <w:rPr>
-          <w:rFonts w:asciiTheme="minorHAnsi" w:hAnsiTheme="minorHAnsi" w:cstheme="minorHAnsi"/>
-          <w:highlight w:val="yellow"/>
-        </w:rPr>
-        <w:t xml:space="preserve"> </w:t>
+        <w:t xml:space="preserve">. O Lean </w:t>
       </w:r>
       <w:proofErr w:type="spellStart"/>
       <w:r>
@@ -5981,7 +9434,7 @@
                     <pic:cNvPicPr/>
                   </pic:nvPicPr>
                   <pic:blipFill rotWithShape="1">
-                    <a:blip r:embed="rId22"/>
+                    <a:blip r:embed="rId25"/>
                     <a:srcRect t="7712"/>
                     <a:stretch/>
                   </pic:blipFill>
@@ -6056,7 +9509,7 @@
                     </pic:cNvPicPr>
                   </pic:nvPicPr>
                   <pic:blipFill rotWithShape="1">
-                    <a:blip r:embed="rId23">
+                    <a:blip r:embed="rId26">
                       <a:extLst>
                         <a:ext uri="{28A0092B-C50C-407E-A947-70E740481C1C}">
                           <a14:useLocalDpi xmlns:a14="http://schemas.microsoft.com/office/drawing/2010/main" val="0"/>
@@ -6907,7 +10360,7 @@
           <w:highlight w:val="red"/>
         </w:rPr>
       </w:pPr>
-      <w:bookmarkStart w:id="6" w:name="_Toc374320967"/>
+      <w:bookmarkStart w:id="520" w:name="_Toc374320967"/>
       <w:r>
         <w:rPr>
           <w:rFonts w:asciiTheme="minorHAnsi" w:hAnsiTheme="minorHAnsi" w:cstheme="minorHAnsi"/>
@@ -7719,23 +11172,7 @@
           <w:rFonts w:asciiTheme="minorHAnsi" w:hAnsiTheme="minorHAnsi" w:cstheme="minorHAnsi"/>
           <w:highlight w:val="yellow"/>
         </w:rPr>
-        <w:t xml:space="preserve">, sendo muito utilizado na realização de análises de viabilidade pois permite conhecer a dimensão mínima necessária para </w:t>
-      </w:r>
-      <w:proofErr w:type="spellStart"/>
-      <w:r>
-        <w:rPr>
-          <w:rFonts w:asciiTheme="minorHAnsi" w:hAnsiTheme="minorHAnsi" w:cstheme="minorHAnsi"/>
-          <w:highlight w:val="yellow"/>
-        </w:rPr>
-        <w:t>tornar</w:t>
-      </w:r>
-      <w:proofErr w:type="spellEnd"/>
-      <w:r>
-        <w:rPr>
-          <w:rFonts w:asciiTheme="minorHAnsi" w:hAnsiTheme="minorHAnsi" w:cstheme="minorHAnsi"/>
-          <w:highlight w:val="yellow"/>
-        </w:rPr>
-        <w:t xml:space="preserve"> </w:t>
+        <w:t xml:space="preserve">, sendo muito utilizado na realização de análises de viabilidade pois permite conhecer a dimensão mínima necessária para tornar </w:t>
       </w:r>
       <w:r>
         <w:rPr>
@@ -7924,54 +11361,30 @@
         <w:rPr>
           <w:rFonts w:ascii="Calibri" w:hAnsi="Calibri" w:cs="Calibri"/>
           <w:color w:val="000000"/>
-          <w:sz w:val="23"/>
-          <w:szCs w:val="23"/>
+          <w:rPrChange w:id="521" w:author="Charles Cavalcante" w:date="2020-04-28T19:26:00Z">
+            <w:rPr>
+              <w:rFonts w:ascii="Calibri" w:hAnsi="Calibri" w:cs="Calibri"/>
+              <w:color w:val="000000"/>
+              <w:sz w:val="23"/>
+              <w:szCs w:val="23"/>
+            </w:rPr>
+          </w:rPrChange>
         </w:rPr>
       </w:pPr>
       <w:r>
         <w:rPr>
           <w:rFonts w:ascii="Calibri" w:hAnsi="Calibri" w:cs="Calibri"/>
           <w:color w:val="000000"/>
-          <w:sz w:val="23"/>
-          <w:szCs w:val="23"/>
-        </w:rPr>
-        <w:t xml:space="preserve">Com objetivo de se verificar as hipóteses, a pesquisa foi lançada para um público variado e constatou que as pessoas em interesse em alguma ferramenta tecnológica que possa beneficiar o histórico de informações de saúde </w:t>
-      </w:r>
-      <w:r>
-        <w:rPr>
-          <w:rFonts w:ascii="Calibri" w:hAnsi="Calibri" w:cs="Calibri"/>
-          <w:color w:val="000000"/>
-          <w:sz w:val="23"/>
-          <w:szCs w:val="23"/>
-        </w:rPr>
-        <w:t>e</w:t>
-      </w:r>
-      <w:r>
-        <w:rPr>
-          <w:rFonts w:ascii="Calibri" w:hAnsi="Calibri" w:cs="Calibri"/>
-          <w:color w:val="000000"/>
-          <w:sz w:val="23"/>
-          <w:szCs w:val="23"/>
-        </w:rPr>
-        <w:t xml:space="preserve"> transporte/locais de pronto atendimento em uma </w:t>
-      </w:r>
-      <w:r>
-        <w:rPr>
-          <w:rFonts w:ascii="Calibri" w:hAnsi="Calibri" w:cs="Calibri"/>
-          <w:color w:val="000000"/>
-          <w:sz w:val="23"/>
-          <w:szCs w:val="23"/>
-        </w:rPr>
-        <w:t>emergência</w:t>
-      </w:r>
-      <w:r>
-        <w:rPr>
-          <w:rFonts w:ascii="Calibri" w:hAnsi="Calibri" w:cs="Calibri"/>
-          <w:color w:val="000000"/>
-          <w:sz w:val="23"/>
-          <w:szCs w:val="23"/>
-        </w:rPr>
-        <w:t>.</w:t>
+          <w:rPrChange w:id="522" w:author="Charles Cavalcante" w:date="2020-04-28T19:26:00Z">
+            <w:rPr>
+              <w:rFonts w:ascii="Calibri" w:hAnsi="Calibri" w:cs="Calibri"/>
+              <w:color w:val="000000"/>
+              <w:sz w:val="23"/>
+              <w:szCs w:val="23"/>
+            </w:rPr>
+          </w:rPrChange>
+        </w:rPr>
+        <w:t>Com objetivo de se verificar as hipóteses, a pesquisa foi lançada para um público variado e constatou que as pessoas em interesse em alguma ferramenta tecnológica que possa beneficiar o histórico de informações de saúde e transporte/locais de pronto atendimento em uma emergência.</w:t>
       </w:r>
     </w:p>
     <w:p>
@@ -8108,7 +11521,7 @@
                     <pic:cNvPicPr/>
                   </pic:nvPicPr>
                   <pic:blipFill rotWithShape="1">
-                    <a:blip r:embed="rId24"/>
+                    <a:blip r:embed="rId27"/>
                     <a:srcRect t="2570" b="13704"/>
                     <a:stretch/>
                   </pic:blipFill>
@@ -8167,8 +11580,6 @@
           <w:bCs/>
         </w:rPr>
       </w:pPr>
-      <w:bookmarkStart w:id="7" w:name="_GoBack"/>
-      <w:bookmarkEnd w:id="7"/>
     </w:p>
     <w:p>
       <w:pPr>
@@ -8254,7 +11665,7 @@
                     <pic:cNvPicPr/>
                   </pic:nvPicPr>
                   <pic:blipFill rotWithShape="1">
-                    <a:blip r:embed="rId25"/>
+                    <a:blip r:embed="rId28"/>
                     <a:srcRect l="1764" r="21507"/>
                     <a:stretch/>
                   </pic:blipFill>
@@ -8349,7 +11760,7 @@
                     <pic:cNvPicPr/>
                   </pic:nvPicPr>
                   <pic:blipFill rotWithShape="1">
-                    <a:blip r:embed="rId26"/>
+                    <a:blip r:embed="rId29"/>
                     <a:srcRect r="23095"/>
                     <a:stretch/>
                   </pic:blipFill>
@@ -8428,7 +11839,7 @@
                     <pic:cNvPicPr/>
                   </pic:nvPicPr>
                   <pic:blipFill rotWithShape="1">
-                    <a:blip r:embed="rId27"/>
+                    <a:blip r:embed="rId30"/>
                     <a:srcRect r="17980"/>
                     <a:stretch/>
                   </pic:blipFill>
@@ -8492,7 +11903,7 @@
                     <pic:cNvPicPr/>
                   </pic:nvPicPr>
                   <pic:blipFill rotWithShape="1">
-                    <a:blip r:embed="rId28"/>
+                    <a:blip r:embed="rId31"/>
                     <a:srcRect r="6339"/>
                     <a:stretch/>
                   </pic:blipFill>
@@ -8579,7 +11990,7 @@
                     <pic:cNvPicPr/>
                   </pic:nvPicPr>
                   <pic:blipFill rotWithShape="1">
-                    <a:blip r:embed="rId29"/>
+                    <a:blip r:embed="rId32"/>
                     <a:srcRect r="7044"/>
                     <a:stretch/>
                   </pic:blipFill>
@@ -8679,7 +12090,7 @@
                     <pic:cNvPicPr/>
                   </pic:nvPicPr>
                   <pic:blipFill rotWithShape="1">
-                    <a:blip r:embed="rId30"/>
+                    <a:blip r:embed="rId33"/>
                     <a:srcRect r="5104" b="2262"/>
                     <a:stretch/>
                   </pic:blipFill>
@@ -8811,7 +12222,7 @@
                     <pic:cNvPicPr/>
                   </pic:nvPicPr>
                   <pic:blipFill rotWithShape="1">
-                    <a:blip r:embed="rId31"/>
+                    <a:blip r:embed="rId34"/>
                     <a:srcRect l="1706" t="640" r="1706" b="958"/>
                     <a:stretch/>
                   </pic:blipFill>
@@ -8882,7 +12293,7 @@
                     <pic:cNvPicPr/>
                   </pic:nvPicPr>
                   <pic:blipFill rotWithShape="1">
-                    <a:blip r:embed="rId32"/>
+                    <a:blip r:embed="rId35"/>
                     <a:srcRect l="2021" t="954" r="2693" b="1113"/>
                     <a:stretch/>
                   </pic:blipFill>
@@ -9100,7 +12511,7 @@
                     <pic:cNvPicPr/>
                   </pic:nvPicPr>
                   <pic:blipFill rotWithShape="1">
-                    <a:blip r:embed="rId33"/>
+                    <a:blip r:embed="rId36"/>
                     <a:srcRect l="2007" t="1269" r="3010" b="1429"/>
                     <a:stretch/>
                   </pic:blipFill>
@@ -9161,7 +12572,7 @@
                     <pic:cNvPicPr/>
                   </pic:nvPicPr>
                   <pic:blipFill rotWithShape="1">
-                    <a:blip r:embed="rId34"/>
+                    <a:blip r:embed="rId37"/>
                     <a:srcRect l="2027" t="959" r="2703" b="1118"/>
                     <a:stretch/>
                   </pic:blipFill>
@@ -9400,7 +12811,7 @@
                     <pic:cNvPicPr/>
                   </pic:nvPicPr>
                   <pic:blipFill rotWithShape="1">
-                    <a:blip r:embed="rId35"/>
+                    <a:blip r:embed="rId38"/>
                     <a:srcRect l="1689" t="1266" r="3040" b="1424"/>
                     <a:stretch/>
                   </pic:blipFill>
@@ -9461,7 +12872,7 @@
                     <pic:cNvPicPr/>
                   </pic:nvPicPr>
                   <pic:blipFill rotWithShape="1">
-                    <a:blip r:embed="rId36"/>
+                    <a:blip r:embed="rId39"/>
                     <a:srcRect l="1369" t="641" r="1369" b="641"/>
                     <a:stretch/>
                   </pic:blipFill>
@@ -10032,7 +13443,7 @@
                     <pic:cNvPicPr/>
                   </pic:nvPicPr>
                   <pic:blipFill rotWithShape="1">
-                    <a:blip r:embed="rId37"/>
+                    <a:blip r:embed="rId40"/>
                     <a:srcRect l="2693" t="951" r="3031" b="1743"/>
                     <a:stretch/>
                   </pic:blipFill>
@@ -10103,7 +13514,7 @@
                     <pic:cNvPicPr/>
                   </pic:nvPicPr>
                   <pic:blipFill rotWithShape="1">
-                    <a:blip r:embed="rId38"/>
+                    <a:blip r:embed="rId41"/>
                     <a:srcRect l="2703" t="956" r="2703" b="1274"/>
                     <a:stretch/>
                   </pic:blipFill>
@@ -10604,7 +14015,7 @@
                     <pic:cNvPicPr/>
                   </pic:nvPicPr>
                   <pic:blipFill rotWithShape="1">
-                    <a:blip r:embed="rId39"/>
+                    <a:blip r:embed="rId42"/>
                     <a:srcRect l="1683" t="951" r="2693" b="1585"/>
                     <a:stretch/>
                   </pic:blipFill>
@@ -11062,23 +14473,28 @@
         <w:lastRenderedPageBreak/>
         <w:t>Próximos passos</w:t>
       </w:r>
-      <w:bookmarkEnd w:id="6"/>
-    </w:p>
-    <w:p>
-      <w:pPr>
-        <w:pStyle w:val="Corpodetexto2"/>
-        <w:widowControl w:val="0"/>
-        <w:rPr>
-          <w:rFonts w:asciiTheme="minorHAnsi" w:hAnsiTheme="minorHAnsi" w:cstheme="minorHAnsi"/>
-        </w:rPr>
-      </w:pPr>
-    </w:p>
-    <w:p>
-      <w:pPr>
-        <w:pStyle w:val="Corpodetexto2"/>
-        <w:widowControl w:val="0"/>
-        <w:rPr>
-          <w:rFonts w:asciiTheme="minorHAnsi" w:hAnsiTheme="minorHAnsi" w:cstheme="minorHAnsi"/>
+      <w:bookmarkEnd w:id="520"/>
+    </w:p>
+    <w:p>
+      <w:pPr>
+        <w:pStyle w:val="Corpodetexto2"/>
+        <w:widowControl w:val="0"/>
+        <w:rPr>
+          <w:rFonts w:asciiTheme="minorHAnsi" w:hAnsiTheme="minorHAnsi" w:cstheme="minorHAnsi"/>
+        </w:rPr>
+      </w:pPr>
+    </w:p>
+    <w:p>
+      <w:pPr>
+        <w:pStyle w:val="Corpodetexto2"/>
+        <w:widowControl w:val="0"/>
+        <w:rPr>
+          <w:rFonts w:asciiTheme="minorHAnsi" w:hAnsiTheme="minorHAnsi" w:cstheme="minorHAnsi"/>
+          <w:rPrChange w:id="523" w:author="Charles Cavalcante" w:date="2020-04-28T19:26:00Z">
+            <w:rPr>
+              <w:rFonts w:asciiTheme="minorHAnsi" w:hAnsiTheme="minorHAnsi" w:cstheme="minorHAnsi"/>
+            </w:rPr>
+          </w:rPrChange>
         </w:rPr>
       </w:pPr>
       <w:r>
@@ -11091,13 +14507,30 @@
         <w:rPr>
           <w:rFonts w:asciiTheme="minorHAnsi" w:hAnsiTheme="minorHAnsi" w:cstheme="minorHAnsi"/>
         </w:rPr>
-        <w:t>atende a metodologia ágil onde se aplica o mínimo de entrega funcional para cara etapa do mesmo, assim com objetivo de sempre entregar proposta de valor ao cliente. Essas etapas estão divididas em MVP (</w:t>
+        <w:t xml:space="preserve">atende a metodologia ágil onde se aplica o mínimo de entrega funcional para cara etapa do mesmo, assim com objetivo de sempre entregar proposta de valor ao cliente. Essas etapas estão divididas em </w:t>
+      </w:r>
+      <w:r>
+        <w:rPr>
+          <w:rFonts w:asciiTheme="minorHAnsi" w:hAnsiTheme="minorHAnsi" w:cstheme="minorHAnsi"/>
+          <w:rPrChange w:id="524" w:author="Charles Cavalcante" w:date="2020-04-28T19:26:00Z">
+            <w:rPr>
+              <w:rFonts w:asciiTheme="minorHAnsi" w:hAnsiTheme="minorHAnsi" w:cstheme="minorHAnsi"/>
+            </w:rPr>
+          </w:rPrChange>
+        </w:rPr>
+        <w:t>MVP (</w:t>
       </w:r>
       <w:proofErr w:type="spellStart"/>
       <w:r>
         <w:rPr>
           <w:rFonts w:asciiTheme="minorHAnsi" w:hAnsiTheme="minorHAnsi" w:cstheme="minorHAnsi"/>
           <w:i/>
+          <w:rPrChange w:id="525" w:author="Charles Cavalcante" w:date="2020-04-28T19:26:00Z">
+            <w:rPr>
+              <w:rFonts w:asciiTheme="minorHAnsi" w:hAnsiTheme="minorHAnsi" w:cstheme="minorHAnsi"/>
+              <w:i/>
+            </w:rPr>
+          </w:rPrChange>
         </w:rPr>
         <w:t>Minimum</w:t>
       </w:r>
@@ -11106,6 +14539,12 @@
         <w:rPr>
           <w:rFonts w:asciiTheme="minorHAnsi" w:hAnsiTheme="minorHAnsi" w:cstheme="minorHAnsi"/>
           <w:i/>
+          <w:rPrChange w:id="526" w:author="Charles Cavalcante" w:date="2020-04-28T19:26:00Z">
+            <w:rPr>
+              <w:rFonts w:asciiTheme="minorHAnsi" w:hAnsiTheme="minorHAnsi" w:cstheme="minorHAnsi"/>
+              <w:i/>
+            </w:rPr>
+          </w:rPrChange>
         </w:rPr>
         <w:t xml:space="preserve"> </w:t>
       </w:r>
@@ -11114,6 +14553,12 @@
         <w:rPr>
           <w:rFonts w:asciiTheme="minorHAnsi" w:hAnsiTheme="minorHAnsi" w:cstheme="minorHAnsi"/>
           <w:i/>
+          <w:rPrChange w:id="527" w:author="Charles Cavalcante" w:date="2020-04-28T19:26:00Z">
+            <w:rPr>
+              <w:rFonts w:asciiTheme="minorHAnsi" w:hAnsiTheme="minorHAnsi" w:cstheme="minorHAnsi"/>
+              <w:i/>
+            </w:rPr>
+          </w:rPrChange>
         </w:rPr>
         <w:t>Viable</w:t>
       </w:r>
@@ -11122,6 +14567,12 @@
         <w:rPr>
           <w:rFonts w:asciiTheme="minorHAnsi" w:hAnsiTheme="minorHAnsi" w:cstheme="minorHAnsi"/>
           <w:i/>
+          <w:rPrChange w:id="528" w:author="Charles Cavalcante" w:date="2020-04-28T19:26:00Z">
+            <w:rPr>
+              <w:rFonts w:asciiTheme="minorHAnsi" w:hAnsiTheme="minorHAnsi" w:cstheme="minorHAnsi"/>
+              <w:i/>
+            </w:rPr>
+          </w:rPrChange>
         </w:rPr>
         <w:t xml:space="preserve"> </w:t>
       </w:r>
@@ -11130,6 +14581,12 @@
         <w:rPr>
           <w:rFonts w:asciiTheme="minorHAnsi" w:hAnsiTheme="minorHAnsi" w:cstheme="minorHAnsi"/>
           <w:i/>
+          <w:rPrChange w:id="529" w:author="Charles Cavalcante" w:date="2020-04-28T19:26:00Z">
+            <w:rPr>
+              <w:rFonts w:asciiTheme="minorHAnsi" w:hAnsiTheme="minorHAnsi" w:cstheme="minorHAnsi"/>
+              <w:i/>
+            </w:rPr>
+          </w:rPrChange>
         </w:rPr>
         <w:t>Product</w:t>
       </w:r>
@@ -11137,22 +14594,26 @@
       <w:r>
         <w:rPr>
           <w:rFonts w:asciiTheme="minorHAnsi" w:hAnsiTheme="minorHAnsi" w:cstheme="minorHAnsi"/>
-        </w:rPr>
-        <w:t>)</w:t>
-      </w:r>
-      <w:r>
-        <w:rPr>
-          <w:rFonts w:asciiTheme="minorHAnsi" w:hAnsiTheme="minorHAnsi" w:cstheme="minorHAnsi"/>
-        </w:rPr>
-        <w:t xml:space="preserve"> e são elas:</w:t>
-      </w:r>
-    </w:p>
-    <w:p>
-      <w:pPr>
-        <w:pStyle w:val="Corpodetexto2"/>
-        <w:widowControl w:val="0"/>
-        <w:rPr>
-          <w:rFonts w:asciiTheme="minorHAnsi" w:hAnsiTheme="minorHAnsi" w:cstheme="minorHAnsi"/>
+          <w:rPrChange w:id="530" w:author="Charles Cavalcante" w:date="2020-04-28T19:26:00Z">
+            <w:rPr>
+              <w:rFonts w:asciiTheme="minorHAnsi" w:hAnsiTheme="minorHAnsi" w:cstheme="minorHAnsi"/>
+            </w:rPr>
+          </w:rPrChange>
+        </w:rPr>
+        <w:t>) e são elas:</w:t>
+      </w:r>
+    </w:p>
+    <w:p>
+      <w:pPr>
+        <w:pStyle w:val="Corpodetexto2"/>
+        <w:widowControl w:val="0"/>
+        <w:rPr>
+          <w:rFonts w:asciiTheme="minorHAnsi" w:hAnsiTheme="minorHAnsi" w:cstheme="minorHAnsi"/>
+          <w:rPrChange w:id="531" w:author="Charles Cavalcante" w:date="2020-04-28T19:26:00Z">
+            <w:rPr>
+              <w:rFonts w:asciiTheme="minorHAnsi" w:hAnsiTheme="minorHAnsi" w:cstheme="minorHAnsi"/>
+            </w:rPr>
+          </w:rPrChange>
         </w:rPr>
       </w:pPr>
     </w:p>
@@ -11164,19 +14625,33 @@
         <w:rPr>
           <w:rFonts w:ascii="Calibri" w:hAnsi="Calibri"/>
           <w:color w:val="201F1E"/>
-          <w:sz w:val="22"/>
-          <w:szCs w:val="22"/>
-        </w:rPr>
-      </w:pPr>
-      <w:bookmarkStart w:id="8" w:name="_Toc374320968"/>
+          <w:rPrChange w:id="532" w:author="Charles Cavalcante" w:date="2020-04-28T19:26:00Z">
+            <w:rPr>
+              <w:rFonts w:ascii="Calibri" w:hAnsi="Calibri"/>
+              <w:color w:val="201F1E"/>
+              <w:sz w:val="22"/>
+              <w:szCs w:val="22"/>
+            </w:rPr>
+          </w:rPrChange>
+        </w:rPr>
+      </w:pPr>
+      <w:bookmarkStart w:id="533" w:name="_Toc374320968"/>
       <w:r>
         <w:rPr>
           <w:rFonts w:ascii="Calibri" w:hAnsi="Calibri"/>
           <w:b/>
           <w:bCs/>
           <w:color w:val="201F1E"/>
-          <w:sz w:val="22"/>
-          <w:szCs w:val="22"/>
+          <w:rPrChange w:id="534" w:author="Charles Cavalcante" w:date="2020-04-28T19:26:00Z">
+            <w:rPr>
+              <w:rFonts w:ascii="Calibri" w:hAnsi="Calibri"/>
+              <w:b/>
+              <w:bCs/>
+              <w:color w:val="201F1E"/>
+              <w:sz w:val="22"/>
+              <w:szCs w:val="22"/>
+            </w:rPr>
+          </w:rPrChange>
         </w:rPr>
         <w:t>MVP1</w:t>
       </w:r>
@@ -11193,16 +14668,28 @@
         <w:rPr>
           <w:rFonts w:ascii="Calibri" w:hAnsi="Calibri" w:cs="Calibri"/>
           <w:color w:val="000000"/>
-          <w:sz w:val="23"/>
-          <w:szCs w:val="23"/>
+          <w:rPrChange w:id="535" w:author="Charles Cavalcante" w:date="2020-04-28T19:26:00Z">
+            <w:rPr>
+              <w:rFonts w:ascii="Calibri" w:hAnsi="Calibri" w:cs="Calibri"/>
+              <w:color w:val="000000"/>
+              <w:sz w:val="23"/>
+              <w:szCs w:val="23"/>
+            </w:rPr>
+          </w:rPrChange>
         </w:rPr>
       </w:pPr>
       <w:r>
         <w:rPr>
           <w:rFonts w:ascii="Calibri" w:hAnsi="Calibri" w:cs="Calibri"/>
           <w:color w:val="000000"/>
-          <w:sz w:val="23"/>
-          <w:szCs w:val="23"/>
+          <w:rPrChange w:id="536" w:author="Charles Cavalcante" w:date="2020-04-28T19:26:00Z">
+            <w:rPr>
+              <w:rFonts w:ascii="Calibri" w:hAnsi="Calibri" w:cs="Calibri"/>
+              <w:color w:val="000000"/>
+              <w:sz w:val="23"/>
+              <w:szCs w:val="23"/>
+            </w:rPr>
+          </w:rPrChange>
         </w:rPr>
         <w:t>Tela de Cadastro completo (Nome, Endereço, Convenio Medico, Doenças hereditárias, medicamento continuo, alergia a medicamentos...)</w:t>
       </w:r>
@@ -11219,16 +14706,28 @@
         <w:rPr>
           <w:rFonts w:ascii="Calibri" w:hAnsi="Calibri" w:cs="Calibri"/>
           <w:color w:val="000000"/>
-          <w:sz w:val="23"/>
-          <w:szCs w:val="23"/>
+          <w:rPrChange w:id="537" w:author="Charles Cavalcante" w:date="2020-04-28T19:26:00Z">
+            <w:rPr>
+              <w:rFonts w:ascii="Calibri" w:hAnsi="Calibri" w:cs="Calibri"/>
+              <w:color w:val="000000"/>
+              <w:sz w:val="23"/>
+              <w:szCs w:val="23"/>
+            </w:rPr>
+          </w:rPrChange>
         </w:rPr>
       </w:pPr>
       <w:r>
         <w:rPr>
           <w:rFonts w:ascii="Calibri" w:hAnsi="Calibri" w:cs="Calibri"/>
           <w:color w:val="000000"/>
-          <w:sz w:val="23"/>
-          <w:szCs w:val="23"/>
+          <w:rPrChange w:id="538" w:author="Charles Cavalcante" w:date="2020-04-28T19:26:00Z">
+            <w:rPr>
+              <w:rFonts w:ascii="Calibri" w:hAnsi="Calibri" w:cs="Calibri"/>
+              <w:color w:val="000000"/>
+              <w:sz w:val="23"/>
+              <w:szCs w:val="23"/>
+            </w:rPr>
+          </w:rPrChange>
         </w:rPr>
         <w:t>Serviço referente a PRONTO SOCORRO disponível</w:t>
       </w:r>
@@ -11242,16 +14741,28 @@
         <w:rPr>
           <w:rFonts w:ascii="Calibri" w:hAnsi="Calibri" w:cs="Calibri"/>
           <w:color w:val="000000"/>
-          <w:sz w:val="23"/>
-          <w:szCs w:val="23"/>
+          <w:rPrChange w:id="539" w:author="Charles Cavalcante" w:date="2020-04-28T19:26:00Z">
+            <w:rPr>
+              <w:rFonts w:ascii="Calibri" w:hAnsi="Calibri" w:cs="Calibri"/>
+              <w:color w:val="000000"/>
+              <w:sz w:val="23"/>
+              <w:szCs w:val="23"/>
+            </w:rPr>
+          </w:rPrChange>
         </w:rPr>
       </w:pPr>
       <w:r>
         <w:rPr>
           <w:rFonts w:ascii="Calibri" w:hAnsi="Calibri" w:cs="Calibri"/>
           <w:color w:val="000000"/>
-          <w:sz w:val="23"/>
-          <w:szCs w:val="23"/>
+          <w:rPrChange w:id="540" w:author="Charles Cavalcante" w:date="2020-04-28T19:26:00Z">
+            <w:rPr>
+              <w:rFonts w:ascii="Calibri" w:hAnsi="Calibri" w:cs="Calibri"/>
+              <w:color w:val="000000"/>
+              <w:sz w:val="23"/>
+              <w:szCs w:val="23"/>
+            </w:rPr>
+          </w:rPrChange>
         </w:rPr>
         <w:t>Especialidade medica disponível</w:t>
       </w:r>
@@ -11268,16 +14779,28 @@
         <w:rPr>
           <w:rFonts w:ascii="Calibri" w:hAnsi="Calibri" w:cs="Calibri"/>
           <w:color w:val="000000"/>
-          <w:sz w:val="23"/>
-          <w:szCs w:val="23"/>
+          <w:rPrChange w:id="541" w:author="Charles Cavalcante" w:date="2020-04-28T19:26:00Z">
+            <w:rPr>
+              <w:rFonts w:ascii="Calibri" w:hAnsi="Calibri" w:cs="Calibri"/>
+              <w:color w:val="000000"/>
+              <w:sz w:val="23"/>
+              <w:szCs w:val="23"/>
+            </w:rPr>
+          </w:rPrChange>
         </w:rPr>
       </w:pPr>
       <w:r>
         <w:rPr>
           <w:rFonts w:ascii="Calibri" w:hAnsi="Calibri" w:cs="Calibri"/>
           <w:color w:val="000000"/>
-          <w:sz w:val="23"/>
-          <w:szCs w:val="23"/>
+          <w:rPrChange w:id="542" w:author="Charles Cavalcante" w:date="2020-04-28T19:26:00Z">
+            <w:rPr>
+              <w:rFonts w:ascii="Calibri" w:hAnsi="Calibri" w:cs="Calibri"/>
+              <w:color w:val="000000"/>
+              <w:sz w:val="23"/>
+              <w:szCs w:val="23"/>
+            </w:rPr>
+          </w:rPrChange>
         </w:rPr>
         <w:t>Lista de hospitais da rede do convenio</w:t>
       </w:r>
@@ -11294,16 +14817,28 @@
         <w:rPr>
           <w:rFonts w:ascii="Calibri" w:hAnsi="Calibri" w:cs="Calibri"/>
           <w:color w:val="000000"/>
-          <w:sz w:val="23"/>
-          <w:szCs w:val="23"/>
+          <w:rPrChange w:id="543" w:author="Charles Cavalcante" w:date="2020-04-28T19:26:00Z">
+            <w:rPr>
+              <w:rFonts w:ascii="Calibri" w:hAnsi="Calibri" w:cs="Calibri"/>
+              <w:color w:val="000000"/>
+              <w:sz w:val="23"/>
+              <w:szCs w:val="23"/>
+            </w:rPr>
+          </w:rPrChange>
         </w:rPr>
       </w:pPr>
       <w:r>
         <w:rPr>
           <w:rFonts w:ascii="Calibri" w:hAnsi="Calibri" w:cs="Calibri"/>
           <w:color w:val="000000"/>
-          <w:sz w:val="23"/>
-          <w:szCs w:val="23"/>
+          <w:rPrChange w:id="544" w:author="Charles Cavalcante" w:date="2020-04-28T19:26:00Z">
+            <w:rPr>
+              <w:rFonts w:ascii="Calibri" w:hAnsi="Calibri" w:cs="Calibri"/>
+              <w:color w:val="000000"/>
+              <w:sz w:val="23"/>
+              <w:szCs w:val="23"/>
+            </w:rPr>
+          </w:rPrChange>
         </w:rPr>
         <w:t>Credenciar o app aos hospitais</w:t>
       </w:r>
@@ -11320,16 +14855,28 @@
         <w:rPr>
           <w:rFonts w:ascii="Calibri" w:hAnsi="Calibri" w:cs="Calibri"/>
           <w:color w:val="000000"/>
-          <w:sz w:val="23"/>
-          <w:szCs w:val="23"/>
+          <w:rPrChange w:id="545" w:author="Charles Cavalcante" w:date="2020-04-28T19:26:00Z">
+            <w:rPr>
+              <w:rFonts w:ascii="Calibri" w:hAnsi="Calibri" w:cs="Calibri"/>
+              <w:color w:val="000000"/>
+              <w:sz w:val="23"/>
+              <w:szCs w:val="23"/>
+            </w:rPr>
+          </w:rPrChange>
         </w:rPr>
       </w:pPr>
       <w:r>
         <w:rPr>
           <w:rFonts w:ascii="Calibri" w:hAnsi="Calibri" w:cs="Calibri"/>
           <w:color w:val="000000"/>
-          <w:sz w:val="23"/>
-          <w:szCs w:val="23"/>
+          <w:rPrChange w:id="546" w:author="Charles Cavalcante" w:date="2020-04-28T19:26:00Z">
+            <w:rPr>
+              <w:rFonts w:ascii="Calibri" w:hAnsi="Calibri" w:cs="Calibri"/>
+              <w:color w:val="000000"/>
+              <w:sz w:val="23"/>
+              <w:szCs w:val="23"/>
+            </w:rPr>
+          </w:rPrChange>
         </w:rPr>
         <w:t>Credenciar o app aos convênios</w:t>
       </w:r>
@@ -11346,16 +14893,28 @@
         <w:rPr>
           <w:rFonts w:ascii="Calibri" w:hAnsi="Calibri" w:cs="Calibri"/>
           <w:color w:val="000000"/>
-          <w:sz w:val="23"/>
-          <w:szCs w:val="23"/>
+          <w:rPrChange w:id="547" w:author="Charles Cavalcante" w:date="2020-04-28T19:26:00Z">
+            <w:rPr>
+              <w:rFonts w:ascii="Calibri" w:hAnsi="Calibri" w:cs="Calibri"/>
+              <w:color w:val="000000"/>
+              <w:sz w:val="23"/>
+              <w:szCs w:val="23"/>
+            </w:rPr>
+          </w:rPrChange>
         </w:rPr>
       </w:pPr>
       <w:r>
         <w:rPr>
           <w:rFonts w:ascii="Calibri" w:hAnsi="Calibri" w:cs="Calibri"/>
           <w:color w:val="000000"/>
-          <w:sz w:val="23"/>
-          <w:szCs w:val="23"/>
+          <w:rPrChange w:id="548" w:author="Charles Cavalcante" w:date="2020-04-28T19:26:00Z">
+            <w:rPr>
+              <w:rFonts w:ascii="Calibri" w:hAnsi="Calibri" w:cs="Calibri"/>
+              <w:color w:val="000000"/>
+              <w:sz w:val="23"/>
+              <w:szCs w:val="23"/>
+            </w:rPr>
+          </w:rPrChange>
         </w:rPr>
         <w:t>Paciente seleciona o hospital desejado e aparece o endereço do mesmo para se deslocar até o local.</w:t>
       </w:r>
@@ -11372,16 +14931,28 @@
         <w:rPr>
           <w:rFonts w:ascii="Calibri" w:hAnsi="Calibri" w:cs="Calibri"/>
           <w:color w:val="000000"/>
-          <w:sz w:val="23"/>
-          <w:szCs w:val="23"/>
+          <w:rPrChange w:id="549" w:author="Charles Cavalcante" w:date="2020-04-28T19:26:00Z">
+            <w:rPr>
+              <w:rFonts w:ascii="Calibri" w:hAnsi="Calibri" w:cs="Calibri"/>
+              <w:color w:val="000000"/>
+              <w:sz w:val="23"/>
+              <w:szCs w:val="23"/>
+            </w:rPr>
+          </w:rPrChange>
         </w:rPr>
       </w:pPr>
       <w:r>
         <w:rPr>
           <w:rFonts w:ascii="Calibri" w:hAnsi="Calibri" w:cs="Calibri"/>
           <w:color w:val="000000"/>
-          <w:sz w:val="23"/>
-          <w:szCs w:val="23"/>
+          <w:rPrChange w:id="550" w:author="Charles Cavalcante" w:date="2020-04-28T19:26:00Z">
+            <w:rPr>
+              <w:rFonts w:ascii="Calibri" w:hAnsi="Calibri" w:cs="Calibri"/>
+              <w:color w:val="000000"/>
+              <w:sz w:val="23"/>
+              <w:szCs w:val="23"/>
+            </w:rPr>
+          </w:rPrChange>
         </w:rPr>
         <w:t>Demonstração de tempo médio de espera no Pronto socorro dos hospitais.</w:t>
       </w:r>
@@ -11394,16 +14965,28 @@
         <w:rPr>
           <w:rFonts w:ascii="Calibri" w:hAnsi="Calibri"/>
           <w:color w:val="201F1E"/>
-          <w:sz w:val="22"/>
-          <w:szCs w:val="22"/>
+          <w:rPrChange w:id="551" w:author="Charles Cavalcante" w:date="2020-04-28T19:26:00Z">
+            <w:rPr>
+              <w:rFonts w:ascii="Calibri" w:hAnsi="Calibri"/>
+              <w:color w:val="201F1E"/>
+              <w:sz w:val="22"/>
+              <w:szCs w:val="22"/>
+            </w:rPr>
+          </w:rPrChange>
         </w:rPr>
       </w:pPr>
       <w:r>
         <w:rPr>
           <w:rFonts w:ascii="Calibri" w:hAnsi="Calibri"/>
           <w:color w:val="201F1E"/>
-          <w:sz w:val="22"/>
-          <w:szCs w:val="22"/>
+          <w:rPrChange w:id="552" w:author="Charles Cavalcante" w:date="2020-04-28T19:26:00Z">
+            <w:rPr>
+              <w:rFonts w:ascii="Calibri" w:hAnsi="Calibri"/>
+              <w:color w:val="201F1E"/>
+              <w:sz w:val="22"/>
+              <w:szCs w:val="22"/>
+            </w:rPr>
+          </w:rPrChange>
         </w:rPr>
         <w:t> </w:t>
       </w:r>
@@ -11416,8 +14999,14 @@
         <w:rPr>
           <w:rFonts w:ascii="Calibri" w:hAnsi="Calibri"/>
           <w:color w:val="201F1E"/>
-          <w:sz w:val="22"/>
-          <w:szCs w:val="22"/>
+          <w:rPrChange w:id="553" w:author="Charles Cavalcante" w:date="2020-04-28T19:26:00Z">
+            <w:rPr>
+              <w:rFonts w:ascii="Calibri" w:hAnsi="Calibri"/>
+              <w:color w:val="201F1E"/>
+              <w:sz w:val="22"/>
+              <w:szCs w:val="22"/>
+            </w:rPr>
+          </w:rPrChange>
         </w:rPr>
       </w:pPr>
       <w:r>
@@ -11426,8 +15015,16 @@
           <w:b/>
           <w:bCs/>
           <w:color w:val="201F1E"/>
-          <w:sz w:val="22"/>
-          <w:szCs w:val="22"/>
+          <w:rPrChange w:id="554" w:author="Charles Cavalcante" w:date="2020-04-28T19:26:00Z">
+            <w:rPr>
+              <w:rFonts w:ascii="Calibri" w:hAnsi="Calibri"/>
+              <w:b/>
+              <w:bCs/>
+              <w:color w:val="201F1E"/>
+              <w:sz w:val="22"/>
+              <w:szCs w:val="22"/>
+            </w:rPr>
+          </w:rPrChange>
         </w:rPr>
         <w:t>MVP2</w:t>
       </w:r>
@@ -11444,16 +15041,28 @@
         <w:rPr>
           <w:rFonts w:ascii="Calibri" w:hAnsi="Calibri" w:cs="Calibri"/>
           <w:color w:val="000000"/>
-          <w:sz w:val="23"/>
-          <w:szCs w:val="23"/>
+          <w:rPrChange w:id="555" w:author="Charles Cavalcante" w:date="2020-04-28T19:26:00Z">
+            <w:rPr>
+              <w:rFonts w:ascii="Calibri" w:hAnsi="Calibri" w:cs="Calibri"/>
+              <w:color w:val="000000"/>
+              <w:sz w:val="23"/>
+              <w:szCs w:val="23"/>
+            </w:rPr>
+          </w:rPrChange>
         </w:rPr>
       </w:pPr>
       <w:r>
         <w:rPr>
           <w:rFonts w:ascii="Calibri" w:hAnsi="Calibri" w:cs="Calibri"/>
           <w:color w:val="000000"/>
-          <w:sz w:val="23"/>
-          <w:szCs w:val="23"/>
+          <w:rPrChange w:id="556" w:author="Charles Cavalcante" w:date="2020-04-28T19:26:00Z">
+            <w:rPr>
+              <w:rFonts w:ascii="Calibri" w:hAnsi="Calibri" w:cs="Calibri"/>
+              <w:color w:val="000000"/>
+              <w:sz w:val="23"/>
+              <w:szCs w:val="23"/>
+            </w:rPr>
+          </w:rPrChange>
         </w:rPr>
         <w:t>Mapa (Geolocalização) ao selecionar o hospital desejado e demonstra o tempo e distância do deslocamento.</w:t>
       </w:r>
@@ -11470,16 +15079,28 @@
         <w:rPr>
           <w:rFonts w:ascii="Calibri" w:hAnsi="Calibri" w:cs="Calibri"/>
           <w:color w:val="000000"/>
-          <w:sz w:val="23"/>
-          <w:szCs w:val="23"/>
+          <w:rPrChange w:id="557" w:author="Charles Cavalcante" w:date="2020-04-28T19:26:00Z">
+            <w:rPr>
+              <w:rFonts w:ascii="Calibri" w:hAnsi="Calibri" w:cs="Calibri"/>
+              <w:color w:val="000000"/>
+              <w:sz w:val="23"/>
+              <w:szCs w:val="23"/>
+            </w:rPr>
+          </w:rPrChange>
         </w:rPr>
       </w:pPr>
       <w:r>
         <w:rPr>
           <w:rFonts w:ascii="Calibri" w:hAnsi="Calibri" w:cs="Calibri"/>
           <w:color w:val="000000"/>
-          <w:sz w:val="23"/>
-          <w:szCs w:val="23"/>
+          <w:rPrChange w:id="558" w:author="Charles Cavalcante" w:date="2020-04-28T19:26:00Z">
+            <w:rPr>
+              <w:rFonts w:ascii="Calibri" w:hAnsi="Calibri" w:cs="Calibri"/>
+              <w:color w:val="000000"/>
+              <w:sz w:val="23"/>
+              <w:szCs w:val="23"/>
+            </w:rPr>
+          </w:rPrChange>
         </w:rPr>
         <w:t>Trocar</w:t>
       </w:r>
@@ -11487,8 +15108,14 @@
         <w:rPr>
           <w:rFonts w:ascii="Calibri" w:hAnsi="Calibri" w:cs="Calibri"/>
           <w:color w:val="000000"/>
-          <w:sz w:val="23"/>
-          <w:szCs w:val="23"/>
+          <w:rPrChange w:id="559" w:author="Charles Cavalcante" w:date="2020-04-28T19:26:00Z">
+            <w:rPr>
+              <w:rFonts w:ascii="Calibri" w:hAnsi="Calibri" w:cs="Calibri"/>
+              <w:color w:val="000000"/>
+              <w:sz w:val="23"/>
+              <w:szCs w:val="23"/>
+            </w:rPr>
+          </w:rPrChange>
         </w:rPr>
         <w:t xml:space="preserve"> informações com a rede do hospital selecionado</w:t>
       </w:r>
@@ -11496,8 +15123,14 @@
         <w:rPr>
           <w:rFonts w:ascii="Calibri" w:hAnsi="Calibri" w:cs="Calibri"/>
           <w:color w:val="000000"/>
-          <w:sz w:val="23"/>
-          <w:szCs w:val="23"/>
+          <w:rPrChange w:id="560" w:author="Charles Cavalcante" w:date="2020-04-28T19:26:00Z">
+            <w:rPr>
+              <w:rFonts w:ascii="Calibri" w:hAnsi="Calibri" w:cs="Calibri"/>
+              <w:color w:val="000000"/>
+              <w:sz w:val="23"/>
+              <w:szCs w:val="23"/>
+            </w:rPr>
+          </w:rPrChange>
         </w:rPr>
         <w:t xml:space="preserve"> afim de r</w:t>
       </w:r>
@@ -11505,8 +15138,14 @@
         <w:rPr>
           <w:rFonts w:ascii="Calibri" w:hAnsi="Calibri" w:cs="Calibri"/>
           <w:color w:val="000000"/>
-          <w:sz w:val="23"/>
-          <w:szCs w:val="23"/>
+          <w:rPrChange w:id="561" w:author="Charles Cavalcante" w:date="2020-04-28T19:26:00Z">
+            <w:rPr>
+              <w:rFonts w:ascii="Calibri" w:hAnsi="Calibri" w:cs="Calibri"/>
+              <w:color w:val="000000"/>
+              <w:sz w:val="23"/>
+              <w:szCs w:val="23"/>
+            </w:rPr>
+          </w:rPrChange>
         </w:rPr>
         <w:t xml:space="preserve">ealizar o </w:t>
       </w:r>
@@ -11515,8 +15154,14 @@
         <w:rPr>
           <w:rFonts w:ascii="Calibri" w:hAnsi="Calibri" w:cs="Calibri"/>
           <w:color w:val="000000"/>
-          <w:sz w:val="23"/>
-          <w:szCs w:val="23"/>
+          <w:rPrChange w:id="562" w:author="Charles Cavalcante" w:date="2020-04-28T19:26:00Z">
+            <w:rPr>
+              <w:rFonts w:ascii="Calibri" w:hAnsi="Calibri" w:cs="Calibri"/>
+              <w:color w:val="000000"/>
+              <w:sz w:val="23"/>
+              <w:szCs w:val="23"/>
+            </w:rPr>
+          </w:rPrChange>
         </w:rPr>
         <w:t>pré</w:t>
       </w:r>
@@ -11525,8 +15170,14 @@
         <w:rPr>
           <w:rFonts w:ascii="Calibri" w:hAnsi="Calibri" w:cs="Calibri"/>
           <w:color w:val="000000"/>
-          <w:sz w:val="23"/>
-          <w:szCs w:val="23"/>
+          <w:rPrChange w:id="563" w:author="Charles Cavalcante" w:date="2020-04-28T19:26:00Z">
+            <w:rPr>
+              <w:rFonts w:ascii="Calibri" w:hAnsi="Calibri" w:cs="Calibri"/>
+              <w:color w:val="000000"/>
+              <w:sz w:val="23"/>
+              <w:szCs w:val="23"/>
+            </w:rPr>
+          </w:rPrChange>
         </w:rPr>
         <w:t>-cadastro.</w:t>
       </w:r>
@@ -11539,16 +15190,28 @@
         <w:rPr>
           <w:rFonts w:ascii="Calibri" w:hAnsi="Calibri"/>
           <w:color w:val="201F1E"/>
-          <w:sz w:val="22"/>
-          <w:szCs w:val="22"/>
+          <w:rPrChange w:id="564" w:author="Charles Cavalcante" w:date="2020-04-28T19:26:00Z">
+            <w:rPr>
+              <w:rFonts w:ascii="Calibri" w:hAnsi="Calibri"/>
+              <w:color w:val="201F1E"/>
+              <w:sz w:val="22"/>
+              <w:szCs w:val="22"/>
+            </w:rPr>
+          </w:rPrChange>
         </w:rPr>
       </w:pPr>
       <w:r>
         <w:rPr>
           <w:rFonts w:ascii="Calibri" w:hAnsi="Calibri"/>
           <w:color w:val="201F1E"/>
-          <w:sz w:val="22"/>
-          <w:szCs w:val="22"/>
+          <w:rPrChange w:id="565" w:author="Charles Cavalcante" w:date="2020-04-28T19:26:00Z">
+            <w:rPr>
+              <w:rFonts w:ascii="Calibri" w:hAnsi="Calibri"/>
+              <w:color w:val="201F1E"/>
+              <w:sz w:val="22"/>
+              <w:szCs w:val="22"/>
+            </w:rPr>
+          </w:rPrChange>
         </w:rPr>
         <w:t> </w:t>
       </w:r>
@@ -11561,8 +15224,14 @@
         <w:rPr>
           <w:rFonts w:ascii="Calibri" w:hAnsi="Calibri"/>
           <w:color w:val="201F1E"/>
-          <w:sz w:val="22"/>
-          <w:szCs w:val="22"/>
+          <w:rPrChange w:id="566" w:author="Charles Cavalcante" w:date="2020-04-28T19:26:00Z">
+            <w:rPr>
+              <w:rFonts w:ascii="Calibri" w:hAnsi="Calibri"/>
+              <w:color w:val="201F1E"/>
+              <w:sz w:val="22"/>
+              <w:szCs w:val="22"/>
+            </w:rPr>
+          </w:rPrChange>
         </w:rPr>
       </w:pPr>
       <w:r>
@@ -11571,8 +15240,16 @@
           <w:b/>
           <w:bCs/>
           <w:color w:val="201F1E"/>
-          <w:sz w:val="22"/>
-          <w:szCs w:val="22"/>
+          <w:rPrChange w:id="567" w:author="Charles Cavalcante" w:date="2020-04-28T19:26:00Z">
+            <w:rPr>
+              <w:rFonts w:ascii="Calibri" w:hAnsi="Calibri"/>
+              <w:b/>
+              <w:bCs/>
+              <w:color w:val="201F1E"/>
+              <w:sz w:val="22"/>
+              <w:szCs w:val="22"/>
+            </w:rPr>
+          </w:rPrChange>
         </w:rPr>
         <w:t>MVP3</w:t>
       </w:r>
@@ -11589,16 +15266,28 @@
         <w:rPr>
           <w:rFonts w:ascii="Calibri" w:hAnsi="Calibri" w:cs="Calibri"/>
           <w:color w:val="000000"/>
-          <w:sz w:val="23"/>
-          <w:szCs w:val="23"/>
+          <w:rPrChange w:id="568" w:author="Charles Cavalcante" w:date="2020-04-28T19:26:00Z">
+            <w:rPr>
+              <w:rFonts w:ascii="Calibri" w:hAnsi="Calibri" w:cs="Calibri"/>
+              <w:color w:val="000000"/>
+              <w:sz w:val="23"/>
+              <w:szCs w:val="23"/>
+            </w:rPr>
+          </w:rPrChange>
         </w:rPr>
       </w:pPr>
       <w:r>
         <w:rPr>
           <w:rFonts w:ascii="Calibri" w:hAnsi="Calibri" w:cs="Calibri"/>
           <w:color w:val="000000"/>
-          <w:sz w:val="23"/>
-          <w:szCs w:val="23"/>
+          <w:rPrChange w:id="569" w:author="Charles Cavalcante" w:date="2020-04-28T19:26:00Z">
+            <w:rPr>
+              <w:rFonts w:ascii="Calibri" w:hAnsi="Calibri" w:cs="Calibri"/>
+              <w:color w:val="000000"/>
+              <w:sz w:val="23"/>
+              <w:szCs w:val="23"/>
+            </w:rPr>
+          </w:rPrChange>
         </w:rPr>
         <w:t>Após selecionar o serviço, abre-se a lista dos hospitais da rede do convênio demonstrando e é possível solicitar o veículo para deslocamento.</w:t>
       </w:r>
@@ -11615,16 +15304,28 @@
         <w:rPr>
           <w:rFonts w:ascii="Calibri" w:hAnsi="Calibri" w:cs="Calibri"/>
           <w:color w:val="000000"/>
-          <w:sz w:val="23"/>
-          <w:szCs w:val="23"/>
+          <w:rPrChange w:id="570" w:author="Charles Cavalcante" w:date="2020-04-28T19:26:00Z">
+            <w:rPr>
+              <w:rFonts w:ascii="Calibri" w:hAnsi="Calibri" w:cs="Calibri"/>
+              <w:color w:val="000000"/>
+              <w:sz w:val="23"/>
+              <w:szCs w:val="23"/>
+            </w:rPr>
+          </w:rPrChange>
         </w:rPr>
       </w:pPr>
       <w:r>
         <w:rPr>
           <w:rFonts w:ascii="Calibri" w:hAnsi="Calibri" w:cs="Calibri"/>
           <w:color w:val="000000"/>
-          <w:sz w:val="23"/>
-          <w:szCs w:val="23"/>
+          <w:rPrChange w:id="571" w:author="Charles Cavalcante" w:date="2020-04-28T19:26:00Z">
+            <w:rPr>
+              <w:rFonts w:ascii="Calibri" w:hAnsi="Calibri" w:cs="Calibri"/>
+              <w:color w:val="000000"/>
+              <w:sz w:val="23"/>
+              <w:szCs w:val="23"/>
+            </w:rPr>
+          </w:rPrChange>
         </w:rPr>
         <w:t>Criação da rede de serviço de transporte.</w:t>
       </w:r>
@@ -11637,8 +15338,14 @@
         <w:rPr>
           <w:rFonts w:ascii="Calibri" w:hAnsi="Calibri"/>
           <w:color w:val="201F1E"/>
-          <w:sz w:val="22"/>
-          <w:szCs w:val="22"/>
+          <w:rPrChange w:id="572" w:author="Charles Cavalcante" w:date="2020-04-28T19:26:00Z">
+            <w:rPr>
+              <w:rFonts w:ascii="Calibri" w:hAnsi="Calibri"/>
+              <w:color w:val="201F1E"/>
+              <w:sz w:val="22"/>
+              <w:szCs w:val="22"/>
+            </w:rPr>
+          </w:rPrChange>
         </w:rPr>
       </w:pPr>
       <w:r>
@@ -11647,8 +15354,16 @@
           <w:b/>
           <w:bCs/>
           <w:color w:val="201F1E"/>
-          <w:sz w:val="22"/>
-          <w:szCs w:val="22"/>
+          <w:rPrChange w:id="573" w:author="Charles Cavalcante" w:date="2020-04-28T19:26:00Z">
+            <w:rPr>
+              <w:rFonts w:ascii="Calibri" w:hAnsi="Calibri"/>
+              <w:b/>
+              <w:bCs/>
+              <w:color w:val="201F1E"/>
+              <w:sz w:val="22"/>
+              <w:szCs w:val="22"/>
+            </w:rPr>
+          </w:rPrChange>
         </w:rPr>
         <w:t> </w:t>
       </w:r>
@@ -11661,8 +15376,14 @@
         <w:rPr>
           <w:rFonts w:ascii="Calibri" w:hAnsi="Calibri"/>
           <w:color w:val="201F1E"/>
-          <w:sz w:val="22"/>
-          <w:szCs w:val="22"/>
+          <w:rPrChange w:id="574" w:author="Charles Cavalcante" w:date="2020-04-28T19:26:00Z">
+            <w:rPr>
+              <w:rFonts w:ascii="Calibri" w:hAnsi="Calibri"/>
+              <w:color w:val="201F1E"/>
+              <w:sz w:val="22"/>
+              <w:szCs w:val="22"/>
+            </w:rPr>
+          </w:rPrChange>
         </w:rPr>
       </w:pPr>
       <w:r>
@@ -11671,8 +15392,16 @@
           <w:b/>
           <w:bCs/>
           <w:color w:val="201F1E"/>
-          <w:sz w:val="22"/>
-          <w:szCs w:val="22"/>
+          <w:rPrChange w:id="575" w:author="Charles Cavalcante" w:date="2020-04-28T19:26:00Z">
+            <w:rPr>
+              <w:rFonts w:ascii="Calibri" w:hAnsi="Calibri"/>
+              <w:b/>
+              <w:bCs/>
+              <w:color w:val="201F1E"/>
+              <w:sz w:val="22"/>
+              <w:szCs w:val="22"/>
+            </w:rPr>
+          </w:rPrChange>
         </w:rPr>
         <w:t>MVP4</w:t>
       </w:r>
@@ -11689,16 +15418,28 @@
         <w:rPr>
           <w:rFonts w:ascii="Calibri" w:hAnsi="Calibri" w:cs="Calibri"/>
           <w:color w:val="000000"/>
-          <w:sz w:val="23"/>
-          <w:szCs w:val="23"/>
+          <w:rPrChange w:id="576" w:author="Charles Cavalcante" w:date="2020-04-28T19:26:00Z">
+            <w:rPr>
+              <w:rFonts w:ascii="Calibri" w:hAnsi="Calibri" w:cs="Calibri"/>
+              <w:color w:val="000000"/>
+              <w:sz w:val="23"/>
+              <w:szCs w:val="23"/>
+            </w:rPr>
+          </w:rPrChange>
         </w:rPr>
       </w:pPr>
       <w:r>
         <w:rPr>
           <w:rFonts w:ascii="Calibri" w:hAnsi="Calibri" w:cs="Calibri"/>
           <w:color w:val="000000"/>
-          <w:sz w:val="23"/>
-          <w:szCs w:val="23"/>
+          <w:rPrChange w:id="577" w:author="Charles Cavalcante" w:date="2020-04-28T19:26:00Z">
+            <w:rPr>
+              <w:rFonts w:ascii="Calibri" w:hAnsi="Calibri" w:cs="Calibri"/>
+              <w:color w:val="000000"/>
+              <w:sz w:val="23"/>
+              <w:szCs w:val="23"/>
+            </w:rPr>
+          </w:rPrChange>
         </w:rPr>
         <w:t>Rede de laboratórios cadastrados para exames.</w:t>
       </w:r>
@@ -11715,16 +15456,28 @@
         <w:rPr>
           <w:rFonts w:ascii="Calibri" w:hAnsi="Calibri" w:cs="Calibri"/>
           <w:color w:val="000000"/>
-          <w:sz w:val="23"/>
-          <w:szCs w:val="23"/>
+          <w:rPrChange w:id="578" w:author="Charles Cavalcante" w:date="2020-04-28T19:26:00Z">
+            <w:rPr>
+              <w:rFonts w:ascii="Calibri" w:hAnsi="Calibri" w:cs="Calibri"/>
+              <w:color w:val="000000"/>
+              <w:sz w:val="23"/>
+              <w:szCs w:val="23"/>
+            </w:rPr>
+          </w:rPrChange>
         </w:rPr>
       </w:pPr>
       <w:r>
         <w:rPr>
           <w:rFonts w:ascii="Calibri" w:hAnsi="Calibri" w:cs="Calibri"/>
           <w:color w:val="000000"/>
-          <w:sz w:val="23"/>
-          <w:szCs w:val="23"/>
+          <w:rPrChange w:id="579" w:author="Charles Cavalcante" w:date="2020-04-28T19:26:00Z">
+            <w:rPr>
+              <w:rFonts w:ascii="Calibri" w:hAnsi="Calibri" w:cs="Calibri"/>
+              <w:color w:val="000000"/>
+              <w:sz w:val="23"/>
+              <w:szCs w:val="23"/>
+            </w:rPr>
+          </w:rPrChange>
         </w:rPr>
         <w:t>Habilitar serviço de marcação de exames e resultados.</w:t>
       </w:r>
@@ -11737,16 +15490,28 @@
         <w:rPr>
           <w:rFonts w:ascii="Calibri" w:hAnsi="Calibri"/>
           <w:color w:val="201F1E"/>
-          <w:sz w:val="22"/>
-          <w:szCs w:val="22"/>
+          <w:rPrChange w:id="580" w:author="Charles Cavalcante" w:date="2020-04-28T19:26:00Z">
+            <w:rPr>
+              <w:rFonts w:ascii="Calibri" w:hAnsi="Calibri"/>
+              <w:color w:val="201F1E"/>
+              <w:sz w:val="22"/>
+              <w:szCs w:val="22"/>
+            </w:rPr>
+          </w:rPrChange>
         </w:rPr>
       </w:pPr>
       <w:r>
         <w:rPr>
           <w:rFonts w:ascii="Calibri" w:hAnsi="Calibri"/>
           <w:color w:val="201F1E"/>
-          <w:sz w:val="22"/>
-          <w:szCs w:val="22"/>
+          <w:rPrChange w:id="581" w:author="Charles Cavalcante" w:date="2020-04-28T19:26:00Z">
+            <w:rPr>
+              <w:rFonts w:ascii="Calibri" w:hAnsi="Calibri"/>
+              <w:color w:val="201F1E"/>
+              <w:sz w:val="22"/>
+              <w:szCs w:val="22"/>
+            </w:rPr>
+          </w:rPrChange>
         </w:rPr>
         <w:t> </w:t>
       </w:r>
@@ -11759,8 +15524,14 @@
         <w:rPr>
           <w:rFonts w:ascii="Calibri" w:hAnsi="Calibri"/>
           <w:color w:val="201F1E"/>
-          <w:sz w:val="22"/>
-          <w:szCs w:val="22"/>
+          <w:rPrChange w:id="582" w:author="Charles Cavalcante" w:date="2020-04-28T19:26:00Z">
+            <w:rPr>
+              <w:rFonts w:ascii="Calibri" w:hAnsi="Calibri"/>
+              <w:color w:val="201F1E"/>
+              <w:sz w:val="22"/>
+              <w:szCs w:val="22"/>
+            </w:rPr>
+          </w:rPrChange>
         </w:rPr>
       </w:pPr>
       <w:r>
@@ -11769,8 +15540,16 @@
           <w:b/>
           <w:bCs/>
           <w:color w:val="201F1E"/>
-          <w:sz w:val="22"/>
-          <w:szCs w:val="22"/>
+          <w:rPrChange w:id="583" w:author="Charles Cavalcante" w:date="2020-04-28T19:26:00Z">
+            <w:rPr>
+              <w:rFonts w:ascii="Calibri" w:hAnsi="Calibri"/>
+              <w:b/>
+              <w:bCs/>
+              <w:color w:val="201F1E"/>
+              <w:sz w:val="22"/>
+              <w:szCs w:val="22"/>
+            </w:rPr>
+          </w:rPrChange>
         </w:rPr>
         <w:t>MVP5</w:t>
       </w:r>
@@ -11787,43 +15566,43 @@
         <w:rPr>
           <w:rFonts w:ascii="Calibri" w:hAnsi="Calibri" w:cs="Calibri"/>
           <w:color w:val="000000"/>
-          <w:sz w:val="23"/>
-          <w:szCs w:val="23"/>
+          <w:rPrChange w:id="584" w:author="Charles Cavalcante" w:date="2020-04-28T19:26:00Z">
+            <w:rPr>
+              <w:rFonts w:ascii="Calibri" w:hAnsi="Calibri" w:cs="Calibri"/>
+              <w:color w:val="000000"/>
+              <w:sz w:val="23"/>
+              <w:szCs w:val="23"/>
+            </w:rPr>
+          </w:rPrChange>
         </w:rPr>
       </w:pPr>
       <w:r>
         <w:rPr>
           <w:rFonts w:ascii="Calibri" w:hAnsi="Calibri" w:cs="Calibri"/>
           <w:color w:val="000000"/>
-          <w:sz w:val="23"/>
-          <w:szCs w:val="23"/>
-        </w:rPr>
-        <w:t xml:space="preserve">Consumo dos dados </w:t>
+          <w:rPrChange w:id="585" w:author="Charles Cavalcante" w:date="2020-04-28T19:26:00Z">
+            <w:rPr>
+              <w:rFonts w:ascii="Calibri" w:hAnsi="Calibri" w:cs="Calibri"/>
+              <w:color w:val="000000"/>
+              <w:sz w:val="23"/>
+              <w:szCs w:val="23"/>
+            </w:rPr>
+          </w:rPrChange>
+        </w:rPr>
+        <w:t>Consumo dos dados dos prontuários do médico referente ao paciente</w:t>
       </w:r>
       <w:r>
         <w:rPr>
           <w:rFonts w:ascii="Calibri" w:hAnsi="Calibri" w:cs="Calibri"/>
           <w:color w:val="000000"/>
-          <w:sz w:val="23"/>
-          <w:szCs w:val="23"/>
-        </w:rPr>
-        <w:t>dos prontuários</w:t>
-      </w:r>
-      <w:r>
-        <w:rPr>
-          <w:rFonts w:ascii="Calibri" w:hAnsi="Calibri" w:cs="Calibri"/>
-          <w:color w:val="000000"/>
-          <w:sz w:val="23"/>
-          <w:szCs w:val="23"/>
-        </w:rPr>
-        <w:t xml:space="preserve"> do médico referente ao paciente</w:t>
-      </w:r>
-      <w:r>
-        <w:rPr>
-          <w:rFonts w:ascii="Calibri" w:hAnsi="Calibri" w:cs="Calibri"/>
-          <w:color w:val="000000"/>
-          <w:sz w:val="23"/>
-          <w:szCs w:val="23"/>
+          <w:rPrChange w:id="586" w:author="Charles Cavalcante" w:date="2020-04-28T19:26:00Z">
+            <w:rPr>
+              <w:rFonts w:ascii="Calibri" w:hAnsi="Calibri" w:cs="Calibri"/>
+              <w:color w:val="000000"/>
+              <w:sz w:val="23"/>
+              <w:szCs w:val="23"/>
+            </w:rPr>
+          </w:rPrChange>
         </w:rPr>
         <w:t>.</w:t>
       </w:r>
@@ -11836,16 +15615,28 @@
         <w:rPr>
           <w:rFonts w:ascii="Calibri" w:hAnsi="Calibri" w:cs="Calibri"/>
           <w:color w:val="000000"/>
-          <w:sz w:val="23"/>
-          <w:szCs w:val="23"/>
+          <w:rPrChange w:id="587" w:author="Charles Cavalcante" w:date="2020-04-28T19:26:00Z">
+            <w:rPr>
+              <w:rFonts w:ascii="Calibri" w:hAnsi="Calibri" w:cs="Calibri"/>
+              <w:color w:val="000000"/>
+              <w:sz w:val="23"/>
+              <w:szCs w:val="23"/>
+            </w:rPr>
+          </w:rPrChange>
         </w:rPr>
       </w:pPr>
       <w:r>
         <w:rPr>
           <w:rFonts w:ascii="Calibri" w:hAnsi="Calibri" w:cs="Calibri"/>
           <w:color w:val="000000"/>
-          <w:sz w:val="23"/>
-          <w:szCs w:val="23"/>
+          <w:rPrChange w:id="588" w:author="Charles Cavalcante" w:date="2020-04-28T19:26:00Z">
+            <w:rPr>
+              <w:rFonts w:ascii="Calibri" w:hAnsi="Calibri" w:cs="Calibri"/>
+              <w:color w:val="000000"/>
+              <w:sz w:val="23"/>
+              <w:szCs w:val="23"/>
+            </w:rPr>
+          </w:rPrChange>
         </w:rPr>
         <w:t>                </w:t>
       </w:r>
@@ -11853,8 +15644,14 @@
         <w:rPr>
           <w:rFonts w:ascii="Calibri" w:hAnsi="Calibri" w:cs="Calibri"/>
           <w:color w:val="000000"/>
-          <w:sz w:val="23"/>
-          <w:szCs w:val="23"/>
+          <w:rPrChange w:id="589" w:author="Charles Cavalcante" w:date="2020-04-28T19:26:00Z">
+            <w:rPr>
+              <w:rFonts w:ascii="Calibri" w:hAnsi="Calibri" w:cs="Calibri"/>
+              <w:color w:val="000000"/>
+              <w:sz w:val="23"/>
+              <w:szCs w:val="23"/>
+            </w:rPr>
+          </w:rPrChange>
         </w:rPr>
         <w:tab/>
       </w:r>
@@ -11862,9 +15659,16 @@
         <w:rPr>
           <w:rFonts w:ascii="Calibri" w:hAnsi="Calibri" w:cs="Calibri"/>
           <w:color w:val="000000"/>
-          <w:sz w:val="23"/>
-          <w:szCs w:val="23"/>
           <w:u w:val="single"/>
+          <w:rPrChange w:id="590" w:author="Charles Cavalcante" w:date="2020-04-28T19:26:00Z">
+            <w:rPr>
+              <w:rFonts w:ascii="Calibri" w:hAnsi="Calibri" w:cs="Calibri"/>
+              <w:color w:val="000000"/>
+              <w:sz w:val="23"/>
+              <w:szCs w:val="23"/>
+              <w:u w:val="single"/>
+            </w:rPr>
+          </w:rPrChange>
         </w:rPr>
         <w:t>Objetivo:</w:t>
       </w:r>
@@ -11872,8 +15676,14 @@
         <w:rPr>
           <w:rFonts w:ascii="Calibri" w:hAnsi="Calibri" w:cs="Calibri"/>
           <w:color w:val="000000"/>
-          <w:sz w:val="23"/>
-          <w:szCs w:val="23"/>
+          <w:rPrChange w:id="591" w:author="Charles Cavalcante" w:date="2020-04-28T19:26:00Z">
+            <w:rPr>
+              <w:rFonts w:ascii="Calibri" w:hAnsi="Calibri" w:cs="Calibri"/>
+              <w:color w:val="000000"/>
+              <w:sz w:val="23"/>
+              <w:szCs w:val="23"/>
+            </w:rPr>
+          </w:rPrChange>
         </w:rPr>
         <w:t> Identificar novos serviços a ser oferecidos ao paciente (Realização de exames, compra de medicamento).</w:t>
       </w:r>
@@ -11886,16 +15696,28 @@
         <w:rPr>
           <w:rFonts w:ascii="Calibri" w:hAnsi="Calibri" w:cs="Calibri"/>
           <w:color w:val="000000"/>
-          <w:sz w:val="23"/>
-          <w:szCs w:val="23"/>
+          <w:rPrChange w:id="592" w:author="Charles Cavalcante" w:date="2020-04-28T19:26:00Z">
+            <w:rPr>
+              <w:rFonts w:ascii="Calibri" w:hAnsi="Calibri" w:cs="Calibri"/>
+              <w:color w:val="000000"/>
+              <w:sz w:val="23"/>
+              <w:szCs w:val="23"/>
+            </w:rPr>
+          </w:rPrChange>
         </w:rPr>
       </w:pPr>
       <w:r>
         <w:rPr>
           <w:rFonts w:ascii="Calibri" w:hAnsi="Calibri" w:cs="Calibri"/>
           <w:color w:val="000000"/>
-          <w:sz w:val="23"/>
-          <w:szCs w:val="23"/>
+          <w:rPrChange w:id="593" w:author="Charles Cavalcante" w:date="2020-04-28T19:26:00Z">
+            <w:rPr>
+              <w:rFonts w:ascii="Calibri" w:hAnsi="Calibri" w:cs="Calibri"/>
+              <w:color w:val="000000"/>
+              <w:sz w:val="23"/>
+              <w:szCs w:val="23"/>
+            </w:rPr>
+          </w:rPrChange>
         </w:rPr>
         <w:t> </w:t>
       </w:r>
@@ -11908,16 +15730,28 @@
         <w:rPr>
           <w:rFonts w:ascii="Calibri" w:hAnsi="Calibri"/>
           <w:color w:val="201F1E"/>
-          <w:sz w:val="22"/>
-          <w:szCs w:val="22"/>
+          <w:rPrChange w:id="594" w:author="Charles Cavalcante" w:date="2020-04-28T19:26:00Z">
+            <w:rPr>
+              <w:rFonts w:ascii="Calibri" w:hAnsi="Calibri"/>
+              <w:color w:val="201F1E"/>
+              <w:sz w:val="22"/>
+              <w:szCs w:val="22"/>
+            </w:rPr>
+          </w:rPrChange>
         </w:rPr>
       </w:pPr>
       <w:r>
         <w:rPr>
           <w:rFonts w:ascii="Calibri" w:hAnsi="Calibri"/>
           <w:color w:val="201F1E"/>
-          <w:sz w:val="22"/>
-          <w:szCs w:val="22"/>
+          <w:rPrChange w:id="595" w:author="Charles Cavalcante" w:date="2020-04-28T19:26:00Z">
+            <w:rPr>
+              <w:rFonts w:ascii="Calibri" w:hAnsi="Calibri"/>
+              <w:color w:val="201F1E"/>
+              <w:sz w:val="22"/>
+              <w:szCs w:val="22"/>
+            </w:rPr>
+          </w:rPrChange>
         </w:rPr>
         <w:t> </w:t>
       </w:r>
@@ -11930,16 +15764,28 @@
         <w:rPr>
           <w:rFonts w:ascii="Calibri" w:hAnsi="Calibri"/>
           <w:color w:val="201F1E"/>
-          <w:sz w:val="22"/>
-          <w:szCs w:val="22"/>
+          <w:rPrChange w:id="596" w:author="Charles Cavalcante" w:date="2020-04-28T19:26:00Z">
+            <w:rPr>
+              <w:rFonts w:ascii="Calibri" w:hAnsi="Calibri"/>
+              <w:color w:val="201F1E"/>
+              <w:sz w:val="22"/>
+              <w:szCs w:val="22"/>
+            </w:rPr>
+          </w:rPrChange>
         </w:rPr>
       </w:pPr>
       <w:r>
         <w:rPr>
           <w:rFonts w:ascii="Calibri" w:hAnsi="Calibri"/>
           <w:color w:val="201F1E"/>
-          <w:sz w:val="22"/>
-          <w:szCs w:val="22"/>
+          <w:rPrChange w:id="597" w:author="Charles Cavalcante" w:date="2020-04-28T19:26:00Z">
+            <w:rPr>
+              <w:rFonts w:ascii="Calibri" w:hAnsi="Calibri"/>
+              <w:color w:val="201F1E"/>
+              <w:sz w:val="22"/>
+              <w:szCs w:val="22"/>
+            </w:rPr>
+          </w:rPrChange>
         </w:rPr>
         <w:t> </w:t>
       </w:r>
@@ -11953,8 +15799,14 @@
         <w:rPr>
           <w:rFonts w:ascii="Calibri" w:hAnsi="Calibri"/>
           <w:color w:val="201F1E"/>
-          <w:sz w:val="22"/>
-          <w:szCs w:val="22"/>
+          <w:rPrChange w:id="598" w:author="Charles Cavalcante" w:date="2020-04-28T19:26:00Z">
+            <w:rPr>
+              <w:rFonts w:ascii="Calibri" w:hAnsi="Calibri"/>
+              <w:color w:val="201F1E"/>
+              <w:sz w:val="22"/>
+              <w:szCs w:val="22"/>
+            </w:rPr>
+          </w:rPrChange>
         </w:rPr>
       </w:pPr>
       <w:r>
@@ -11963,8 +15815,16 @@
           <w:b/>
           <w:bCs/>
           <w:color w:val="201F1E"/>
-          <w:sz w:val="22"/>
-          <w:szCs w:val="22"/>
+          <w:rPrChange w:id="599" w:author="Charles Cavalcante" w:date="2020-04-28T19:26:00Z">
+            <w:rPr>
+              <w:rFonts w:ascii="Calibri" w:hAnsi="Calibri"/>
+              <w:b/>
+              <w:bCs/>
+              <w:color w:val="201F1E"/>
+              <w:sz w:val="22"/>
+              <w:szCs w:val="22"/>
+            </w:rPr>
+          </w:rPrChange>
         </w:rPr>
         <w:t>Melhorias Futuras:</w:t>
       </w:r>
@@ -11977,16 +15837,28 @@
         <w:rPr>
           <w:rFonts w:ascii="Calibri" w:hAnsi="Calibri" w:cs="Calibri"/>
           <w:color w:val="000000"/>
-          <w:sz w:val="23"/>
-          <w:szCs w:val="23"/>
+          <w:rPrChange w:id="600" w:author="Charles Cavalcante" w:date="2020-04-28T19:26:00Z">
+            <w:rPr>
+              <w:rFonts w:ascii="Calibri" w:hAnsi="Calibri" w:cs="Calibri"/>
+              <w:color w:val="000000"/>
+              <w:sz w:val="23"/>
+              <w:szCs w:val="23"/>
+            </w:rPr>
+          </w:rPrChange>
         </w:rPr>
       </w:pPr>
       <w:r>
         <w:rPr>
           <w:rFonts w:ascii="Calibri" w:hAnsi="Calibri" w:cs="Calibri"/>
           <w:color w:val="000000"/>
-          <w:sz w:val="23"/>
-          <w:szCs w:val="23"/>
+          <w:rPrChange w:id="601" w:author="Charles Cavalcante" w:date="2020-04-28T19:26:00Z">
+            <w:rPr>
+              <w:rFonts w:ascii="Calibri" w:hAnsi="Calibri" w:cs="Calibri"/>
+              <w:color w:val="000000"/>
+              <w:sz w:val="23"/>
+              <w:szCs w:val="23"/>
+            </w:rPr>
+          </w:rPrChange>
         </w:rPr>
         <w:t>A ideia futuramente fazer parcerias com laboratórios, a fim de isentar o valor de deslocamento do paciente, ou ofertar um desconto (%)</w:t>
       </w:r>
@@ -11999,18 +15871,46 @@
         <w:rPr>
           <w:rFonts w:ascii="Calibri" w:hAnsi="Calibri" w:cs="Calibri"/>
           <w:color w:val="000000"/>
-          <w:sz w:val="23"/>
-          <w:szCs w:val="23"/>
+          <w:rPrChange w:id="602" w:author="Charles Cavalcante" w:date="2020-04-28T19:26:00Z">
+            <w:rPr>
+              <w:rFonts w:ascii="Calibri" w:hAnsi="Calibri" w:cs="Calibri"/>
+              <w:color w:val="000000"/>
+              <w:sz w:val="23"/>
+              <w:szCs w:val="23"/>
+            </w:rPr>
+          </w:rPrChange>
         </w:rPr>
       </w:pPr>
       <w:r>
         <w:rPr>
           <w:rFonts w:ascii="Calibri" w:hAnsi="Calibri" w:cs="Calibri"/>
           <w:color w:val="000000"/>
-          <w:sz w:val="23"/>
-          <w:szCs w:val="23"/>
-        </w:rPr>
-        <w:t>Consumir as bases de rede de farmácias onde através dos CPF do paciente, conseguimos enviar ao hospital/medico qual o remédio que o paciente comprou nos últimos tempos que provavelmente está consumindo no momento do seu deslocamento ao hospital.</w:t>
+          <w:rPrChange w:id="603" w:author="Charles Cavalcante" w:date="2020-04-28T19:26:00Z">
+            <w:rPr>
+              <w:rFonts w:ascii="Calibri" w:hAnsi="Calibri" w:cs="Calibri"/>
+              <w:color w:val="000000"/>
+              <w:sz w:val="23"/>
+              <w:szCs w:val="23"/>
+            </w:rPr>
+          </w:rPrChange>
+        </w:rPr>
+        <w:t xml:space="preserve">Consumir as bases de rede de farmácias onde através dos CPF do paciente, conseguimos enviar ao hospital/medico qual o remédio que o paciente comprou nos </w:t>
+      </w:r>
+      <w:r>
+        <w:rPr>
+          <w:rFonts w:ascii="Calibri" w:hAnsi="Calibri" w:cs="Calibri"/>
+          <w:color w:val="000000"/>
+          <w:rPrChange w:id="604" w:author="Charles Cavalcante" w:date="2020-04-28T19:26:00Z">
+            <w:rPr>
+              <w:rFonts w:ascii="Calibri" w:hAnsi="Calibri" w:cs="Calibri"/>
+              <w:color w:val="000000"/>
+              <w:sz w:val="23"/>
+              <w:szCs w:val="23"/>
+            </w:rPr>
+          </w:rPrChange>
+        </w:rPr>
+        <w:lastRenderedPageBreak/>
+        <w:t>últimos tempos que provavelmente está consumindo no momento do seu deslocamento ao hospital.</w:t>
       </w:r>
     </w:p>
     <w:p>
@@ -12024,25 +15924,24 @@
         <w:rPr>
           <w:rFonts w:asciiTheme="minorHAnsi" w:hAnsiTheme="minorHAnsi" w:cstheme="minorHAnsi"/>
         </w:rPr>
-        <w:lastRenderedPageBreak/>
         <w:t>Bibliografia</w:t>
       </w:r>
-      <w:bookmarkEnd w:id="8"/>
-    </w:p>
-    <w:p>
-      <w:pPr>
-        <w:rPr>
-          <w:rFonts w:asciiTheme="minorHAnsi" w:hAnsiTheme="minorHAnsi" w:cstheme="minorHAnsi"/>
-        </w:rPr>
-      </w:pPr>
-    </w:p>
-    <w:p>
-      <w:pPr>
-        <w:rPr>
-          <w:rFonts w:asciiTheme="minorHAnsi" w:hAnsiTheme="minorHAnsi" w:cstheme="minorHAnsi"/>
-        </w:rPr>
-      </w:pPr>
-      <w:hyperlink r:id="rId40" w:history="1">
+      <w:bookmarkEnd w:id="533"/>
+    </w:p>
+    <w:p>
+      <w:pPr>
+        <w:rPr>
+          <w:rFonts w:asciiTheme="minorHAnsi" w:hAnsiTheme="minorHAnsi" w:cstheme="minorHAnsi"/>
+        </w:rPr>
+      </w:pPr>
+    </w:p>
+    <w:p>
+      <w:pPr>
+        <w:rPr>
+          <w:rFonts w:asciiTheme="minorHAnsi" w:hAnsiTheme="minorHAnsi" w:cstheme="minorHAnsi"/>
+        </w:rPr>
+      </w:pPr>
+      <w:hyperlink r:id="rId43" w:history="1">
         <w:r>
           <w:rPr>
             <w:rStyle w:val="Hyperlink"/>
@@ -12060,6 +15959,39 @@
     </w:sectPr>
   </w:body>
 </w:document>
+</file>
+
+<file path=word/comments.xml><?xml version="1.0" encoding="utf-8"?>
+<w:comments xmlns:wpc="http://schemas.microsoft.com/office/word/2010/wordprocessingCanvas" xmlns:cx="http://schemas.microsoft.com/office/drawing/2014/chartex" xmlns:cx1="http://schemas.microsoft.com/office/drawing/2015/9/8/chartex" xmlns:cx2="http://schemas.microsoft.com/office/drawing/2015/10/21/chartex" xmlns:cx3="http://schemas.microsoft.com/office/drawing/2016/5/9/chartex" xmlns:cx4="http://schemas.microsoft.com/office/drawing/2016/5/10/chartex" xmlns:cx5="http://schemas.microsoft.com/office/drawing/2016/5/11/chartex" xmlns:cx6="http://schemas.microsoft.com/office/drawing/2016/5/12/chartex" xmlns:cx7="http://schemas.microsoft.com/office/drawing/2016/5/13/chartex" xmlns:cx8="http://schemas.microsoft.com/office/drawing/2016/5/14/chartex" xmlns:mc="http://schemas.openxmlformats.org/markup-compatibility/2006" xmlns:aink="http://schemas.microsoft.com/office/drawing/2016/ink" xmlns:am3d="http://schemas.microsoft.com/office/drawing/2017/model3d" xmlns:o="urn:schemas-microsoft-com:office:office" xmlns:r="http://schemas.openxmlformats.org/officeDocument/2006/relationships" xmlns:m="http://schemas.openxmlformats.org/officeDocument/2006/math" xmlns:v="urn:schemas-microsoft-com:vml" xmlns:wp14="http://schemas.microsoft.com/office/word/2010/wordprocessingDrawing" xmlns:wp="http://schemas.openxmlformats.org/drawingml/2006/wordprocessingDrawing" xmlns:w10="urn:schemas-microsoft-com:office:word" xmlns:w="http://schemas.openxmlformats.org/wordprocessingml/2006/main" xmlns:w14="http://schemas.microsoft.com/office/word/2010/wordml" xmlns:w15="http://schemas.microsoft.com/office/word/2012/wordml" xmlns:w16cid="http://schemas.microsoft.com/office/word/2016/wordml/cid" xmlns:w16se="http://schemas.microsoft.com/office/word/2015/wordml/symex" xmlns:wpg="http://schemas.microsoft.com/office/word/2010/wordprocessingGroup" xmlns:wpi="http://schemas.microsoft.com/office/word/2010/wordprocessingInk" xmlns:wne="http://schemas.microsoft.com/office/word/2006/wordml" xmlns:wps="http://schemas.microsoft.com/office/word/2010/wordprocessingShape" mc:Ignorable="w14 w15 w16se w16cid wp14">
+  <w:comment w:id="35" w:author="Charles Cavalcante" w:date="2020-04-28T19:31:00Z" w:initials="CC">
+    <w:p>
+      <w:pPr>
+        <w:pStyle w:val="Textodecomentrio"/>
+      </w:pPr>
+      <w:r>
+        <w:rPr>
+          <w:rStyle w:val="Refdecomentrio"/>
+        </w:rPr>
+        <w:annotationRef/>
+      </w:r>
+      <w:r>
+        <w:t>Ser a MAIOR é uma visão praticamente impossível de ser alcançada, a visão deve ser algo que deve acontecer</w:t>
+      </w:r>
+    </w:p>
+  </w:comment>
+</w:comments>
+</file>
+
+<file path=word/commentsExtended.xml><?xml version="1.0" encoding="utf-8"?>
+<w15:commentsEx xmlns:wpc="http://schemas.microsoft.com/office/word/2010/wordprocessingCanvas" xmlns:cx="http://schemas.microsoft.com/office/drawing/2014/chartex" xmlns:cx1="http://schemas.microsoft.com/office/drawing/2015/9/8/chartex" xmlns:cx2="http://schemas.microsoft.com/office/drawing/2015/10/21/chartex" xmlns:cx3="http://schemas.microsoft.com/office/drawing/2016/5/9/chartex" xmlns:cx4="http://schemas.microsoft.com/office/drawing/2016/5/10/chartex" xmlns:cx5="http://schemas.microsoft.com/office/drawing/2016/5/11/chartex" xmlns:cx6="http://schemas.microsoft.com/office/drawing/2016/5/12/chartex" xmlns:cx7="http://schemas.microsoft.com/office/drawing/2016/5/13/chartex" xmlns:cx8="http://schemas.microsoft.com/office/drawing/2016/5/14/chartex" xmlns:mc="http://schemas.openxmlformats.org/markup-compatibility/2006" xmlns:aink="http://schemas.microsoft.com/office/drawing/2016/ink" xmlns:am3d="http://schemas.microsoft.com/office/drawing/2017/model3d" xmlns:o="urn:schemas-microsoft-com:office:office" xmlns:r="http://schemas.openxmlformats.org/officeDocument/2006/relationships" xmlns:m="http://schemas.openxmlformats.org/officeDocument/2006/math" xmlns:v="urn:schemas-microsoft-com:vml" xmlns:wp14="http://schemas.microsoft.com/office/word/2010/wordprocessingDrawing" xmlns:wp="http://schemas.openxmlformats.org/drawingml/2006/wordprocessingDrawing" xmlns:w10="urn:schemas-microsoft-com:office:word" xmlns:w="http://schemas.openxmlformats.org/wordprocessingml/2006/main" xmlns:w14="http://schemas.microsoft.com/office/word/2010/wordml" xmlns:w15="http://schemas.microsoft.com/office/word/2012/wordml" xmlns:w16cid="http://schemas.microsoft.com/office/word/2016/wordml/cid" xmlns:w16se="http://schemas.microsoft.com/office/word/2015/wordml/symex" xmlns:wpg="http://schemas.microsoft.com/office/word/2010/wordprocessingGroup" xmlns:wpi="http://schemas.microsoft.com/office/word/2010/wordprocessingInk" xmlns:wne="http://schemas.microsoft.com/office/word/2006/wordml" xmlns:wps="http://schemas.microsoft.com/office/word/2010/wordprocessingShape" mc:Ignorable="w14 w15 w16se w16cid wp14">
+  <w15:commentEx w15:paraId="2F380221" w15:done="0"/>
+</w15:commentsEx>
+</file>
+
+<file path=word/commentsIds.xml><?xml version="1.0" encoding="utf-8"?>
+<w16cid:commentsIds xmlns:wpc="http://schemas.microsoft.com/office/word/2010/wordprocessingCanvas" xmlns:cx="http://schemas.microsoft.com/office/drawing/2014/chartex" xmlns:cx1="http://schemas.microsoft.com/office/drawing/2015/9/8/chartex" xmlns:cx2="http://schemas.microsoft.com/office/drawing/2015/10/21/chartex" xmlns:cx3="http://schemas.microsoft.com/office/drawing/2016/5/9/chartex" xmlns:cx4="http://schemas.microsoft.com/office/drawing/2016/5/10/chartex" xmlns:cx5="http://schemas.microsoft.com/office/drawing/2016/5/11/chartex" xmlns:cx6="http://schemas.microsoft.com/office/drawing/2016/5/12/chartex" xmlns:cx7="http://schemas.microsoft.com/office/drawing/2016/5/13/chartex" xmlns:cx8="http://schemas.microsoft.com/office/drawing/2016/5/14/chartex" xmlns:mc="http://schemas.openxmlformats.org/markup-compatibility/2006" xmlns:aink="http://schemas.microsoft.com/office/drawing/2016/ink" xmlns:am3d="http://schemas.microsoft.com/office/drawing/2017/model3d" xmlns:o="urn:schemas-microsoft-com:office:office" xmlns:r="http://schemas.openxmlformats.org/officeDocument/2006/relationships" xmlns:m="http://schemas.openxmlformats.org/officeDocument/2006/math" xmlns:v="urn:schemas-microsoft-com:vml" xmlns:wp14="http://schemas.microsoft.com/office/word/2010/wordprocessingDrawing" xmlns:wp="http://schemas.openxmlformats.org/drawingml/2006/wordprocessingDrawing" xmlns:w10="urn:schemas-microsoft-com:office:word" xmlns:w="http://schemas.openxmlformats.org/wordprocessingml/2006/main" xmlns:w14="http://schemas.microsoft.com/office/word/2010/wordml" xmlns:w15="http://schemas.microsoft.com/office/word/2012/wordml" xmlns:w16cid="http://schemas.microsoft.com/office/word/2016/wordml/cid" xmlns:w16se="http://schemas.microsoft.com/office/word/2015/wordml/symex" xmlns:wpg="http://schemas.microsoft.com/office/word/2010/wordprocessingGroup" xmlns:wpi="http://schemas.microsoft.com/office/word/2010/wordprocessingInk" xmlns:wne="http://schemas.microsoft.com/office/word/2006/wordml" xmlns:wps="http://schemas.microsoft.com/office/word/2010/wordprocessingShape" mc:Ignorable="w14 w15 w16se w16cid wp14">
+  <w16cid:commentId w16cid:paraId="2F380221" w16cid:durableId="225302FB"/>
+</w16cid:commentsIds>
 </file>
 
 <file path=word/endnotes.xml><?xml version="1.0" encoding="utf-8"?>
@@ -12715,6 +16647,119 @@
     </w:lvl>
   </w:abstractNum>
   <w:abstractNum w:abstractNumId="4" w15:restartNumberingAfterBreak="0">
+    <w:nsid w:val="17A018B4"/>
+    <w:multiLevelType w:val="hybridMultilevel"/>
+    <w:tmpl w:val="AA02B050"/>
+    <w:lvl w:ilvl="0" w:tplc="04160001">
+      <w:start w:val="1"/>
+      <w:numFmt w:val="bullet"/>
+      <w:lvlText w:val=""/>
+      <w:lvlJc w:val="left"/>
+      <w:pPr>
+        <w:ind w:left="720" w:hanging="360"/>
+      </w:pPr>
+      <w:rPr>
+        <w:rFonts w:ascii="Symbol" w:hAnsi="Symbol" w:hint="default"/>
+      </w:rPr>
+    </w:lvl>
+    <w:lvl w:ilvl="1" w:tplc="04160003" w:tentative="1">
+      <w:start w:val="1"/>
+      <w:numFmt w:val="bullet"/>
+      <w:lvlText w:val="o"/>
+      <w:lvlJc w:val="left"/>
+      <w:pPr>
+        <w:ind w:left="1440" w:hanging="360"/>
+      </w:pPr>
+      <w:rPr>
+        <w:rFonts w:ascii="Courier New" w:hAnsi="Courier New" w:cs="Courier New" w:hint="default"/>
+      </w:rPr>
+    </w:lvl>
+    <w:lvl w:ilvl="2" w:tplc="04160005" w:tentative="1">
+      <w:start w:val="1"/>
+      <w:numFmt w:val="bullet"/>
+      <w:lvlText w:val=""/>
+      <w:lvlJc w:val="left"/>
+      <w:pPr>
+        <w:ind w:left="2160" w:hanging="360"/>
+      </w:pPr>
+      <w:rPr>
+        <w:rFonts w:ascii="Wingdings" w:hAnsi="Wingdings" w:hint="default"/>
+      </w:rPr>
+    </w:lvl>
+    <w:lvl w:ilvl="3" w:tplc="04160001" w:tentative="1">
+      <w:start w:val="1"/>
+      <w:numFmt w:val="bullet"/>
+      <w:lvlText w:val=""/>
+      <w:lvlJc w:val="left"/>
+      <w:pPr>
+        <w:ind w:left="2880" w:hanging="360"/>
+      </w:pPr>
+      <w:rPr>
+        <w:rFonts w:ascii="Symbol" w:hAnsi="Symbol" w:hint="default"/>
+      </w:rPr>
+    </w:lvl>
+    <w:lvl w:ilvl="4" w:tplc="04160003" w:tentative="1">
+      <w:start w:val="1"/>
+      <w:numFmt w:val="bullet"/>
+      <w:lvlText w:val="o"/>
+      <w:lvlJc w:val="left"/>
+      <w:pPr>
+        <w:ind w:left="3600" w:hanging="360"/>
+      </w:pPr>
+      <w:rPr>
+        <w:rFonts w:ascii="Courier New" w:hAnsi="Courier New" w:cs="Courier New" w:hint="default"/>
+      </w:rPr>
+    </w:lvl>
+    <w:lvl w:ilvl="5" w:tplc="04160005" w:tentative="1">
+      <w:start w:val="1"/>
+      <w:numFmt w:val="bullet"/>
+      <w:lvlText w:val=""/>
+      <w:lvlJc w:val="left"/>
+      <w:pPr>
+        <w:ind w:left="4320" w:hanging="360"/>
+      </w:pPr>
+      <w:rPr>
+        <w:rFonts w:ascii="Wingdings" w:hAnsi="Wingdings" w:hint="default"/>
+      </w:rPr>
+    </w:lvl>
+    <w:lvl w:ilvl="6" w:tplc="04160001" w:tentative="1">
+      <w:start w:val="1"/>
+      <w:numFmt w:val="bullet"/>
+      <w:lvlText w:val=""/>
+      <w:lvlJc w:val="left"/>
+      <w:pPr>
+        <w:ind w:left="5040" w:hanging="360"/>
+      </w:pPr>
+      <w:rPr>
+        <w:rFonts w:ascii="Symbol" w:hAnsi="Symbol" w:hint="default"/>
+      </w:rPr>
+    </w:lvl>
+    <w:lvl w:ilvl="7" w:tplc="04160003" w:tentative="1">
+      <w:start w:val="1"/>
+      <w:numFmt w:val="bullet"/>
+      <w:lvlText w:val="o"/>
+      <w:lvlJc w:val="left"/>
+      <w:pPr>
+        <w:ind w:left="5760" w:hanging="360"/>
+      </w:pPr>
+      <w:rPr>
+        <w:rFonts w:ascii="Courier New" w:hAnsi="Courier New" w:cs="Courier New" w:hint="default"/>
+      </w:rPr>
+    </w:lvl>
+    <w:lvl w:ilvl="8" w:tplc="04160005" w:tentative="1">
+      <w:start w:val="1"/>
+      <w:numFmt w:val="bullet"/>
+      <w:lvlText w:val=""/>
+      <w:lvlJc w:val="left"/>
+      <w:pPr>
+        <w:ind w:left="6480" w:hanging="360"/>
+      </w:pPr>
+      <w:rPr>
+        <w:rFonts w:ascii="Wingdings" w:hAnsi="Wingdings" w:hint="default"/>
+      </w:rPr>
+    </w:lvl>
+  </w:abstractNum>
+  <w:abstractNum w:abstractNumId="5" w15:restartNumberingAfterBreak="0">
     <w:nsid w:val="1B0122B0"/>
     <w:multiLevelType w:val="hybridMultilevel"/>
     <w:tmpl w:val="B0F09534"/>
@@ -12826,7 +16871,7 @@
       </w:rPr>
     </w:lvl>
   </w:abstractNum>
-  <w:abstractNum w:abstractNumId="5" w15:restartNumberingAfterBreak="0">
+  <w:abstractNum w:abstractNumId="6" w15:restartNumberingAfterBreak="0">
     <w:nsid w:val="1B9E308D"/>
     <w:multiLevelType w:val="hybridMultilevel"/>
     <w:tmpl w:val="A6F8FC42"/>
@@ -12939,7 +16984,7 @@
       </w:rPr>
     </w:lvl>
   </w:abstractNum>
-  <w:abstractNum w:abstractNumId="6" w15:restartNumberingAfterBreak="0">
+  <w:abstractNum w:abstractNumId="7" w15:restartNumberingAfterBreak="0">
     <w:nsid w:val="22710253"/>
     <w:multiLevelType w:val="hybridMultilevel"/>
     <w:tmpl w:val="C990327A"/>
@@ -13025,7 +17070,7 @@
       </w:pPr>
     </w:lvl>
   </w:abstractNum>
-  <w:abstractNum w:abstractNumId="7" w15:restartNumberingAfterBreak="0">
+  <w:abstractNum w:abstractNumId="8" w15:restartNumberingAfterBreak="0">
     <w:nsid w:val="2CCC5CBD"/>
     <w:multiLevelType w:val="hybridMultilevel"/>
     <w:tmpl w:val="FA42373E"/>
@@ -13138,7 +17183,7 @@
       </w:rPr>
     </w:lvl>
   </w:abstractNum>
-  <w:abstractNum w:abstractNumId="8" w15:restartNumberingAfterBreak="0">
+  <w:abstractNum w:abstractNumId="9" w15:restartNumberingAfterBreak="0">
     <w:nsid w:val="2DAA1840"/>
     <w:multiLevelType w:val="hybridMultilevel"/>
     <w:tmpl w:val="0DAE3364"/>
@@ -13250,7 +17295,7 @@
       </w:rPr>
     </w:lvl>
   </w:abstractNum>
-  <w:abstractNum w:abstractNumId="9" w15:restartNumberingAfterBreak="0">
+  <w:abstractNum w:abstractNumId="10" w15:restartNumberingAfterBreak="0">
     <w:nsid w:val="2EA6550F"/>
     <w:multiLevelType w:val="hybridMultilevel"/>
     <w:tmpl w:val="F3EE8406"/>
@@ -13391,7 +17436,7 @@
       </w:rPr>
     </w:lvl>
   </w:abstractNum>
-  <w:abstractNum w:abstractNumId="10" w15:restartNumberingAfterBreak="0">
+  <w:abstractNum w:abstractNumId="11" w15:restartNumberingAfterBreak="0">
     <w:nsid w:val="2F853B78"/>
     <w:multiLevelType w:val="hybridMultilevel"/>
     <w:tmpl w:val="03FC516E"/>
@@ -13503,7 +17548,7 @@
       </w:rPr>
     </w:lvl>
   </w:abstractNum>
-  <w:abstractNum w:abstractNumId="11" w15:restartNumberingAfterBreak="0">
+  <w:abstractNum w:abstractNumId="12" w15:restartNumberingAfterBreak="0">
     <w:nsid w:val="37AE4576"/>
     <w:multiLevelType w:val="hybridMultilevel"/>
     <w:tmpl w:val="1F82263C"/>
@@ -13616,7 +17661,7 @@
       </w:rPr>
     </w:lvl>
   </w:abstractNum>
-  <w:abstractNum w:abstractNumId="12" w15:restartNumberingAfterBreak="0">
+  <w:abstractNum w:abstractNumId="13" w15:restartNumberingAfterBreak="0">
     <w:nsid w:val="3AB739AF"/>
     <w:multiLevelType w:val="hybridMultilevel"/>
     <w:tmpl w:val="79C4BB56"/>
@@ -13756,7 +17801,7 @@
       </w:rPr>
     </w:lvl>
   </w:abstractNum>
-  <w:abstractNum w:abstractNumId="13" w15:restartNumberingAfterBreak="0">
+  <w:abstractNum w:abstractNumId="14" w15:restartNumberingAfterBreak="0">
     <w:nsid w:val="486C1386"/>
     <w:multiLevelType w:val="hybridMultilevel"/>
     <w:tmpl w:val="1D28CB3C"/>
@@ -13869,7 +17914,7 @@
       </w:rPr>
     </w:lvl>
   </w:abstractNum>
-  <w:abstractNum w:abstractNumId="14" w15:restartNumberingAfterBreak="0">
+  <w:abstractNum w:abstractNumId="15" w15:restartNumberingAfterBreak="0">
     <w:nsid w:val="498714DF"/>
     <w:multiLevelType w:val="hybridMultilevel"/>
     <w:tmpl w:val="AE243746"/>
@@ -13989,7 +18034,7 @@
       </w:pPr>
     </w:lvl>
   </w:abstractNum>
-  <w:abstractNum w:abstractNumId="15" w15:restartNumberingAfterBreak="0">
+  <w:abstractNum w:abstractNumId="16" w15:restartNumberingAfterBreak="0">
     <w:nsid w:val="52C23335"/>
     <w:multiLevelType w:val="multilevel"/>
     <w:tmpl w:val="CE18E85A"/>
@@ -14141,7 +18186,7 @@
       </w:rPr>
     </w:lvl>
   </w:abstractNum>
-  <w:abstractNum w:abstractNumId="16" w15:restartNumberingAfterBreak="0">
+  <w:abstractNum w:abstractNumId="17" w15:restartNumberingAfterBreak="0">
     <w:nsid w:val="54337CEA"/>
     <w:multiLevelType w:val="multilevel"/>
     <w:tmpl w:val="20327A60"/>
@@ -14282,7 +18327,7 @@
       </w:rPr>
     </w:lvl>
   </w:abstractNum>
-  <w:abstractNum w:abstractNumId="17" w15:restartNumberingAfterBreak="0">
+  <w:abstractNum w:abstractNumId="18" w15:restartNumberingAfterBreak="0">
     <w:nsid w:val="5FCB4C75"/>
     <w:multiLevelType w:val="hybridMultilevel"/>
     <w:tmpl w:val="EB28F90E"/>
@@ -14395,7 +18440,7 @@
       </w:rPr>
     </w:lvl>
   </w:abstractNum>
-  <w:abstractNum w:abstractNumId="18" w15:restartNumberingAfterBreak="0">
+  <w:abstractNum w:abstractNumId="19" w15:restartNumberingAfterBreak="0">
     <w:nsid w:val="61EE3174"/>
     <w:multiLevelType w:val="hybridMultilevel"/>
     <w:tmpl w:val="C46AB5D4"/>
@@ -14508,7 +18553,7 @@
       </w:rPr>
     </w:lvl>
   </w:abstractNum>
-  <w:abstractNum w:abstractNumId="19" w15:restartNumberingAfterBreak="0">
+  <w:abstractNum w:abstractNumId="20" w15:restartNumberingAfterBreak="0">
     <w:nsid w:val="6277407C"/>
     <w:multiLevelType w:val="hybridMultilevel"/>
     <w:tmpl w:val="2604C462"/>
@@ -14621,7 +18666,7 @@
       </w:rPr>
     </w:lvl>
   </w:abstractNum>
-  <w:abstractNum w:abstractNumId="20" w15:restartNumberingAfterBreak="0">
+  <w:abstractNum w:abstractNumId="21" w15:restartNumberingAfterBreak="0">
     <w:nsid w:val="64E452FD"/>
     <w:multiLevelType w:val="hybridMultilevel"/>
     <w:tmpl w:val="687A6B06"/>
@@ -14736,7 +18781,7 @@
       </w:rPr>
     </w:lvl>
   </w:abstractNum>
-  <w:abstractNum w:abstractNumId="21" w15:restartNumberingAfterBreak="0">
+  <w:abstractNum w:abstractNumId="22" w15:restartNumberingAfterBreak="0">
     <w:nsid w:val="65A949D8"/>
     <w:multiLevelType w:val="hybridMultilevel"/>
     <w:tmpl w:val="3E883EFC"/>
@@ -14876,7 +18921,7 @@
       </w:rPr>
     </w:lvl>
   </w:abstractNum>
-  <w:abstractNum w:abstractNumId="22" w15:restartNumberingAfterBreak="0">
+  <w:abstractNum w:abstractNumId="23" w15:restartNumberingAfterBreak="0">
     <w:nsid w:val="770019A0"/>
     <w:multiLevelType w:val="hybridMultilevel"/>
     <w:tmpl w:val="AF640E12"/>
@@ -14989,7 +19034,7 @@
       </w:rPr>
     </w:lvl>
   </w:abstractNum>
-  <w:abstractNum w:abstractNumId="23" w15:restartNumberingAfterBreak="0">
+  <w:abstractNum w:abstractNumId="24" w15:restartNumberingAfterBreak="0">
     <w:nsid w:val="7A962EFE"/>
     <w:multiLevelType w:val="hybridMultilevel"/>
     <w:tmpl w:val="5EA8C1E6"/>
@@ -15101,7 +19146,7 @@
       </w:rPr>
     </w:lvl>
   </w:abstractNum>
-  <w:abstractNum w:abstractNumId="24" w15:restartNumberingAfterBreak="0">
+  <w:abstractNum w:abstractNumId="25" w15:restartNumberingAfterBreak="0">
     <w:nsid w:val="7B350495"/>
     <w:multiLevelType w:val="hybridMultilevel"/>
     <w:tmpl w:val="AC84CCBC"/>
@@ -15214,7 +19259,7 @@
       </w:rPr>
     </w:lvl>
   </w:abstractNum>
-  <w:abstractNum w:abstractNumId="25" w15:restartNumberingAfterBreak="0">
+  <w:abstractNum w:abstractNumId="26" w15:restartNumberingAfterBreak="0">
     <w:nsid w:val="7D5E57DA"/>
     <w:multiLevelType w:val="hybridMultilevel"/>
     <w:tmpl w:val="B69C1732"/>
@@ -15331,58 +19376,58 @@
     <w:abstractNumId w:val="0"/>
   </w:num>
   <w:num w:numId="2">
-    <w:abstractNumId w:val="15"/>
+    <w:abstractNumId w:val="16"/>
   </w:num>
   <w:num w:numId="3">
-    <w:abstractNumId w:val="9"/>
+    <w:abstractNumId w:val="10"/>
   </w:num>
   <w:num w:numId="4">
-    <w:abstractNumId w:val="14"/>
+    <w:abstractNumId w:val="15"/>
   </w:num>
   <w:num w:numId="5">
     <w:abstractNumId w:val="3"/>
   </w:num>
   <w:num w:numId="6">
-    <w:abstractNumId w:val="15"/>
+    <w:abstractNumId w:val="16"/>
   </w:num>
   <w:num w:numId="7">
-    <w:abstractNumId w:val="15"/>
+    <w:abstractNumId w:val="16"/>
   </w:num>
   <w:num w:numId="8">
-    <w:abstractNumId w:val="15"/>
+    <w:abstractNumId w:val="16"/>
   </w:num>
   <w:num w:numId="9">
-    <w:abstractNumId w:val="15"/>
+    <w:abstractNumId w:val="16"/>
   </w:num>
   <w:num w:numId="10">
-    <w:abstractNumId w:val="17"/>
+    <w:abstractNumId w:val="18"/>
   </w:num>
   <w:num w:numId="11">
-    <w:abstractNumId w:val="15"/>
+    <w:abstractNumId w:val="16"/>
   </w:num>
   <w:num w:numId="12">
-    <w:abstractNumId w:val="15"/>
+    <w:abstractNumId w:val="16"/>
   </w:num>
   <w:num w:numId="13">
-    <w:abstractNumId w:val="20"/>
+    <w:abstractNumId w:val="21"/>
   </w:num>
   <w:num w:numId="14">
-    <w:abstractNumId w:val="15"/>
+    <w:abstractNumId w:val="16"/>
   </w:num>
   <w:num w:numId="15">
-    <w:abstractNumId w:val="15"/>
+    <w:abstractNumId w:val="16"/>
   </w:num>
   <w:num w:numId="16">
-    <w:abstractNumId w:val="6"/>
+    <w:abstractNumId w:val="7"/>
   </w:num>
   <w:num w:numId="17">
-    <w:abstractNumId w:val="21"/>
+    <w:abstractNumId w:val="22"/>
   </w:num>
   <w:num w:numId="18">
     <w:abstractNumId w:val="1"/>
   </w:num>
   <w:num w:numId="19">
-    <w:abstractNumId w:val="16"/>
+    <w:abstractNumId w:val="17"/>
     <w:lvlOverride w:ilvl="0">
       <w:startOverride w:val="2"/>
     </w:lvlOverride>
@@ -15412,67 +19457,78 @@
     </w:lvlOverride>
   </w:num>
   <w:num w:numId="20">
-    <w:abstractNumId w:val="15"/>
+    <w:abstractNumId w:val="16"/>
   </w:num>
   <w:num w:numId="21">
-    <w:abstractNumId w:val="15"/>
+    <w:abstractNumId w:val="16"/>
   </w:num>
   <w:num w:numId="22">
-    <w:abstractNumId w:val="15"/>
+    <w:abstractNumId w:val="16"/>
   </w:num>
   <w:num w:numId="23">
-    <w:abstractNumId w:val="22"/>
+    <w:abstractNumId w:val="23"/>
   </w:num>
   <w:num w:numId="24">
     <w:abstractNumId w:val="2"/>
   </w:num>
   <w:num w:numId="25">
+    <w:abstractNumId w:val="12"/>
+  </w:num>
+  <w:num w:numId="26">
+    <w:abstractNumId w:val="13"/>
+  </w:num>
+  <w:num w:numId="27">
+    <w:abstractNumId w:val="16"/>
+  </w:num>
+  <w:num w:numId="28">
+    <w:abstractNumId w:val="16"/>
+  </w:num>
+  <w:num w:numId="29">
+    <w:abstractNumId w:val="24"/>
+  </w:num>
+  <w:num w:numId="30">
     <w:abstractNumId w:val="11"/>
   </w:num>
-  <w:num w:numId="26">
-    <w:abstractNumId w:val="12"/>
-  </w:num>
-  <w:num w:numId="27">
-    <w:abstractNumId w:val="15"/>
-  </w:num>
-  <w:num w:numId="28">
-    <w:abstractNumId w:val="15"/>
-  </w:num>
-  <w:num w:numId="29">
-    <w:abstractNumId w:val="23"/>
-  </w:num>
-  <w:num w:numId="30">
-    <w:abstractNumId w:val="10"/>
-  </w:num>
   <w:num w:numId="31">
-    <w:abstractNumId w:val="4"/>
+    <w:abstractNumId w:val="5"/>
   </w:num>
   <w:num w:numId="32">
+    <w:abstractNumId w:val="9"/>
+  </w:num>
+  <w:num w:numId="33">
+    <w:abstractNumId w:val="19"/>
+  </w:num>
+  <w:num w:numId="34">
+    <w:abstractNumId w:val="6"/>
+  </w:num>
+  <w:num w:numId="35">
+    <w:abstractNumId w:val="25"/>
+  </w:num>
+  <w:num w:numId="36">
+    <w:abstractNumId w:val="26"/>
+  </w:num>
+  <w:num w:numId="37">
+    <w:abstractNumId w:val="14"/>
+  </w:num>
+  <w:num w:numId="38">
     <w:abstractNumId w:val="8"/>
   </w:num>
-  <w:num w:numId="33">
-    <w:abstractNumId w:val="18"/>
+  <w:num w:numId="39">
+    <w:abstractNumId w:val="20"/>
   </w:num>
-  <w:num w:numId="34">
-    <w:abstractNumId w:val="5"/>
-  </w:num>
-  <w:num w:numId="35">
-    <w:abstractNumId w:val="24"/>
-  </w:num>
-  <w:num w:numId="36">
-    <w:abstractNumId w:val="25"/>
-  </w:num>
-  <w:num w:numId="37">
-    <w:abstractNumId w:val="13"/>
-  </w:num>
-  <w:num w:numId="38">
-    <w:abstractNumId w:val="7"/>
-  </w:num>
-  <w:num w:numId="39">
-    <w:abstractNumId w:val="19"/>
+  <w:num w:numId="40">
+    <w:abstractNumId w:val="4"/>
   </w:num>
   <w:numIdMacAtCleanup w:val="5"/>
 </w:numbering>
+</file>
+
+<file path=word/people.xml><?xml version="1.0" encoding="utf-8"?>
+<w15:people xmlns:wpc="http://schemas.microsoft.com/office/word/2010/wordprocessingCanvas" xmlns:cx="http://schemas.microsoft.com/office/drawing/2014/chartex" xmlns:cx1="http://schemas.microsoft.com/office/drawing/2015/9/8/chartex" xmlns:cx2="http://schemas.microsoft.com/office/drawing/2015/10/21/chartex" xmlns:cx3="http://schemas.microsoft.com/office/drawing/2016/5/9/chartex" xmlns:cx4="http://schemas.microsoft.com/office/drawing/2016/5/10/chartex" xmlns:cx5="http://schemas.microsoft.com/office/drawing/2016/5/11/chartex" xmlns:cx6="http://schemas.microsoft.com/office/drawing/2016/5/12/chartex" xmlns:cx7="http://schemas.microsoft.com/office/drawing/2016/5/13/chartex" xmlns:cx8="http://schemas.microsoft.com/office/drawing/2016/5/14/chartex" xmlns:mc="http://schemas.openxmlformats.org/markup-compatibility/2006" xmlns:aink="http://schemas.microsoft.com/office/drawing/2016/ink" xmlns:am3d="http://schemas.microsoft.com/office/drawing/2017/model3d" xmlns:o="urn:schemas-microsoft-com:office:office" xmlns:r="http://schemas.openxmlformats.org/officeDocument/2006/relationships" xmlns:m="http://schemas.openxmlformats.org/officeDocument/2006/math" xmlns:v="urn:schemas-microsoft-com:vml" xmlns:wp14="http://schemas.microsoft.com/office/word/2010/wordprocessingDrawing" xmlns:wp="http://schemas.openxmlformats.org/drawingml/2006/wordprocessingDrawing" xmlns:w10="urn:schemas-microsoft-com:office:word" xmlns:w="http://schemas.openxmlformats.org/wordprocessingml/2006/main" xmlns:w14="http://schemas.microsoft.com/office/word/2010/wordml" xmlns:w15="http://schemas.microsoft.com/office/word/2012/wordml" xmlns:w16cid="http://schemas.microsoft.com/office/word/2016/wordml/cid" xmlns:w16se="http://schemas.microsoft.com/office/word/2015/wordml/symex" xmlns:wpg="http://schemas.microsoft.com/office/word/2010/wordprocessingGroup" xmlns:wpi="http://schemas.microsoft.com/office/word/2010/wordprocessingInk" xmlns:wne="http://schemas.microsoft.com/office/word/2006/wordml" xmlns:wps="http://schemas.microsoft.com/office/word/2010/wordprocessingShape" mc:Ignorable="w14 w15 w16se w16cid wp14">
+  <w15:person w15:author="Charles Cavalcante">
+    <w15:presenceInfo w15:providerId="Windows Live" w15:userId="4bcd1301d11917dc"/>
+  </w15:person>
+</w15:people>
 </file>
 
 <file path=word/styles.xml><?xml version="1.0" encoding="utf-8"?>
@@ -15486,7 +19542,7 @@
     </w:rPrDefault>
     <w:pPrDefault/>
   </w:docDefaults>
-  <w:latentStyles w:defLockedState="0" w:defUIPriority="99" w:defSemiHidden="0" w:defUnhideWhenUsed="0" w:defQFormat="0" w:count="375">
+  <w:latentStyles w:defLockedState="0" w:defUIPriority="99" w:defSemiHidden="0" w:defUnhideWhenUsed="0" w:defQFormat="0" w:count="376">
     <w:lsdException w:name="Normal" w:uiPriority="0" w:qFormat="1"/>
     <w:lsdException w:name="heading 1" w:uiPriority="9" w:qFormat="1"/>
     <w:lsdException w:name="heading 2" w:uiPriority="9" w:qFormat="1"/>
@@ -15592,7 +19648,6 @@
     <w:lsdException w:name="HTML Sample" w:semiHidden="1" w:unhideWhenUsed="1"/>
     <w:lsdException w:name="HTML Typewriter" w:semiHidden="1" w:unhideWhenUsed="1"/>
     <w:lsdException w:name="HTML Variable" w:semiHidden="1" w:unhideWhenUsed="1"/>
-    <w:lsdException w:name="Normal Table" w:semiHidden="1" w:unhideWhenUsed="1"/>
     <w:lsdException w:name="annotation subject" w:semiHidden="1" w:unhideWhenUsed="1"/>
     <w:lsdException w:name="No List" w:semiHidden="1" w:unhideWhenUsed="1"/>
     <w:lsdException w:name="Outline List 1" w:semiHidden="1" w:unhideWhenUsed="1"/>
@@ -15639,10 +19694,8 @@
     <w:lsdException w:name="Table Subtle 2" w:semiHidden="1" w:unhideWhenUsed="1"/>
     <w:lsdException w:name="Table Web 1" w:semiHidden="1" w:unhideWhenUsed="1"/>
     <w:lsdException w:name="Table Web 2" w:semiHidden="1" w:unhideWhenUsed="1"/>
-    <w:lsdException w:name="Table Web 3" w:semiHidden="1" w:unhideWhenUsed="1"/>
     <w:lsdException w:name="Balloon Text" w:semiHidden="1" w:unhideWhenUsed="1"/>
     <w:lsdException w:name="Table Grid" w:uiPriority="59"/>
-    <w:lsdException w:name="Table Theme" w:semiHidden="1" w:unhideWhenUsed="1"/>
     <w:lsdException w:name="Placeholder Text" w:semiHidden="1"/>
     <w:lsdException w:name="No Spacing" w:uiPriority="1" w:qFormat="1"/>
     <w:lsdException w:name="Light Shading" w:uiPriority="60"/>
@@ -15862,6 +19915,7 @@
     <w:lsdException w:name="Smart Hyperlink" w:semiHidden="1" w:unhideWhenUsed="1"/>
     <w:lsdException w:name="Hashtag" w:semiHidden="1" w:unhideWhenUsed="1"/>
     <w:lsdException w:name="Unresolved Mention" w:semiHidden="1" w:unhideWhenUsed="1"/>
+    <w:lsdException w:name="Smart Link" w:semiHidden="1" w:unhideWhenUsed="1"/>
   </w:latentStyles>
   <w:style w:type="paragraph" w:default="1" w:styleId="Normal">
     <w:name w:val="Normal"/>
@@ -17111,7 +21165,7 @@
 </file>
 
 <file path=customXml/itemProps1.xml><?xml version="1.0" encoding="utf-8"?>
-<ds:datastoreItem xmlns:ds="http://schemas.openxmlformats.org/officeDocument/2006/customXml" ds:itemID="{87906340-8272-4756-A043-4DB9B4DE1179}">
+<ds:datastoreItem xmlns:ds="http://schemas.openxmlformats.org/officeDocument/2006/customXml" ds:itemID="{DC61C5ED-BFF8-4AB9-B58A-56F119914167}">
   <ds:schemaRefs>
     <ds:schemaRef ds:uri="http://schemas.openxmlformats.org/officeDocument/2006/bibliography"/>
   </ds:schemaRefs>
